--- a/Docs/DPP Format-Eng.docx
+++ b/Docs/DPP Format-Eng.docx
@@ -21,7 +21,19 @@
           <w:sz w:val="24"/>
           <w:szCs w:val="24"/>
         </w:rPr>
-        <w:t>DEVELOPMENT PROJECT PROFORMA/PROPOSAL (DPP)</w:t>
+        <w:t>DEVELOPMENT PROJECT PROFORMA/PRO</w:t>
+      </w:r>
+      <w:bookmarkStart w:id="0" w:name="_GoBack"/>
+      <w:bookmarkEnd w:id="0"/>
+      <w:r>
+        <w:rPr>
+          <w:rFonts w:ascii="Times New Roman" w:hAnsi="Times New Roman" w:cs="Times New Roman"/>
+          <w:b/>
+          <w:bCs/>
+          <w:sz w:val="24"/>
+          <w:szCs w:val="24"/>
+        </w:rPr>
+        <w:t>POSAL (DPP)</w:t>
       </w:r>
     </w:p>
     <w:p>
@@ -10663,6 +10675,18 @@
         <w:t>Procurement Plan for Development Project/Programme</w:t>
       </w:r>
     </w:p>
+    <w:p>
+      <w:pPr>
+        <w:jc w:val="center"/>
+        <w:rPr>
+          <w:rFonts w:ascii="Times New Roman" w:hAnsi="Times New Roman" w:cs="Times New Roman"/>
+          <w:b/>
+          <w:bCs/>
+          <w:sz w:val="24"/>
+          <w:szCs w:val="24"/>
+        </w:rPr>
+      </w:pPr>
+    </w:p>
     <w:tbl>
       <w:tblPr>
         <w:tblStyle w:val="TableGrid"/>
@@ -11192,6 +11216,2510 @@
         <w:jc w:val="both"/>
         <w:rPr>
           <w:rFonts w:ascii="Times New Roman" w:hAnsi="Times New Roman" w:cs="Times New Roman"/>
+          <w:b/>
+          <w:bCs/>
+          <w:sz w:val="24"/>
+          <w:szCs w:val="24"/>
+        </w:rPr>
+      </w:pPr>
+    </w:p>
+    <w:tbl>
+      <w:tblPr>
+        <w:tblStyle w:val="TableGrid"/>
+        <w:tblW w:w="0" w:type="auto"/>
+        <w:tblLayout w:type="fixed"/>
+        <w:tblLook w:val="04A0" w:firstRow="1" w:lastRow="0" w:firstColumn="1" w:lastColumn="0" w:noHBand="0" w:noVBand="1"/>
+      </w:tblPr>
+      <w:tblGrid>
+        <w:gridCol w:w="496"/>
+        <w:gridCol w:w="1839"/>
+        <w:gridCol w:w="286"/>
+        <w:gridCol w:w="524"/>
+        <w:gridCol w:w="1080"/>
+        <w:gridCol w:w="1170"/>
+        <w:gridCol w:w="360"/>
+        <w:gridCol w:w="900"/>
+        <w:gridCol w:w="630"/>
+        <w:gridCol w:w="450"/>
+        <w:gridCol w:w="450"/>
+        <w:gridCol w:w="630"/>
+      </w:tblGrid>
+      <w:tr>
+        <w:trPr>
+          <w:trHeight w:val="206"/>
+        </w:trPr>
+        <w:tc>
+          <w:tcPr>
+            <w:tcW w:w="496" w:type="dxa"/>
+            <w:vMerge w:val="restart"/>
+            <w:vAlign w:val="center"/>
+          </w:tcPr>
+          <w:p>
+            <w:pPr>
+              <w:jc w:val="center"/>
+              <w:rPr>
+                <w:rFonts w:ascii="Times New Roman" w:hAnsi="Times New Roman" w:cs="Times New Roman"/>
+                <w:b/>
+                <w:bCs/>
+                <w:sz w:val="14"/>
+                <w:szCs w:val="14"/>
+              </w:rPr>
+            </w:pPr>
+          </w:p>
+        </w:tc>
+        <w:tc>
+          <w:tcPr>
+            <w:tcW w:w="1839" w:type="dxa"/>
+            <w:vMerge w:val="restart"/>
+            <w:vAlign w:val="center"/>
+          </w:tcPr>
+          <w:p>
+            <w:pPr>
+              <w:jc w:val="center"/>
+              <w:rPr>
+                <w:rFonts w:ascii="Times New Roman" w:hAnsi="Times New Roman" w:cs="Times New Roman"/>
+                <w:b/>
+                <w:bCs/>
+                <w:sz w:val="14"/>
+                <w:szCs w:val="14"/>
+              </w:rPr>
+            </w:pPr>
+          </w:p>
+        </w:tc>
+        <w:tc>
+          <w:tcPr>
+            <w:tcW w:w="286" w:type="dxa"/>
+            <w:vMerge w:val="restart"/>
+            <w:vAlign w:val="center"/>
+          </w:tcPr>
+          <w:p>
+            <w:pPr>
+              <w:jc w:val="center"/>
+              <w:rPr>
+                <w:rFonts w:ascii="Times New Roman" w:hAnsi="Times New Roman" w:cs="Times New Roman"/>
+                <w:b/>
+                <w:bCs/>
+                <w:sz w:val="14"/>
+                <w:szCs w:val="14"/>
+              </w:rPr>
+            </w:pPr>
+          </w:p>
+        </w:tc>
+        <w:tc>
+          <w:tcPr>
+            <w:tcW w:w="524" w:type="dxa"/>
+            <w:vMerge w:val="restart"/>
+            <w:vAlign w:val="center"/>
+          </w:tcPr>
+          <w:p>
+            <w:pPr>
+              <w:jc w:val="center"/>
+              <w:rPr>
+                <w:rFonts w:ascii="Times New Roman" w:hAnsi="Times New Roman" w:cs="Times New Roman"/>
+                <w:b/>
+                <w:bCs/>
+                <w:sz w:val="14"/>
+                <w:szCs w:val="14"/>
+              </w:rPr>
+            </w:pPr>
+          </w:p>
+        </w:tc>
+        <w:tc>
+          <w:tcPr>
+            <w:tcW w:w="1080" w:type="dxa"/>
+            <w:vMerge w:val="restart"/>
+            <w:vAlign w:val="center"/>
+          </w:tcPr>
+          <w:p>
+            <w:pPr>
+              <w:jc w:val="center"/>
+              <w:rPr>
+                <w:rFonts w:ascii="Times New Roman" w:hAnsi="Times New Roman" w:cs="Times New Roman"/>
+                <w:b/>
+                <w:bCs/>
+                <w:sz w:val="14"/>
+                <w:szCs w:val="14"/>
+              </w:rPr>
+            </w:pPr>
+          </w:p>
+        </w:tc>
+        <w:tc>
+          <w:tcPr>
+            <w:tcW w:w="1170" w:type="dxa"/>
+            <w:vMerge w:val="restart"/>
+            <w:vAlign w:val="center"/>
+          </w:tcPr>
+          <w:p>
+            <w:pPr>
+              <w:jc w:val="center"/>
+              <w:rPr>
+                <w:rFonts w:ascii="Times New Roman" w:hAnsi="Times New Roman" w:cs="Times New Roman"/>
+                <w:b/>
+                <w:bCs/>
+                <w:sz w:val="14"/>
+                <w:szCs w:val="14"/>
+              </w:rPr>
+            </w:pPr>
+          </w:p>
+        </w:tc>
+        <w:tc>
+          <w:tcPr>
+            <w:tcW w:w="360" w:type="dxa"/>
+            <w:vMerge w:val="restart"/>
+            <w:vAlign w:val="center"/>
+          </w:tcPr>
+          <w:p>
+            <w:pPr>
+              <w:jc w:val="center"/>
+              <w:rPr>
+                <w:rFonts w:ascii="Times New Roman" w:hAnsi="Times New Roman" w:cs="Times New Roman"/>
+                <w:b/>
+                <w:bCs/>
+                <w:sz w:val="14"/>
+                <w:szCs w:val="14"/>
+              </w:rPr>
+            </w:pPr>
+          </w:p>
+        </w:tc>
+        <w:tc>
+          <w:tcPr>
+            <w:tcW w:w="900" w:type="dxa"/>
+            <w:vMerge w:val="restart"/>
+            <w:vAlign w:val="center"/>
+          </w:tcPr>
+          <w:p>
+            <w:pPr>
+              <w:jc w:val="center"/>
+              <w:rPr>
+                <w:rFonts w:ascii="Times New Roman" w:hAnsi="Times New Roman" w:cs="Times New Roman"/>
+                <w:b/>
+                <w:bCs/>
+                <w:sz w:val="14"/>
+                <w:szCs w:val="14"/>
+              </w:rPr>
+            </w:pPr>
+          </w:p>
+        </w:tc>
+        <w:tc>
+          <w:tcPr>
+            <w:tcW w:w="2160" w:type="dxa"/>
+            <w:gridSpan w:val="4"/>
+            <w:vAlign w:val="center"/>
+          </w:tcPr>
+          <w:p>
+            <w:pPr>
+              <w:jc w:val="center"/>
+              <w:rPr>
+                <w:rFonts w:ascii="Times New Roman" w:hAnsi="Times New Roman" w:cs="Times New Roman"/>
+                <w:b/>
+                <w:bCs/>
+                <w:sz w:val="14"/>
+                <w:szCs w:val="14"/>
+              </w:rPr>
+            </w:pPr>
+          </w:p>
+        </w:tc>
+      </w:tr>
+      <w:tr>
+        <w:trPr>
+          <w:trHeight w:val="980"/>
+        </w:trPr>
+        <w:tc>
+          <w:tcPr>
+            <w:tcW w:w="496" w:type="dxa"/>
+            <w:vMerge/>
+            <w:vAlign w:val="center"/>
+          </w:tcPr>
+          <w:p>
+            <w:pPr>
+              <w:jc w:val="center"/>
+              <w:rPr>
+                <w:rFonts w:ascii="Times New Roman" w:hAnsi="Times New Roman" w:cs="Times New Roman"/>
+                <w:b/>
+                <w:bCs/>
+                <w:sz w:val="14"/>
+                <w:szCs w:val="14"/>
+              </w:rPr>
+            </w:pPr>
+          </w:p>
+        </w:tc>
+        <w:tc>
+          <w:tcPr>
+            <w:tcW w:w="1839" w:type="dxa"/>
+            <w:vMerge/>
+            <w:vAlign w:val="center"/>
+          </w:tcPr>
+          <w:p>
+            <w:pPr>
+              <w:jc w:val="center"/>
+              <w:rPr>
+                <w:rFonts w:ascii="Times New Roman" w:hAnsi="Times New Roman" w:cs="Times New Roman"/>
+                <w:b/>
+                <w:bCs/>
+                <w:sz w:val="14"/>
+                <w:szCs w:val="14"/>
+              </w:rPr>
+            </w:pPr>
+          </w:p>
+        </w:tc>
+        <w:tc>
+          <w:tcPr>
+            <w:tcW w:w="286" w:type="dxa"/>
+            <w:vMerge/>
+            <w:vAlign w:val="center"/>
+          </w:tcPr>
+          <w:p>
+            <w:pPr>
+              <w:jc w:val="center"/>
+              <w:rPr>
+                <w:rFonts w:ascii="Times New Roman" w:hAnsi="Times New Roman" w:cs="Times New Roman"/>
+                <w:b/>
+                <w:bCs/>
+                <w:sz w:val="14"/>
+                <w:szCs w:val="14"/>
+              </w:rPr>
+            </w:pPr>
+          </w:p>
+        </w:tc>
+        <w:tc>
+          <w:tcPr>
+            <w:tcW w:w="524" w:type="dxa"/>
+            <w:vMerge/>
+            <w:vAlign w:val="center"/>
+          </w:tcPr>
+          <w:p>
+            <w:pPr>
+              <w:jc w:val="center"/>
+              <w:rPr>
+                <w:rFonts w:ascii="Times New Roman" w:hAnsi="Times New Roman" w:cs="Times New Roman"/>
+                <w:b/>
+                <w:bCs/>
+                <w:sz w:val="14"/>
+                <w:szCs w:val="14"/>
+              </w:rPr>
+            </w:pPr>
+          </w:p>
+        </w:tc>
+        <w:tc>
+          <w:tcPr>
+            <w:tcW w:w="1080" w:type="dxa"/>
+            <w:vMerge/>
+            <w:vAlign w:val="center"/>
+          </w:tcPr>
+          <w:p>
+            <w:pPr>
+              <w:jc w:val="center"/>
+              <w:rPr>
+                <w:rFonts w:ascii="Times New Roman" w:hAnsi="Times New Roman" w:cs="Times New Roman"/>
+                <w:b/>
+                <w:bCs/>
+                <w:sz w:val="14"/>
+                <w:szCs w:val="14"/>
+              </w:rPr>
+            </w:pPr>
+          </w:p>
+        </w:tc>
+        <w:tc>
+          <w:tcPr>
+            <w:tcW w:w="1170" w:type="dxa"/>
+            <w:vMerge/>
+            <w:vAlign w:val="center"/>
+          </w:tcPr>
+          <w:p>
+            <w:pPr>
+              <w:jc w:val="center"/>
+              <w:rPr>
+                <w:rFonts w:ascii="Times New Roman" w:hAnsi="Times New Roman" w:cs="Times New Roman"/>
+                <w:b/>
+                <w:bCs/>
+                <w:sz w:val="14"/>
+                <w:szCs w:val="14"/>
+              </w:rPr>
+            </w:pPr>
+          </w:p>
+        </w:tc>
+        <w:tc>
+          <w:tcPr>
+            <w:tcW w:w="360" w:type="dxa"/>
+            <w:vMerge/>
+            <w:vAlign w:val="center"/>
+          </w:tcPr>
+          <w:p>
+            <w:pPr>
+              <w:jc w:val="center"/>
+              <w:rPr>
+                <w:rFonts w:ascii="Times New Roman" w:hAnsi="Times New Roman" w:cs="Times New Roman"/>
+                <w:b/>
+                <w:bCs/>
+                <w:sz w:val="14"/>
+                <w:szCs w:val="14"/>
+              </w:rPr>
+            </w:pPr>
+          </w:p>
+        </w:tc>
+        <w:tc>
+          <w:tcPr>
+            <w:tcW w:w="900" w:type="dxa"/>
+            <w:vMerge/>
+            <w:vAlign w:val="center"/>
+          </w:tcPr>
+          <w:p>
+            <w:pPr>
+              <w:jc w:val="center"/>
+              <w:rPr>
+                <w:rFonts w:ascii="Times New Roman" w:hAnsi="Times New Roman" w:cs="Times New Roman"/>
+                <w:b/>
+                <w:bCs/>
+                <w:sz w:val="14"/>
+                <w:szCs w:val="14"/>
+              </w:rPr>
+            </w:pPr>
+          </w:p>
+        </w:tc>
+        <w:tc>
+          <w:tcPr>
+            <w:tcW w:w="630" w:type="dxa"/>
+            <w:vAlign w:val="center"/>
+          </w:tcPr>
+          <w:p>
+            <w:pPr>
+              <w:jc w:val="center"/>
+              <w:rPr>
+                <w:rFonts w:ascii="Times New Roman" w:hAnsi="Times New Roman" w:cs="Times New Roman"/>
+                <w:b/>
+                <w:bCs/>
+                <w:sz w:val="14"/>
+                <w:szCs w:val="14"/>
+              </w:rPr>
+            </w:pPr>
+          </w:p>
+        </w:tc>
+        <w:tc>
+          <w:tcPr>
+            <w:tcW w:w="450" w:type="dxa"/>
+            <w:vAlign w:val="center"/>
+          </w:tcPr>
+          <w:p>
+            <w:pPr>
+              <w:jc w:val="center"/>
+              <w:rPr>
+                <w:rFonts w:ascii="Times New Roman" w:hAnsi="Times New Roman" w:cs="Times New Roman"/>
+                <w:b/>
+                <w:bCs/>
+                <w:sz w:val="14"/>
+                <w:szCs w:val="14"/>
+              </w:rPr>
+            </w:pPr>
+          </w:p>
+        </w:tc>
+        <w:tc>
+          <w:tcPr>
+            <w:tcW w:w="450" w:type="dxa"/>
+            <w:vAlign w:val="center"/>
+          </w:tcPr>
+          <w:p>
+            <w:pPr>
+              <w:jc w:val="center"/>
+              <w:rPr>
+                <w:rFonts w:ascii="Times New Roman" w:hAnsi="Times New Roman" w:cs="Times New Roman"/>
+                <w:b/>
+                <w:bCs/>
+                <w:sz w:val="14"/>
+                <w:szCs w:val="14"/>
+              </w:rPr>
+            </w:pPr>
+          </w:p>
+        </w:tc>
+        <w:tc>
+          <w:tcPr>
+            <w:tcW w:w="630" w:type="dxa"/>
+            <w:vAlign w:val="center"/>
+          </w:tcPr>
+          <w:p>
+            <w:pPr>
+              <w:jc w:val="center"/>
+              <w:rPr>
+                <w:rFonts w:ascii="Times New Roman" w:hAnsi="Times New Roman" w:cs="Times New Roman"/>
+                <w:b/>
+                <w:bCs/>
+                <w:sz w:val="14"/>
+                <w:szCs w:val="14"/>
+              </w:rPr>
+            </w:pPr>
+          </w:p>
+        </w:tc>
+      </w:tr>
+      <w:tr>
+        <w:trPr>
+          <w:trHeight w:val="260"/>
+        </w:trPr>
+        <w:tc>
+          <w:tcPr>
+            <w:tcW w:w="496" w:type="dxa"/>
+            <w:vAlign w:val="center"/>
+          </w:tcPr>
+          <w:p>
+            <w:pPr>
+              <w:jc w:val="center"/>
+              <w:rPr>
+                <w:rFonts w:ascii="Times New Roman" w:hAnsi="Times New Roman" w:cs="Times New Roman"/>
+                <w:b/>
+                <w:bCs/>
+                <w:sz w:val="14"/>
+                <w:szCs w:val="14"/>
+              </w:rPr>
+            </w:pPr>
+            <w:r>
+              <w:rPr>
+                <w:rFonts w:ascii="Times New Roman" w:hAnsi="Times New Roman" w:cs="Times New Roman"/>
+                <w:b/>
+                <w:bCs/>
+                <w:sz w:val="14"/>
+                <w:szCs w:val="14"/>
+              </w:rPr>
+              <w:t>1</w:t>
+            </w:r>
+          </w:p>
+        </w:tc>
+        <w:tc>
+          <w:tcPr>
+            <w:tcW w:w="1839" w:type="dxa"/>
+            <w:vAlign w:val="center"/>
+          </w:tcPr>
+          <w:p>
+            <w:pPr>
+              <w:jc w:val="center"/>
+              <w:rPr>
+                <w:rFonts w:ascii="Times New Roman" w:hAnsi="Times New Roman" w:cs="Times New Roman"/>
+                <w:b/>
+                <w:bCs/>
+                <w:sz w:val="14"/>
+                <w:szCs w:val="14"/>
+              </w:rPr>
+            </w:pPr>
+            <w:r>
+              <w:rPr>
+                <w:rFonts w:ascii="Times New Roman" w:hAnsi="Times New Roman" w:cs="Times New Roman"/>
+                <w:b/>
+                <w:bCs/>
+                <w:sz w:val="14"/>
+                <w:szCs w:val="14"/>
+              </w:rPr>
+              <w:t>2</w:t>
+            </w:r>
+          </w:p>
+        </w:tc>
+        <w:tc>
+          <w:tcPr>
+            <w:tcW w:w="286" w:type="dxa"/>
+            <w:vAlign w:val="center"/>
+          </w:tcPr>
+          <w:p>
+            <w:pPr>
+              <w:jc w:val="center"/>
+              <w:rPr>
+                <w:rFonts w:ascii="Times New Roman" w:hAnsi="Times New Roman" w:cs="Times New Roman"/>
+                <w:b/>
+                <w:bCs/>
+                <w:sz w:val="14"/>
+                <w:szCs w:val="14"/>
+              </w:rPr>
+            </w:pPr>
+            <w:r>
+              <w:rPr>
+                <w:rFonts w:ascii="Times New Roman" w:hAnsi="Times New Roman" w:cs="Times New Roman"/>
+                <w:b/>
+                <w:bCs/>
+                <w:sz w:val="14"/>
+                <w:szCs w:val="14"/>
+              </w:rPr>
+              <w:t>3</w:t>
+            </w:r>
+          </w:p>
+        </w:tc>
+        <w:tc>
+          <w:tcPr>
+            <w:tcW w:w="524" w:type="dxa"/>
+            <w:vAlign w:val="center"/>
+          </w:tcPr>
+          <w:p>
+            <w:pPr>
+              <w:jc w:val="center"/>
+              <w:rPr>
+                <w:rFonts w:ascii="Times New Roman" w:hAnsi="Times New Roman" w:cs="Times New Roman"/>
+                <w:b/>
+                <w:bCs/>
+                <w:sz w:val="14"/>
+                <w:szCs w:val="14"/>
+              </w:rPr>
+            </w:pPr>
+            <w:r>
+              <w:rPr>
+                <w:rFonts w:ascii="Times New Roman" w:hAnsi="Times New Roman" w:cs="Times New Roman"/>
+                <w:b/>
+                <w:bCs/>
+                <w:sz w:val="14"/>
+                <w:szCs w:val="14"/>
+              </w:rPr>
+              <w:t>4</w:t>
+            </w:r>
+          </w:p>
+        </w:tc>
+        <w:tc>
+          <w:tcPr>
+            <w:tcW w:w="1080" w:type="dxa"/>
+            <w:vAlign w:val="center"/>
+          </w:tcPr>
+          <w:p>
+            <w:pPr>
+              <w:jc w:val="center"/>
+              <w:rPr>
+                <w:rFonts w:ascii="Times New Roman" w:hAnsi="Times New Roman" w:cs="Times New Roman"/>
+                <w:b/>
+                <w:bCs/>
+                <w:sz w:val="14"/>
+                <w:szCs w:val="14"/>
+              </w:rPr>
+            </w:pPr>
+            <w:r>
+              <w:rPr>
+                <w:rFonts w:ascii="Times New Roman" w:hAnsi="Times New Roman" w:cs="Times New Roman"/>
+                <w:b/>
+                <w:bCs/>
+                <w:sz w:val="14"/>
+                <w:szCs w:val="14"/>
+              </w:rPr>
+              <w:t>5</w:t>
+            </w:r>
+          </w:p>
+        </w:tc>
+        <w:tc>
+          <w:tcPr>
+            <w:tcW w:w="1170" w:type="dxa"/>
+            <w:vAlign w:val="center"/>
+          </w:tcPr>
+          <w:p>
+            <w:pPr>
+              <w:jc w:val="center"/>
+              <w:rPr>
+                <w:rFonts w:ascii="Times New Roman" w:hAnsi="Times New Roman" w:cs="Times New Roman"/>
+                <w:b/>
+                <w:bCs/>
+                <w:sz w:val="14"/>
+                <w:szCs w:val="14"/>
+              </w:rPr>
+            </w:pPr>
+            <w:r>
+              <w:rPr>
+                <w:rFonts w:ascii="Times New Roman" w:hAnsi="Times New Roman" w:cs="Times New Roman"/>
+                <w:b/>
+                <w:bCs/>
+                <w:sz w:val="14"/>
+                <w:szCs w:val="14"/>
+              </w:rPr>
+              <w:t>6</w:t>
+            </w:r>
+          </w:p>
+        </w:tc>
+        <w:tc>
+          <w:tcPr>
+            <w:tcW w:w="360" w:type="dxa"/>
+            <w:vAlign w:val="center"/>
+          </w:tcPr>
+          <w:p>
+            <w:pPr>
+              <w:jc w:val="center"/>
+              <w:rPr>
+                <w:rFonts w:ascii="Times New Roman" w:hAnsi="Times New Roman" w:cs="Times New Roman"/>
+                <w:b/>
+                <w:bCs/>
+                <w:sz w:val="14"/>
+                <w:szCs w:val="14"/>
+              </w:rPr>
+            </w:pPr>
+            <w:r>
+              <w:rPr>
+                <w:rFonts w:ascii="Times New Roman" w:hAnsi="Times New Roman" w:cs="Times New Roman"/>
+                <w:b/>
+                <w:bCs/>
+                <w:sz w:val="14"/>
+                <w:szCs w:val="14"/>
+              </w:rPr>
+              <w:t>7</w:t>
+            </w:r>
+          </w:p>
+        </w:tc>
+        <w:tc>
+          <w:tcPr>
+            <w:tcW w:w="900" w:type="dxa"/>
+            <w:vAlign w:val="center"/>
+          </w:tcPr>
+          <w:p>
+            <w:pPr>
+              <w:jc w:val="center"/>
+              <w:rPr>
+                <w:rFonts w:ascii="Times New Roman" w:hAnsi="Times New Roman" w:cs="Times New Roman"/>
+                <w:b/>
+                <w:bCs/>
+                <w:sz w:val="14"/>
+                <w:szCs w:val="14"/>
+              </w:rPr>
+            </w:pPr>
+            <w:r>
+              <w:rPr>
+                <w:rFonts w:ascii="Times New Roman" w:hAnsi="Times New Roman" w:cs="Times New Roman"/>
+                <w:b/>
+                <w:bCs/>
+                <w:sz w:val="14"/>
+                <w:szCs w:val="14"/>
+              </w:rPr>
+              <w:t>8</w:t>
+            </w:r>
+          </w:p>
+        </w:tc>
+        <w:tc>
+          <w:tcPr>
+            <w:tcW w:w="630" w:type="dxa"/>
+            <w:vAlign w:val="center"/>
+          </w:tcPr>
+          <w:p>
+            <w:pPr>
+              <w:jc w:val="center"/>
+              <w:rPr>
+                <w:rFonts w:ascii="Times New Roman" w:hAnsi="Times New Roman" w:cs="Times New Roman"/>
+                <w:b/>
+                <w:bCs/>
+                <w:sz w:val="14"/>
+                <w:szCs w:val="14"/>
+              </w:rPr>
+            </w:pPr>
+            <w:r>
+              <w:rPr>
+                <w:rFonts w:ascii="Times New Roman" w:hAnsi="Times New Roman" w:cs="Times New Roman"/>
+                <w:b/>
+                <w:bCs/>
+                <w:sz w:val="14"/>
+                <w:szCs w:val="14"/>
+              </w:rPr>
+              <w:t>9</w:t>
+            </w:r>
+          </w:p>
+        </w:tc>
+        <w:tc>
+          <w:tcPr>
+            <w:tcW w:w="450" w:type="dxa"/>
+            <w:vAlign w:val="center"/>
+          </w:tcPr>
+          <w:p>
+            <w:pPr>
+              <w:jc w:val="center"/>
+              <w:rPr>
+                <w:rFonts w:ascii="Times New Roman" w:hAnsi="Times New Roman" w:cs="Times New Roman"/>
+                <w:b/>
+                <w:bCs/>
+                <w:sz w:val="14"/>
+                <w:szCs w:val="14"/>
+              </w:rPr>
+            </w:pPr>
+            <w:r>
+              <w:rPr>
+                <w:rFonts w:ascii="Times New Roman" w:hAnsi="Times New Roman" w:cs="Times New Roman"/>
+                <w:b/>
+                <w:bCs/>
+                <w:sz w:val="14"/>
+                <w:szCs w:val="14"/>
+              </w:rPr>
+              <w:t>10</w:t>
+            </w:r>
+          </w:p>
+        </w:tc>
+        <w:tc>
+          <w:tcPr>
+            <w:tcW w:w="450" w:type="dxa"/>
+            <w:vAlign w:val="center"/>
+          </w:tcPr>
+          <w:p>
+            <w:pPr>
+              <w:jc w:val="center"/>
+              <w:rPr>
+                <w:rFonts w:ascii="Times New Roman" w:hAnsi="Times New Roman" w:cs="Times New Roman"/>
+                <w:b/>
+                <w:bCs/>
+                <w:sz w:val="14"/>
+                <w:szCs w:val="14"/>
+              </w:rPr>
+            </w:pPr>
+            <w:r>
+              <w:rPr>
+                <w:rFonts w:ascii="Times New Roman" w:hAnsi="Times New Roman" w:cs="Times New Roman"/>
+                <w:b/>
+                <w:bCs/>
+                <w:sz w:val="14"/>
+                <w:szCs w:val="14"/>
+              </w:rPr>
+              <w:t>11</w:t>
+            </w:r>
+          </w:p>
+        </w:tc>
+        <w:tc>
+          <w:tcPr>
+            <w:tcW w:w="630" w:type="dxa"/>
+            <w:vAlign w:val="center"/>
+          </w:tcPr>
+          <w:p>
+            <w:pPr>
+              <w:jc w:val="center"/>
+              <w:rPr>
+                <w:rFonts w:ascii="Times New Roman" w:hAnsi="Times New Roman" w:cs="Times New Roman"/>
+                <w:b/>
+                <w:bCs/>
+                <w:sz w:val="14"/>
+                <w:szCs w:val="14"/>
+              </w:rPr>
+            </w:pPr>
+            <w:r>
+              <w:rPr>
+                <w:rFonts w:ascii="Times New Roman" w:hAnsi="Times New Roman" w:cs="Times New Roman"/>
+                <w:b/>
+                <w:bCs/>
+                <w:sz w:val="14"/>
+                <w:szCs w:val="14"/>
+              </w:rPr>
+              <w:t>12</w:t>
+            </w:r>
+          </w:p>
+        </w:tc>
+      </w:tr>
+      <w:tr>
+        <w:trPr>
+          <w:trHeight w:val="809"/>
+        </w:trPr>
+        <w:tc>
+          <w:tcPr>
+            <w:tcW w:w="496" w:type="dxa"/>
+            <w:vAlign w:val="center"/>
+          </w:tcPr>
+          <w:p>
+            <w:pPr>
+              <w:jc w:val="center"/>
+              <w:rPr>
+                <w:rFonts w:ascii="Times New Roman" w:hAnsi="Times New Roman" w:cs="Times New Roman"/>
+                <w:b/>
+                <w:bCs/>
+                <w:sz w:val="14"/>
+                <w:szCs w:val="14"/>
+              </w:rPr>
+            </w:pPr>
+          </w:p>
+        </w:tc>
+        <w:tc>
+          <w:tcPr>
+            <w:tcW w:w="1839" w:type="dxa"/>
+            <w:vAlign w:val="center"/>
+          </w:tcPr>
+          <w:p>
+            <w:pPr>
+              <w:jc w:val="center"/>
+              <w:rPr>
+                <w:rFonts w:ascii="Times New Roman" w:hAnsi="Times New Roman" w:cs="Times New Roman"/>
+                <w:b/>
+                <w:bCs/>
+                <w:sz w:val="14"/>
+                <w:szCs w:val="14"/>
+              </w:rPr>
+            </w:pPr>
+          </w:p>
+        </w:tc>
+        <w:tc>
+          <w:tcPr>
+            <w:tcW w:w="286" w:type="dxa"/>
+            <w:vAlign w:val="center"/>
+          </w:tcPr>
+          <w:p>
+            <w:pPr>
+              <w:jc w:val="center"/>
+              <w:rPr>
+                <w:rFonts w:ascii="Times New Roman" w:hAnsi="Times New Roman" w:cs="Times New Roman"/>
+                <w:b/>
+                <w:bCs/>
+                <w:sz w:val="14"/>
+                <w:szCs w:val="14"/>
+              </w:rPr>
+            </w:pPr>
+          </w:p>
+        </w:tc>
+        <w:tc>
+          <w:tcPr>
+            <w:tcW w:w="524" w:type="dxa"/>
+            <w:vAlign w:val="center"/>
+          </w:tcPr>
+          <w:p>
+            <w:pPr>
+              <w:jc w:val="center"/>
+              <w:rPr>
+                <w:rFonts w:ascii="Times New Roman" w:hAnsi="Times New Roman" w:cs="Times New Roman"/>
+                <w:b/>
+                <w:bCs/>
+                <w:sz w:val="14"/>
+                <w:szCs w:val="14"/>
+              </w:rPr>
+            </w:pPr>
+          </w:p>
+        </w:tc>
+        <w:tc>
+          <w:tcPr>
+            <w:tcW w:w="1080" w:type="dxa"/>
+            <w:vAlign w:val="center"/>
+          </w:tcPr>
+          <w:p>
+            <w:pPr>
+              <w:jc w:val="center"/>
+              <w:rPr>
+                <w:rFonts w:ascii="Times New Roman" w:hAnsi="Times New Roman" w:cs="Times New Roman"/>
+                <w:b/>
+                <w:bCs/>
+                <w:sz w:val="14"/>
+                <w:szCs w:val="14"/>
+              </w:rPr>
+            </w:pPr>
+          </w:p>
+        </w:tc>
+        <w:tc>
+          <w:tcPr>
+            <w:tcW w:w="1170" w:type="dxa"/>
+            <w:vAlign w:val="center"/>
+          </w:tcPr>
+          <w:p>
+            <w:pPr>
+              <w:jc w:val="center"/>
+              <w:rPr>
+                <w:rFonts w:ascii="Times New Roman" w:hAnsi="Times New Roman" w:cs="Times New Roman"/>
+                <w:b/>
+                <w:bCs/>
+                <w:sz w:val="14"/>
+                <w:szCs w:val="14"/>
+              </w:rPr>
+            </w:pPr>
+          </w:p>
+        </w:tc>
+        <w:tc>
+          <w:tcPr>
+            <w:tcW w:w="360" w:type="dxa"/>
+            <w:vAlign w:val="center"/>
+          </w:tcPr>
+          <w:p>
+            <w:pPr>
+              <w:jc w:val="center"/>
+              <w:rPr>
+                <w:rFonts w:ascii="Times New Roman" w:hAnsi="Times New Roman" w:cs="Times New Roman"/>
+                <w:b/>
+                <w:bCs/>
+                <w:sz w:val="14"/>
+                <w:szCs w:val="14"/>
+              </w:rPr>
+            </w:pPr>
+          </w:p>
+        </w:tc>
+        <w:tc>
+          <w:tcPr>
+            <w:tcW w:w="900" w:type="dxa"/>
+            <w:vAlign w:val="center"/>
+          </w:tcPr>
+          <w:p>
+            <w:pPr>
+              <w:jc w:val="center"/>
+              <w:rPr>
+                <w:rFonts w:ascii="Times New Roman" w:hAnsi="Times New Roman" w:cs="Times New Roman"/>
+                <w:b/>
+                <w:bCs/>
+                <w:sz w:val="14"/>
+                <w:szCs w:val="14"/>
+              </w:rPr>
+            </w:pPr>
+          </w:p>
+        </w:tc>
+        <w:tc>
+          <w:tcPr>
+            <w:tcW w:w="630" w:type="dxa"/>
+            <w:vAlign w:val="center"/>
+          </w:tcPr>
+          <w:p>
+            <w:pPr>
+              <w:jc w:val="center"/>
+              <w:rPr>
+                <w:rFonts w:ascii="Times New Roman" w:hAnsi="Times New Roman" w:cs="Times New Roman"/>
+                <w:b/>
+                <w:bCs/>
+                <w:sz w:val="14"/>
+                <w:szCs w:val="14"/>
+              </w:rPr>
+            </w:pPr>
+          </w:p>
+        </w:tc>
+        <w:tc>
+          <w:tcPr>
+            <w:tcW w:w="450" w:type="dxa"/>
+            <w:vAlign w:val="center"/>
+          </w:tcPr>
+          <w:p>
+            <w:pPr>
+              <w:jc w:val="center"/>
+              <w:rPr>
+                <w:rFonts w:ascii="Times New Roman" w:hAnsi="Times New Roman" w:cs="Times New Roman"/>
+                <w:b/>
+                <w:bCs/>
+                <w:sz w:val="14"/>
+                <w:szCs w:val="14"/>
+              </w:rPr>
+            </w:pPr>
+          </w:p>
+        </w:tc>
+        <w:tc>
+          <w:tcPr>
+            <w:tcW w:w="450" w:type="dxa"/>
+            <w:vAlign w:val="center"/>
+          </w:tcPr>
+          <w:p>
+            <w:pPr>
+              <w:jc w:val="center"/>
+              <w:rPr>
+                <w:rFonts w:ascii="Times New Roman" w:hAnsi="Times New Roman" w:cs="Times New Roman"/>
+                <w:b/>
+                <w:bCs/>
+                <w:sz w:val="14"/>
+                <w:szCs w:val="14"/>
+              </w:rPr>
+            </w:pPr>
+          </w:p>
+        </w:tc>
+        <w:tc>
+          <w:tcPr>
+            <w:tcW w:w="630" w:type="dxa"/>
+            <w:vAlign w:val="center"/>
+          </w:tcPr>
+          <w:p>
+            <w:pPr>
+              <w:jc w:val="center"/>
+              <w:rPr>
+                <w:rFonts w:ascii="Times New Roman" w:hAnsi="Times New Roman" w:cs="Times New Roman"/>
+                <w:b/>
+                <w:bCs/>
+                <w:sz w:val="14"/>
+                <w:szCs w:val="14"/>
+              </w:rPr>
+            </w:pPr>
+          </w:p>
+        </w:tc>
+      </w:tr>
+      <w:tr>
+        <w:trPr>
+          <w:trHeight w:val="432"/>
+        </w:trPr>
+        <w:tc>
+          <w:tcPr>
+            <w:tcW w:w="496" w:type="dxa"/>
+            <w:vAlign w:val="center"/>
+          </w:tcPr>
+          <w:p>
+            <w:pPr>
+              <w:jc w:val="center"/>
+              <w:rPr>
+                <w:rFonts w:ascii="Times New Roman" w:hAnsi="Times New Roman" w:cs="Times New Roman"/>
+                <w:b/>
+                <w:bCs/>
+                <w:sz w:val="14"/>
+                <w:szCs w:val="14"/>
+              </w:rPr>
+            </w:pPr>
+            <w:r>
+              <w:rPr>
+                <w:rFonts w:ascii="Times New Roman" w:hAnsi="Times New Roman" w:cs="Times New Roman"/>
+                <w:b/>
+                <w:bCs/>
+                <w:sz w:val="14"/>
+                <w:szCs w:val="14"/>
+              </w:rPr>
+              <w:t>GD</w:t>
+            </w:r>
+            <w:r>
+              <w:rPr>
+                <w:rFonts w:ascii="Times New Roman" w:hAnsi="Times New Roman" w:cs="Times New Roman"/>
+                <w:b/>
+                <w:bCs/>
+                <w:sz w:val="14"/>
+                <w:szCs w:val="14"/>
+              </w:rPr>
+              <w:t>1</w:t>
+            </w:r>
+          </w:p>
+        </w:tc>
+        <w:tc>
+          <w:tcPr>
+            <w:tcW w:w="1839" w:type="dxa"/>
+            <w:vAlign w:val="center"/>
+          </w:tcPr>
+          <w:p>
+            <w:pPr>
+              <w:jc w:val="center"/>
+              <w:rPr>
+                <w:rFonts w:ascii="Times New Roman" w:hAnsi="Times New Roman" w:cs="Times New Roman"/>
+                <w:b/>
+                <w:bCs/>
+                <w:sz w:val="14"/>
+                <w:szCs w:val="14"/>
+              </w:rPr>
+            </w:pPr>
+          </w:p>
+        </w:tc>
+        <w:tc>
+          <w:tcPr>
+            <w:tcW w:w="286" w:type="dxa"/>
+            <w:vAlign w:val="center"/>
+          </w:tcPr>
+          <w:p>
+            <w:pPr>
+              <w:jc w:val="center"/>
+              <w:rPr>
+                <w:rFonts w:ascii="Times New Roman" w:hAnsi="Times New Roman" w:cs="Times New Roman"/>
+                <w:b/>
+                <w:bCs/>
+                <w:sz w:val="14"/>
+                <w:szCs w:val="14"/>
+              </w:rPr>
+            </w:pPr>
+          </w:p>
+        </w:tc>
+        <w:tc>
+          <w:tcPr>
+            <w:tcW w:w="524" w:type="dxa"/>
+            <w:vAlign w:val="center"/>
+          </w:tcPr>
+          <w:p>
+            <w:pPr>
+              <w:jc w:val="center"/>
+              <w:rPr>
+                <w:rFonts w:ascii="Times New Roman" w:hAnsi="Times New Roman" w:cs="Times New Roman"/>
+                <w:b/>
+                <w:bCs/>
+                <w:sz w:val="14"/>
+                <w:szCs w:val="14"/>
+              </w:rPr>
+            </w:pPr>
+          </w:p>
+        </w:tc>
+        <w:tc>
+          <w:tcPr>
+            <w:tcW w:w="1080" w:type="dxa"/>
+            <w:vAlign w:val="center"/>
+          </w:tcPr>
+          <w:p>
+            <w:pPr>
+              <w:jc w:val="center"/>
+              <w:rPr>
+                <w:rFonts w:ascii="Times New Roman" w:hAnsi="Times New Roman" w:cs="Times New Roman"/>
+                <w:b/>
+                <w:bCs/>
+                <w:sz w:val="14"/>
+                <w:szCs w:val="14"/>
+              </w:rPr>
+            </w:pPr>
+          </w:p>
+        </w:tc>
+        <w:tc>
+          <w:tcPr>
+            <w:tcW w:w="1170" w:type="dxa"/>
+            <w:vAlign w:val="center"/>
+          </w:tcPr>
+          <w:p>
+            <w:pPr>
+              <w:jc w:val="center"/>
+              <w:rPr>
+                <w:rFonts w:ascii="Times New Roman" w:hAnsi="Times New Roman" w:cs="Times New Roman"/>
+                <w:b/>
+                <w:bCs/>
+                <w:sz w:val="14"/>
+                <w:szCs w:val="14"/>
+              </w:rPr>
+            </w:pPr>
+          </w:p>
+        </w:tc>
+        <w:tc>
+          <w:tcPr>
+            <w:tcW w:w="360" w:type="dxa"/>
+            <w:vAlign w:val="center"/>
+          </w:tcPr>
+          <w:p>
+            <w:pPr>
+              <w:jc w:val="center"/>
+              <w:rPr>
+                <w:rFonts w:ascii="Times New Roman" w:hAnsi="Times New Roman" w:cs="Times New Roman"/>
+                <w:b/>
+                <w:bCs/>
+                <w:sz w:val="14"/>
+                <w:szCs w:val="14"/>
+              </w:rPr>
+            </w:pPr>
+          </w:p>
+        </w:tc>
+        <w:tc>
+          <w:tcPr>
+            <w:tcW w:w="900" w:type="dxa"/>
+            <w:vAlign w:val="center"/>
+          </w:tcPr>
+          <w:p>
+            <w:pPr>
+              <w:jc w:val="center"/>
+              <w:rPr>
+                <w:rFonts w:ascii="Times New Roman" w:hAnsi="Times New Roman" w:cs="Times New Roman"/>
+                <w:b/>
+                <w:bCs/>
+                <w:sz w:val="14"/>
+                <w:szCs w:val="14"/>
+              </w:rPr>
+            </w:pPr>
+            <w:r>
+              <w:rPr>
+                <w:rFonts w:ascii="Times New Roman" w:hAnsi="Times New Roman" w:cs="Times New Roman"/>
+                <w:b/>
+                <w:bCs/>
+                <w:sz w:val="14"/>
+                <w:szCs w:val="14"/>
+              </w:rPr>
+              <w:t>0.00</w:t>
+            </w:r>
+          </w:p>
+        </w:tc>
+        <w:tc>
+          <w:tcPr>
+            <w:tcW w:w="630" w:type="dxa"/>
+            <w:vAlign w:val="center"/>
+          </w:tcPr>
+          <w:p>
+            <w:pPr>
+              <w:jc w:val="center"/>
+              <w:rPr>
+                <w:rFonts w:ascii="Times New Roman" w:hAnsi="Times New Roman" w:cs="Times New Roman"/>
+                <w:b/>
+                <w:bCs/>
+                <w:sz w:val="14"/>
+                <w:szCs w:val="14"/>
+              </w:rPr>
+            </w:pPr>
+          </w:p>
+        </w:tc>
+        <w:tc>
+          <w:tcPr>
+            <w:tcW w:w="450" w:type="dxa"/>
+            <w:vAlign w:val="center"/>
+          </w:tcPr>
+          <w:p>
+            <w:pPr>
+              <w:jc w:val="center"/>
+              <w:rPr>
+                <w:rFonts w:ascii="Times New Roman" w:hAnsi="Times New Roman" w:cs="Times New Roman"/>
+                <w:b/>
+                <w:bCs/>
+                <w:sz w:val="14"/>
+                <w:szCs w:val="14"/>
+              </w:rPr>
+            </w:pPr>
+          </w:p>
+        </w:tc>
+        <w:tc>
+          <w:tcPr>
+            <w:tcW w:w="450" w:type="dxa"/>
+            <w:vAlign w:val="center"/>
+          </w:tcPr>
+          <w:p>
+            <w:pPr>
+              <w:jc w:val="center"/>
+              <w:rPr>
+                <w:rFonts w:ascii="Times New Roman" w:hAnsi="Times New Roman" w:cs="Times New Roman"/>
+                <w:b/>
+                <w:bCs/>
+                <w:sz w:val="14"/>
+                <w:szCs w:val="14"/>
+              </w:rPr>
+            </w:pPr>
+          </w:p>
+        </w:tc>
+        <w:tc>
+          <w:tcPr>
+            <w:tcW w:w="630" w:type="dxa"/>
+            <w:vAlign w:val="center"/>
+          </w:tcPr>
+          <w:p>
+            <w:pPr>
+              <w:jc w:val="center"/>
+              <w:rPr>
+                <w:rFonts w:ascii="Times New Roman" w:hAnsi="Times New Roman" w:cs="Times New Roman"/>
+                <w:b/>
+                <w:bCs/>
+                <w:sz w:val="14"/>
+                <w:szCs w:val="14"/>
+              </w:rPr>
+            </w:pPr>
+          </w:p>
+        </w:tc>
+      </w:tr>
+      <w:tr>
+        <w:trPr>
+          <w:trHeight w:val="432"/>
+        </w:trPr>
+        <w:tc>
+          <w:tcPr>
+            <w:tcW w:w="496" w:type="dxa"/>
+            <w:vAlign w:val="center"/>
+          </w:tcPr>
+          <w:p>
+            <w:pPr>
+              <w:jc w:val="center"/>
+              <w:rPr>
+                <w:rFonts w:ascii="Times New Roman" w:hAnsi="Times New Roman" w:cs="Times New Roman"/>
+                <w:b/>
+                <w:bCs/>
+                <w:sz w:val="14"/>
+                <w:szCs w:val="14"/>
+              </w:rPr>
+            </w:pPr>
+            <w:r>
+              <w:rPr>
+                <w:rFonts w:ascii="Times New Roman" w:hAnsi="Times New Roman" w:cs="Times New Roman"/>
+                <w:b/>
+                <w:bCs/>
+                <w:sz w:val="14"/>
+                <w:szCs w:val="14"/>
+              </w:rPr>
+              <w:t>GD</w:t>
+            </w:r>
+            <w:r>
+              <w:rPr>
+                <w:rFonts w:ascii="Times New Roman" w:hAnsi="Times New Roman" w:cs="Times New Roman"/>
+                <w:b/>
+                <w:bCs/>
+                <w:sz w:val="14"/>
+                <w:szCs w:val="14"/>
+              </w:rPr>
+              <w:t>2</w:t>
+            </w:r>
+          </w:p>
+        </w:tc>
+        <w:tc>
+          <w:tcPr>
+            <w:tcW w:w="1839" w:type="dxa"/>
+            <w:vAlign w:val="center"/>
+          </w:tcPr>
+          <w:p>
+            <w:pPr>
+              <w:jc w:val="center"/>
+              <w:rPr>
+                <w:rFonts w:ascii="Times New Roman" w:hAnsi="Times New Roman" w:cs="Times New Roman"/>
+                <w:b/>
+                <w:bCs/>
+                <w:sz w:val="14"/>
+                <w:szCs w:val="14"/>
+              </w:rPr>
+            </w:pPr>
+          </w:p>
+        </w:tc>
+        <w:tc>
+          <w:tcPr>
+            <w:tcW w:w="286" w:type="dxa"/>
+            <w:vAlign w:val="center"/>
+          </w:tcPr>
+          <w:p>
+            <w:pPr>
+              <w:jc w:val="center"/>
+              <w:rPr>
+                <w:rFonts w:ascii="Times New Roman" w:hAnsi="Times New Roman" w:cs="Times New Roman"/>
+                <w:b/>
+                <w:bCs/>
+                <w:sz w:val="14"/>
+                <w:szCs w:val="14"/>
+              </w:rPr>
+            </w:pPr>
+          </w:p>
+        </w:tc>
+        <w:tc>
+          <w:tcPr>
+            <w:tcW w:w="524" w:type="dxa"/>
+            <w:vAlign w:val="center"/>
+          </w:tcPr>
+          <w:p>
+            <w:pPr>
+              <w:jc w:val="center"/>
+              <w:rPr>
+                <w:rFonts w:ascii="Times New Roman" w:hAnsi="Times New Roman" w:cs="Times New Roman"/>
+                <w:b/>
+                <w:bCs/>
+                <w:sz w:val="14"/>
+                <w:szCs w:val="14"/>
+              </w:rPr>
+            </w:pPr>
+          </w:p>
+        </w:tc>
+        <w:tc>
+          <w:tcPr>
+            <w:tcW w:w="1080" w:type="dxa"/>
+            <w:vAlign w:val="center"/>
+          </w:tcPr>
+          <w:p>
+            <w:pPr>
+              <w:jc w:val="center"/>
+              <w:rPr>
+                <w:rFonts w:ascii="Times New Roman" w:hAnsi="Times New Roman" w:cs="Times New Roman"/>
+                <w:b/>
+                <w:bCs/>
+                <w:sz w:val="14"/>
+                <w:szCs w:val="14"/>
+              </w:rPr>
+            </w:pPr>
+          </w:p>
+        </w:tc>
+        <w:tc>
+          <w:tcPr>
+            <w:tcW w:w="1170" w:type="dxa"/>
+            <w:vAlign w:val="center"/>
+          </w:tcPr>
+          <w:p>
+            <w:pPr>
+              <w:jc w:val="center"/>
+              <w:rPr>
+                <w:rFonts w:ascii="Times New Roman" w:hAnsi="Times New Roman" w:cs="Times New Roman"/>
+                <w:b/>
+                <w:bCs/>
+                <w:sz w:val="14"/>
+                <w:szCs w:val="14"/>
+              </w:rPr>
+            </w:pPr>
+          </w:p>
+        </w:tc>
+        <w:tc>
+          <w:tcPr>
+            <w:tcW w:w="360" w:type="dxa"/>
+            <w:vAlign w:val="center"/>
+          </w:tcPr>
+          <w:p>
+            <w:pPr>
+              <w:jc w:val="center"/>
+              <w:rPr>
+                <w:rFonts w:ascii="Times New Roman" w:hAnsi="Times New Roman" w:cs="Times New Roman"/>
+                <w:b/>
+                <w:bCs/>
+                <w:sz w:val="14"/>
+                <w:szCs w:val="14"/>
+              </w:rPr>
+            </w:pPr>
+          </w:p>
+        </w:tc>
+        <w:tc>
+          <w:tcPr>
+            <w:tcW w:w="900" w:type="dxa"/>
+            <w:vAlign w:val="center"/>
+          </w:tcPr>
+          <w:p>
+            <w:pPr>
+              <w:jc w:val="center"/>
+              <w:rPr>
+                <w:rFonts w:ascii="Times New Roman" w:hAnsi="Times New Roman" w:cs="Times New Roman"/>
+                <w:b/>
+                <w:bCs/>
+                <w:sz w:val="14"/>
+                <w:szCs w:val="14"/>
+              </w:rPr>
+            </w:pPr>
+            <w:r>
+              <w:rPr>
+                <w:rFonts w:ascii="Times New Roman" w:hAnsi="Times New Roman" w:cs="Times New Roman"/>
+                <w:b/>
+                <w:bCs/>
+                <w:sz w:val="14"/>
+                <w:szCs w:val="14"/>
+              </w:rPr>
+              <w:t>0.00</w:t>
+            </w:r>
+          </w:p>
+        </w:tc>
+        <w:tc>
+          <w:tcPr>
+            <w:tcW w:w="630" w:type="dxa"/>
+            <w:vAlign w:val="center"/>
+          </w:tcPr>
+          <w:p>
+            <w:pPr>
+              <w:jc w:val="center"/>
+              <w:rPr>
+                <w:rFonts w:ascii="Times New Roman" w:hAnsi="Times New Roman" w:cs="Times New Roman"/>
+                <w:b/>
+                <w:bCs/>
+                <w:sz w:val="14"/>
+                <w:szCs w:val="14"/>
+              </w:rPr>
+            </w:pPr>
+          </w:p>
+        </w:tc>
+        <w:tc>
+          <w:tcPr>
+            <w:tcW w:w="450" w:type="dxa"/>
+            <w:vAlign w:val="center"/>
+          </w:tcPr>
+          <w:p>
+            <w:pPr>
+              <w:jc w:val="center"/>
+              <w:rPr>
+                <w:rFonts w:ascii="Times New Roman" w:hAnsi="Times New Roman" w:cs="Times New Roman"/>
+                <w:b/>
+                <w:bCs/>
+                <w:sz w:val="14"/>
+                <w:szCs w:val="14"/>
+              </w:rPr>
+            </w:pPr>
+          </w:p>
+        </w:tc>
+        <w:tc>
+          <w:tcPr>
+            <w:tcW w:w="450" w:type="dxa"/>
+            <w:vAlign w:val="center"/>
+          </w:tcPr>
+          <w:p>
+            <w:pPr>
+              <w:jc w:val="center"/>
+              <w:rPr>
+                <w:rFonts w:ascii="Times New Roman" w:hAnsi="Times New Roman" w:cs="Times New Roman"/>
+                <w:b/>
+                <w:bCs/>
+                <w:sz w:val="14"/>
+                <w:szCs w:val="14"/>
+              </w:rPr>
+            </w:pPr>
+          </w:p>
+        </w:tc>
+        <w:tc>
+          <w:tcPr>
+            <w:tcW w:w="630" w:type="dxa"/>
+            <w:vAlign w:val="center"/>
+          </w:tcPr>
+          <w:p>
+            <w:pPr>
+              <w:jc w:val="center"/>
+              <w:rPr>
+                <w:rFonts w:ascii="Times New Roman" w:hAnsi="Times New Roman" w:cs="Times New Roman"/>
+                <w:b/>
+                <w:bCs/>
+                <w:sz w:val="14"/>
+                <w:szCs w:val="14"/>
+              </w:rPr>
+            </w:pPr>
+          </w:p>
+        </w:tc>
+      </w:tr>
+      <w:tr>
+        <w:trPr>
+          <w:trHeight w:val="432"/>
+        </w:trPr>
+        <w:tc>
+          <w:tcPr>
+            <w:tcW w:w="496" w:type="dxa"/>
+            <w:vAlign w:val="center"/>
+          </w:tcPr>
+          <w:p>
+            <w:pPr>
+              <w:jc w:val="center"/>
+              <w:rPr>
+                <w:rFonts w:ascii="Times New Roman" w:hAnsi="Times New Roman" w:cs="Times New Roman"/>
+                <w:b/>
+                <w:bCs/>
+                <w:sz w:val="14"/>
+                <w:szCs w:val="14"/>
+              </w:rPr>
+            </w:pPr>
+            <w:r>
+              <w:rPr>
+                <w:rFonts w:ascii="Times New Roman" w:hAnsi="Times New Roman" w:cs="Times New Roman"/>
+                <w:b/>
+                <w:bCs/>
+                <w:sz w:val="14"/>
+                <w:szCs w:val="14"/>
+              </w:rPr>
+              <w:t>GD</w:t>
+            </w:r>
+            <w:r>
+              <w:rPr>
+                <w:rFonts w:ascii="Times New Roman" w:hAnsi="Times New Roman" w:cs="Times New Roman"/>
+                <w:b/>
+                <w:bCs/>
+                <w:sz w:val="14"/>
+                <w:szCs w:val="14"/>
+              </w:rPr>
+              <w:t>3</w:t>
+            </w:r>
+          </w:p>
+        </w:tc>
+        <w:tc>
+          <w:tcPr>
+            <w:tcW w:w="1839" w:type="dxa"/>
+            <w:vAlign w:val="center"/>
+          </w:tcPr>
+          <w:p>
+            <w:pPr>
+              <w:jc w:val="center"/>
+              <w:rPr>
+                <w:rFonts w:ascii="Times New Roman" w:hAnsi="Times New Roman" w:cs="Times New Roman"/>
+                <w:b/>
+                <w:bCs/>
+                <w:sz w:val="14"/>
+                <w:szCs w:val="14"/>
+              </w:rPr>
+            </w:pPr>
+          </w:p>
+        </w:tc>
+        <w:tc>
+          <w:tcPr>
+            <w:tcW w:w="286" w:type="dxa"/>
+            <w:vAlign w:val="center"/>
+          </w:tcPr>
+          <w:p>
+            <w:pPr>
+              <w:jc w:val="center"/>
+              <w:rPr>
+                <w:rFonts w:ascii="Times New Roman" w:hAnsi="Times New Roman" w:cs="Times New Roman"/>
+                <w:b/>
+                <w:bCs/>
+                <w:sz w:val="14"/>
+                <w:szCs w:val="14"/>
+              </w:rPr>
+            </w:pPr>
+          </w:p>
+        </w:tc>
+        <w:tc>
+          <w:tcPr>
+            <w:tcW w:w="524" w:type="dxa"/>
+            <w:vAlign w:val="center"/>
+          </w:tcPr>
+          <w:p>
+            <w:pPr>
+              <w:jc w:val="center"/>
+              <w:rPr>
+                <w:rFonts w:ascii="Times New Roman" w:hAnsi="Times New Roman" w:cs="Times New Roman"/>
+                <w:b/>
+                <w:bCs/>
+                <w:sz w:val="14"/>
+                <w:szCs w:val="14"/>
+              </w:rPr>
+            </w:pPr>
+          </w:p>
+        </w:tc>
+        <w:tc>
+          <w:tcPr>
+            <w:tcW w:w="1080" w:type="dxa"/>
+            <w:vAlign w:val="center"/>
+          </w:tcPr>
+          <w:p>
+            <w:pPr>
+              <w:jc w:val="center"/>
+              <w:rPr>
+                <w:rFonts w:ascii="Times New Roman" w:hAnsi="Times New Roman" w:cs="Times New Roman"/>
+                <w:b/>
+                <w:bCs/>
+                <w:sz w:val="14"/>
+                <w:szCs w:val="14"/>
+              </w:rPr>
+            </w:pPr>
+          </w:p>
+        </w:tc>
+        <w:tc>
+          <w:tcPr>
+            <w:tcW w:w="1170" w:type="dxa"/>
+            <w:vAlign w:val="center"/>
+          </w:tcPr>
+          <w:p>
+            <w:pPr>
+              <w:jc w:val="center"/>
+              <w:rPr>
+                <w:rFonts w:ascii="Times New Roman" w:hAnsi="Times New Roman" w:cs="Times New Roman"/>
+                <w:b/>
+                <w:bCs/>
+                <w:sz w:val="14"/>
+                <w:szCs w:val="14"/>
+              </w:rPr>
+            </w:pPr>
+          </w:p>
+        </w:tc>
+        <w:tc>
+          <w:tcPr>
+            <w:tcW w:w="360" w:type="dxa"/>
+            <w:vAlign w:val="center"/>
+          </w:tcPr>
+          <w:p>
+            <w:pPr>
+              <w:jc w:val="center"/>
+              <w:rPr>
+                <w:rFonts w:ascii="Times New Roman" w:hAnsi="Times New Roman" w:cs="Times New Roman"/>
+                <w:b/>
+                <w:bCs/>
+                <w:sz w:val="14"/>
+                <w:szCs w:val="14"/>
+              </w:rPr>
+            </w:pPr>
+          </w:p>
+        </w:tc>
+        <w:tc>
+          <w:tcPr>
+            <w:tcW w:w="900" w:type="dxa"/>
+            <w:vAlign w:val="center"/>
+          </w:tcPr>
+          <w:p>
+            <w:pPr>
+              <w:jc w:val="center"/>
+              <w:rPr>
+                <w:rFonts w:ascii="Times New Roman" w:hAnsi="Times New Roman" w:cs="Times New Roman"/>
+                <w:b/>
+                <w:bCs/>
+                <w:sz w:val="14"/>
+                <w:szCs w:val="14"/>
+              </w:rPr>
+            </w:pPr>
+            <w:r>
+              <w:rPr>
+                <w:rFonts w:ascii="Times New Roman" w:hAnsi="Times New Roman" w:cs="Times New Roman"/>
+                <w:b/>
+                <w:bCs/>
+                <w:sz w:val="14"/>
+                <w:szCs w:val="14"/>
+              </w:rPr>
+              <w:t>0.00</w:t>
+            </w:r>
+          </w:p>
+        </w:tc>
+        <w:tc>
+          <w:tcPr>
+            <w:tcW w:w="630" w:type="dxa"/>
+            <w:vAlign w:val="center"/>
+          </w:tcPr>
+          <w:p>
+            <w:pPr>
+              <w:jc w:val="center"/>
+              <w:rPr>
+                <w:rFonts w:ascii="Times New Roman" w:hAnsi="Times New Roman" w:cs="Times New Roman"/>
+                <w:b/>
+                <w:bCs/>
+                <w:sz w:val="14"/>
+                <w:szCs w:val="14"/>
+              </w:rPr>
+            </w:pPr>
+          </w:p>
+        </w:tc>
+        <w:tc>
+          <w:tcPr>
+            <w:tcW w:w="450" w:type="dxa"/>
+            <w:vAlign w:val="center"/>
+          </w:tcPr>
+          <w:p>
+            <w:pPr>
+              <w:jc w:val="center"/>
+              <w:rPr>
+                <w:rFonts w:ascii="Times New Roman" w:hAnsi="Times New Roman" w:cs="Times New Roman"/>
+                <w:b/>
+                <w:bCs/>
+                <w:sz w:val="14"/>
+                <w:szCs w:val="14"/>
+              </w:rPr>
+            </w:pPr>
+          </w:p>
+        </w:tc>
+        <w:tc>
+          <w:tcPr>
+            <w:tcW w:w="450" w:type="dxa"/>
+            <w:vAlign w:val="center"/>
+          </w:tcPr>
+          <w:p>
+            <w:pPr>
+              <w:jc w:val="center"/>
+              <w:rPr>
+                <w:rFonts w:ascii="Times New Roman" w:hAnsi="Times New Roman" w:cs="Times New Roman"/>
+                <w:b/>
+                <w:bCs/>
+                <w:sz w:val="14"/>
+                <w:szCs w:val="14"/>
+              </w:rPr>
+            </w:pPr>
+          </w:p>
+        </w:tc>
+        <w:tc>
+          <w:tcPr>
+            <w:tcW w:w="630" w:type="dxa"/>
+            <w:vAlign w:val="center"/>
+          </w:tcPr>
+          <w:p>
+            <w:pPr>
+              <w:jc w:val="center"/>
+              <w:rPr>
+                <w:rFonts w:ascii="Times New Roman" w:hAnsi="Times New Roman" w:cs="Times New Roman"/>
+                <w:b/>
+                <w:bCs/>
+                <w:sz w:val="14"/>
+                <w:szCs w:val="14"/>
+              </w:rPr>
+            </w:pPr>
+          </w:p>
+        </w:tc>
+      </w:tr>
+      <w:tr>
+        <w:trPr>
+          <w:trHeight w:val="432"/>
+        </w:trPr>
+        <w:tc>
+          <w:tcPr>
+            <w:tcW w:w="496" w:type="dxa"/>
+            <w:vAlign w:val="center"/>
+          </w:tcPr>
+          <w:p>
+            <w:pPr>
+              <w:jc w:val="center"/>
+              <w:rPr>
+                <w:rFonts w:ascii="Times New Roman" w:hAnsi="Times New Roman" w:cs="Times New Roman"/>
+                <w:b/>
+                <w:bCs/>
+                <w:sz w:val="14"/>
+                <w:szCs w:val="14"/>
+              </w:rPr>
+            </w:pPr>
+            <w:r>
+              <w:rPr>
+                <w:rFonts w:ascii="Times New Roman" w:hAnsi="Times New Roman" w:cs="Times New Roman"/>
+                <w:b/>
+                <w:bCs/>
+                <w:sz w:val="14"/>
+                <w:szCs w:val="14"/>
+              </w:rPr>
+              <w:t>GD</w:t>
+            </w:r>
+            <w:r>
+              <w:rPr>
+                <w:rFonts w:ascii="Times New Roman" w:hAnsi="Times New Roman" w:cs="Times New Roman"/>
+                <w:b/>
+                <w:bCs/>
+                <w:sz w:val="14"/>
+                <w:szCs w:val="14"/>
+              </w:rPr>
+              <w:t>4</w:t>
+            </w:r>
+          </w:p>
+        </w:tc>
+        <w:tc>
+          <w:tcPr>
+            <w:tcW w:w="1839" w:type="dxa"/>
+            <w:vAlign w:val="center"/>
+          </w:tcPr>
+          <w:p>
+            <w:pPr>
+              <w:jc w:val="center"/>
+              <w:rPr>
+                <w:rFonts w:ascii="Times New Roman" w:hAnsi="Times New Roman" w:cs="Times New Roman"/>
+                <w:b/>
+                <w:bCs/>
+                <w:sz w:val="14"/>
+                <w:szCs w:val="14"/>
+              </w:rPr>
+            </w:pPr>
+          </w:p>
+        </w:tc>
+        <w:tc>
+          <w:tcPr>
+            <w:tcW w:w="286" w:type="dxa"/>
+            <w:vAlign w:val="center"/>
+          </w:tcPr>
+          <w:p>
+            <w:pPr>
+              <w:jc w:val="center"/>
+              <w:rPr>
+                <w:rFonts w:ascii="Times New Roman" w:hAnsi="Times New Roman" w:cs="Times New Roman"/>
+                <w:b/>
+                <w:bCs/>
+                <w:sz w:val="14"/>
+                <w:szCs w:val="14"/>
+              </w:rPr>
+            </w:pPr>
+          </w:p>
+        </w:tc>
+        <w:tc>
+          <w:tcPr>
+            <w:tcW w:w="524" w:type="dxa"/>
+            <w:vAlign w:val="center"/>
+          </w:tcPr>
+          <w:p>
+            <w:pPr>
+              <w:jc w:val="center"/>
+              <w:rPr>
+                <w:rFonts w:ascii="Times New Roman" w:hAnsi="Times New Roman" w:cs="Times New Roman"/>
+                <w:b/>
+                <w:bCs/>
+                <w:sz w:val="14"/>
+                <w:szCs w:val="14"/>
+              </w:rPr>
+            </w:pPr>
+          </w:p>
+        </w:tc>
+        <w:tc>
+          <w:tcPr>
+            <w:tcW w:w="1080" w:type="dxa"/>
+            <w:vAlign w:val="center"/>
+          </w:tcPr>
+          <w:p>
+            <w:pPr>
+              <w:jc w:val="center"/>
+              <w:rPr>
+                <w:rFonts w:ascii="Times New Roman" w:hAnsi="Times New Roman" w:cs="Times New Roman"/>
+                <w:b/>
+                <w:bCs/>
+                <w:sz w:val="14"/>
+                <w:szCs w:val="14"/>
+              </w:rPr>
+            </w:pPr>
+          </w:p>
+        </w:tc>
+        <w:tc>
+          <w:tcPr>
+            <w:tcW w:w="1170" w:type="dxa"/>
+            <w:vAlign w:val="center"/>
+          </w:tcPr>
+          <w:p>
+            <w:pPr>
+              <w:jc w:val="center"/>
+              <w:rPr>
+                <w:rFonts w:ascii="Times New Roman" w:hAnsi="Times New Roman" w:cs="Times New Roman"/>
+                <w:b/>
+                <w:bCs/>
+                <w:sz w:val="14"/>
+                <w:szCs w:val="14"/>
+              </w:rPr>
+            </w:pPr>
+          </w:p>
+        </w:tc>
+        <w:tc>
+          <w:tcPr>
+            <w:tcW w:w="360" w:type="dxa"/>
+            <w:vAlign w:val="center"/>
+          </w:tcPr>
+          <w:p>
+            <w:pPr>
+              <w:jc w:val="center"/>
+              <w:rPr>
+                <w:rFonts w:ascii="Times New Roman" w:hAnsi="Times New Roman" w:cs="Times New Roman"/>
+                <w:b/>
+                <w:bCs/>
+                <w:sz w:val="14"/>
+                <w:szCs w:val="14"/>
+              </w:rPr>
+            </w:pPr>
+          </w:p>
+        </w:tc>
+        <w:tc>
+          <w:tcPr>
+            <w:tcW w:w="900" w:type="dxa"/>
+            <w:vAlign w:val="center"/>
+          </w:tcPr>
+          <w:p>
+            <w:pPr>
+              <w:jc w:val="center"/>
+              <w:rPr>
+                <w:rFonts w:ascii="Times New Roman" w:hAnsi="Times New Roman" w:cs="Times New Roman"/>
+                <w:b/>
+                <w:bCs/>
+                <w:sz w:val="14"/>
+                <w:szCs w:val="14"/>
+              </w:rPr>
+            </w:pPr>
+            <w:r>
+              <w:rPr>
+                <w:rFonts w:ascii="Times New Roman" w:hAnsi="Times New Roman" w:cs="Times New Roman"/>
+                <w:b/>
+                <w:bCs/>
+                <w:sz w:val="14"/>
+                <w:szCs w:val="14"/>
+              </w:rPr>
+              <w:t>0.00</w:t>
+            </w:r>
+          </w:p>
+        </w:tc>
+        <w:tc>
+          <w:tcPr>
+            <w:tcW w:w="630" w:type="dxa"/>
+            <w:vAlign w:val="center"/>
+          </w:tcPr>
+          <w:p>
+            <w:pPr>
+              <w:jc w:val="center"/>
+              <w:rPr>
+                <w:rFonts w:ascii="Times New Roman" w:hAnsi="Times New Roman" w:cs="Times New Roman"/>
+                <w:b/>
+                <w:bCs/>
+                <w:sz w:val="14"/>
+                <w:szCs w:val="14"/>
+              </w:rPr>
+            </w:pPr>
+          </w:p>
+        </w:tc>
+        <w:tc>
+          <w:tcPr>
+            <w:tcW w:w="450" w:type="dxa"/>
+            <w:vAlign w:val="center"/>
+          </w:tcPr>
+          <w:p>
+            <w:pPr>
+              <w:jc w:val="center"/>
+              <w:rPr>
+                <w:rFonts w:ascii="Times New Roman" w:hAnsi="Times New Roman" w:cs="Times New Roman"/>
+                <w:b/>
+                <w:bCs/>
+                <w:sz w:val="14"/>
+                <w:szCs w:val="14"/>
+              </w:rPr>
+            </w:pPr>
+          </w:p>
+        </w:tc>
+        <w:tc>
+          <w:tcPr>
+            <w:tcW w:w="450" w:type="dxa"/>
+            <w:vAlign w:val="center"/>
+          </w:tcPr>
+          <w:p>
+            <w:pPr>
+              <w:jc w:val="center"/>
+              <w:rPr>
+                <w:rFonts w:ascii="Times New Roman" w:hAnsi="Times New Roman" w:cs="Times New Roman"/>
+                <w:b/>
+                <w:bCs/>
+                <w:sz w:val="14"/>
+                <w:szCs w:val="14"/>
+              </w:rPr>
+            </w:pPr>
+          </w:p>
+        </w:tc>
+        <w:tc>
+          <w:tcPr>
+            <w:tcW w:w="630" w:type="dxa"/>
+            <w:vAlign w:val="center"/>
+          </w:tcPr>
+          <w:p>
+            <w:pPr>
+              <w:jc w:val="center"/>
+              <w:rPr>
+                <w:rFonts w:ascii="Times New Roman" w:hAnsi="Times New Roman" w:cs="Times New Roman"/>
+                <w:b/>
+                <w:bCs/>
+                <w:sz w:val="14"/>
+                <w:szCs w:val="14"/>
+              </w:rPr>
+            </w:pPr>
+          </w:p>
+        </w:tc>
+      </w:tr>
+      <w:tr>
+        <w:trPr>
+          <w:trHeight w:val="432"/>
+        </w:trPr>
+        <w:tc>
+          <w:tcPr>
+            <w:tcW w:w="496" w:type="dxa"/>
+            <w:vAlign w:val="center"/>
+          </w:tcPr>
+          <w:p>
+            <w:pPr>
+              <w:jc w:val="center"/>
+              <w:rPr>
+                <w:rFonts w:ascii="Times New Roman" w:hAnsi="Times New Roman" w:cs="Times New Roman"/>
+                <w:b/>
+                <w:bCs/>
+                <w:sz w:val="14"/>
+                <w:szCs w:val="14"/>
+              </w:rPr>
+            </w:pPr>
+            <w:r>
+              <w:rPr>
+                <w:rFonts w:ascii="Times New Roman" w:hAnsi="Times New Roman" w:cs="Times New Roman"/>
+                <w:b/>
+                <w:bCs/>
+                <w:sz w:val="14"/>
+                <w:szCs w:val="14"/>
+              </w:rPr>
+              <w:t>GD5</w:t>
+            </w:r>
+          </w:p>
+        </w:tc>
+        <w:tc>
+          <w:tcPr>
+            <w:tcW w:w="1839" w:type="dxa"/>
+            <w:vAlign w:val="center"/>
+          </w:tcPr>
+          <w:p>
+            <w:pPr>
+              <w:jc w:val="center"/>
+              <w:rPr>
+                <w:rFonts w:ascii="Times New Roman" w:hAnsi="Times New Roman" w:cs="Times New Roman"/>
+                <w:b/>
+                <w:bCs/>
+                <w:sz w:val="14"/>
+                <w:szCs w:val="14"/>
+              </w:rPr>
+            </w:pPr>
+          </w:p>
+        </w:tc>
+        <w:tc>
+          <w:tcPr>
+            <w:tcW w:w="286" w:type="dxa"/>
+            <w:vAlign w:val="center"/>
+          </w:tcPr>
+          <w:p>
+            <w:pPr>
+              <w:jc w:val="center"/>
+              <w:rPr>
+                <w:rFonts w:ascii="Times New Roman" w:hAnsi="Times New Roman" w:cs="Times New Roman"/>
+                <w:b/>
+                <w:bCs/>
+                <w:sz w:val="14"/>
+                <w:szCs w:val="14"/>
+              </w:rPr>
+            </w:pPr>
+          </w:p>
+        </w:tc>
+        <w:tc>
+          <w:tcPr>
+            <w:tcW w:w="524" w:type="dxa"/>
+            <w:vAlign w:val="center"/>
+          </w:tcPr>
+          <w:p>
+            <w:pPr>
+              <w:jc w:val="center"/>
+              <w:rPr>
+                <w:rFonts w:ascii="Times New Roman" w:hAnsi="Times New Roman" w:cs="Times New Roman"/>
+                <w:b/>
+                <w:bCs/>
+                <w:sz w:val="14"/>
+                <w:szCs w:val="14"/>
+              </w:rPr>
+            </w:pPr>
+          </w:p>
+        </w:tc>
+        <w:tc>
+          <w:tcPr>
+            <w:tcW w:w="1080" w:type="dxa"/>
+            <w:vAlign w:val="center"/>
+          </w:tcPr>
+          <w:p>
+            <w:pPr>
+              <w:jc w:val="center"/>
+              <w:rPr>
+                <w:rFonts w:ascii="Times New Roman" w:hAnsi="Times New Roman" w:cs="Times New Roman"/>
+                <w:b/>
+                <w:bCs/>
+                <w:sz w:val="14"/>
+                <w:szCs w:val="14"/>
+              </w:rPr>
+            </w:pPr>
+          </w:p>
+        </w:tc>
+        <w:tc>
+          <w:tcPr>
+            <w:tcW w:w="1170" w:type="dxa"/>
+            <w:vAlign w:val="center"/>
+          </w:tcPr>
+          <w:p>
+            <w:pPr>
+              <w:jc w:val="center"/>
+              <w:rPr>
+                <w:rFonts w:ascii="Times New Roman" w:hAnsi="Times New Roman" w:cs="Times New Roman"/>
+                <w:b/>
+                <w:bCs/>
+                <w:sz w:val="14"/>
+                <w:szCs w:val="14"/>
+              </w:rPr>
+            </w:pPr>
+          </w:p>
+        </w:tc>
+        <w:tc>
+          <w:tcPr>
+            <w:tcW w:w="360" w:type="dxa"/>
+            <w:vAlign w:val="center"/>
+          </w:tcPr>
+          <w:p>
+            <w:pPr>
+              <w:jc w:val="center"/>
+              <w:rPr>
+                <w:rFonts w:ascii="Times New Roman" w:hAnsi="Times New Roman" w:cs="Times New Roman"/>
+                <w:b/>
+                <w:bCs/>
+                <w:sz w:val="14"/>
+                <w:szCs w:val="14"/>
+              </w:rPr>
+            </w:pPr>
+          </w:p>
+        </w:tc>
+        <w:tc>
+          <w:tcPr>
+            <w:tcW w:w="900" w:type="dxa"/>
+            <w:vAlign w:val="center"/>
+          </w:tcPr>
+          <w:p>
+            <w:pPr>
+              <w:jc w:val="center"/>
+              <w:rPr>
+                <w:rFonts w:ascii="Times New Roman" w:hAnsi="Times New Roman" w:cs="Times New Roman"/>
+                <w:b/>
+                <w:bCs/>
+                <w:sz w:val="14"/>
+                <w:szCs w:val="14"/>
+              </w:rPr>
+            </w:pPr>
+            <w:r>
+              <w:rPr>
+                <w:rFonts w:ascii="Times New Roman" w:hAnsi="Times New Roman" w:cs="Times New Roman"/>
+                <w:b/>
+                <w:bCs/>
+                <w:sz w:val="14"/>
+                <w:szCs w:val="14"/>
+              </w:rPr>
+              <w:t>0.00</w:t>
+            </w:r>
+          </w:p>
+        </w:tc>
+        <w:tc>
+          <w:tcPr>
+            <w:tcW w:w="630" w:type="dxa"/>
+            <w:vAlign w:val="center"/>
+          </w:tcPr>
+          <w:p>
+            <w:pPr>
+              <w:jc w:val="center"/>
+              <w:rPr>
+                <w:rFonts w:ascii="Times New Roman" w:hAnsi="Times New Roman" w:cs="Times New Roman"/>
+                <w:b/>
+                <w:bCs/>
+                <w:sz w:val="14"/>
+                <w:szCs w:val="14"/>
+              </w:rPr>
+            </w:pPr>
+          </w:p>
+        </w:tc>
+        <w:tc>
+          <w:tcPr>
+            <w:tcW w:w="450" w:type="dxa"/>
+            <w:vAlign w:val="center"/>
+          </w:tcPr>
+          <w:p>
+            <w:pPr>
+              <w:jc w:val="center"/>
+              <w:rPr>
+                <w:rFonts w:ascii="Times New Roman" w:hAnsi="Times New Roman" w:cs="Times New Roman"/>
+                <w:b/>
+                <w:bCs/>
+                <w:sz w:val="14"/>
+                <w:szCs w:val="14"/>
+              </w:rPr>
+            </w:pPr>
+          </w:p>
+        </w:tc>
+        <w:tc>
+          <w:tcPr>
+            <w:tcW w:w="450" w:type="dxa"/>
+            <w:vAlign w:val="center"/>
+          </w:tcPr>
+          <w:p>
+            <w:pPr>
+              <w:jc w:val="center"/>
+              <w:rPr>
+                <w:rFonts w:ascii="Times New Roman" w:hAnsi="Times New Roman" w:cs="Times New Roman"/>
+                <w:b/>
+                <w:bCs/>
+                <w:sz w:val="14"/>
+                <w:szCs w:val="14"/>
+              </w:rPr>
+            </w:pPr>
+          </w:p>
+        </w:tc>
+        <w:tc>
+          <w:tcPr>
+            <w:tcW w:w="630" w:type="dxa"/>
+            <w:vAlign w:val="center"/>
+          </w:tcPr>
+          <w:p>
+            <w:pPr>
+              <w:jc w:val="center"/>
+              <w:rPr>
+                <w:rFonts w:ascii="Times New Roman" w:hAnsi="Times New Roman" w:cs="Times New Roman"/>
+                <w:b/>
+                <w:bCs/>
+                <w:sz w:val="14"/>
+                <w:szCs w:val="14"/>
+              </w:rPr>
+            </w:pPr>
+          </w:p>
+        </w:tc>
+      </w:tr>
+      <w:tr>
+        <w:trPr>
+          <w:trHeight w:val="432"/>
+        </w:trPr>
+        <w:tc>
+          <w:tcPr>
+            <w:tcW w:w="2335" w:type="dxa"/>
+            <w:gridSpan w:val="2"/>
+            <w:vAlign w:val="center"/>
+          </w:tcPr>
+          <w:p>
+            <w:pPr>
+              <w:jc w:val="center"/>
+              <w:rPr>
+                <w:rFonts w:ascii="Times New Roman" w:hAnsi="Times New Roman" w:cs="Times New Roman"/>
+                <w:b/>
+                <w:bCs/>
+                <w:sz w:val="14"/>
+                <w:szCs w:val="14"/>
+              </w:rPr>
+            </w:pPr>
+            <w:r>
+              <w:rPr>
+                <w:rFonts w:ascii="Times New Roman" w:hAnsi="Times New Roman" w:cs="Times New Roman"/>
+                <w:b/>
+                <w:bCs/>
+                <w:sz w:val="14"/>
+                <w:szCs w:val="14"/>
+              </w:rPr>
+              <w:t>Total Value of Goods Procurement</w:t>
+            </w:r>
+          </w:p>
+        </w:tc>
+        <w:tc>
+          <w:tcPr>
+            <w:tcW w:w="286" w:type="dxa"/>
+            <w:vAlign w:val="center"/>
+          </w:tcPr>
+          <w:p>
+            <w:pPr>
+              <w:jc w:val="center"/>
+              <w:rPr>
+                <w:rFonts w:ascii="Times New Roman" w:hAnsi="Times New Roman" w:cs="Times New Roman"/>
+                <w:b/>
+                <w:bCs/>
+                <w:sz w:val="14"/>
+                <w:szCs w:val="14"/>
+              </w:rPr>
+            </w:pPr>
+          </w:p>
+        </w:tc>
+        <w:tc>
+          <w:tcPr>
+            <w:tcW w:w="524" w:type="dxa"/>
+            <w:vAlign w:val="center"/>
+          </w:tcPr>
+          <w:p>
+            <w:pPr>
+              <w:jc w:val="center"/>
+              <w:rPr>
+                <w:rFonts w:ascii="Times New Roman" w:hAnsi="Times New Roman" w:cs="Times New Roman"/>
+                <w:b/>
+                <w:bCs/>
+                <w:sz w:val="14"/>
+                <w:szCs w:val="14"/>
+              </w:rPr>
+            </w:pPr>
+          </w:p>
+        </w:tc>
+        <w:tc>
+          <w:tcPr>
+            <w:tcW w:w="1080" w:type="dxa"/>
+            <w:vAlign w:val="center"/>
+          </w:tcPr>
+          <w:p>
+            <w:pPr>
+              <w:jc w:val="center"/>
+              <w:rPr>
+                <w:rFonts w:ascii="Times New Roman" w:hAnsi="Times New Roman" w:cs="Times New Roman"/>
+                <w:b/>
+                <w:bCs/>
+                <w:sz w:val="14"/>
+                <w:szCs w:val="14"/>
+              </w:rPr>
+            </w:pPr>
+          </w:p>
+        </w:tc>
+        <w:tc>
+          <w:tcPr>
+            <w:tcW w:w="1170" w:type="dxa"/>
+            <w:vAlign w:val="center"/>
+          </w:tcPr>
+          <w:p>
+            <w:pPr>
+              <w:jc w:val="center"/>
+              <w:rPr>
+                <w:rFonts w:ascii="Times New Roman" w:hAnsi="Times New Roman" w:cs="Times New Roman"/>
+                <w:b/>
+                <w:bCs/>
+                <w:sz w:val="14"/>
+                <w:szCs w:val="14"/>
+              </w:rPr>
+            </w:pPr>
+          </w:p>
+        </w:tc>
+        <w:tc>
+          <w:tcPr>
+            <w:tcW w:w="360" w:type="dxa"/>
+            <w:vAlign w:val="center"/>
+          </w:tcPr>
+          <w:p>
+            <w:pPr>
+              <w:jc w:val="center"/>
+              <w:rPr>
+                <w:rFonts w:ascii="Times New Roman" w:hAnsi="Times New Roman" w:cs="Times New Roman"/>
+                <w:b/>
+                <w:bCs/>
+                <w:sz w:val="14"/>
+                <w:szCs w:val="14"/>
+              </w:rPr>
+            </w:pPr>
+          </w:p>
+        </w:tc>
+        <w:tc>
+          <w:tcPr>
+            <w:tcW w:w="900" w:type="dxa"/>
+            <w:vAlign w:val="center"/>
+          </w:tcPr>
+          <w:p>
+            <w:pPr>
+              <w:jc w:val="center"/>
+              <w:rPr>
+                <w:rFonts w:ascii="Times New Roman" w:hAnsi="Times New Roman" w:cs="Times New Roman"/>
+                <w:b/>
+                <w:bCs/>
+                <w:sz w:val="14"/>
+                <w:szCs w:val="14"/>
+              </w:rPr>
+            </w:pPr>
+            <w:r>
+              <w:rPr>
+                <w:rFonts w:ascii="Times New Roman" w:hAnsi="Times New Roman" w:cs="Times New Roman"/>
+                <w:b/>
+                <w:bCs/>
+                <w:sz w:val="14"/>
+                <w:szCs w:val="14"/>
+              </w:rPr>
+              <w:t>BDT 0.00</w:t>
+            </w:r>
+          </w:p>
+        </w:tc>
+        <w:tc>
+          <w:tcPr>
+            <w:tcW w:w="630" w:type="dxa"/>
+            <w:vAlign w:val="center"/>
+          </w:tcPr>
+          <w:p>
+            <w:pPr>
+              <w:jc w:val="center"/>
+              <w:rPr>
+                <w:rFonts w:ascii="Times New Roman" w:hAnsi="Times New Roman" w:cs="Times New Roman"/>
+                <w:b/>
+                <w:bCs/>
+                <w:sz w:val="14"/>
+                <w:szCs w:val="14"/>
+              </w:rPr>
+            </w:pPr>
+          </w:p>
+        </w:tc>
+        <w:tc>
+          <w:tcPr>
+            <w:tcW w:w="450" w:type="dxa"/>
+            <w:vAlign w:val="center"/>
+          </w:tcPr>
+          <w:p>
+            <w:pPr>
+              <w:jc w:val="center"/>
+              <w:rPr>
+                <w:rFonts w:ascii="Times New Roman" w:hAnsi="Times New Roman" w:cs="Times New Roman"/>
+                <w:b/>
+                <w:bCs/>
+                <w:sz w:val="14"/>
+                <w:szCs w:val="14"/>
+              </w:rPr>
+            </w:pPr>
+          </w:p>
+        </w:tc>
+        <w:tc>
+          <w:tcPr>
+            <w:tcW w:w="450" w:type="dxa"/>
+            <w:vAlign w:val="center"/>
+          </w:tcPr>
+          <w:p>
+            <w:pPr>
+              <w:jc w:val="center"/>
+              <w:rPr>
+                <w:rFonts w:ascii="Times New Roman" w:hAnsi="Times New Roman" w:cs="Times New Roman"/>
+                <w:b/>
+                <w:bCs/>
+                <w:sz w:val="14"/>
+                <w:szCs w:val="14"/>
+              </w:rPr>
+            </w:pPr>
+          </w:p>
+        </w:tc>
+        <w:tc>
+          <w:tcPr>
+            <w:tcW w:w="630" w:type="dxa"/>
+            <w:vAlign w:val="center"/>
+          </w:tcPr>
+          <w:p>
+            <w:pPr>
+              <w:jc w:val="center"/>
+              <w:rPr>
+                <w:rFonts w:ascii="Times New Roman" w:hAnsi="Times New Roman" w:cs="Times New Roman"/>
+                <w:b/>
+                <w:bCs/>
+                <w:sz w:val="14"/>
+                <w:szCs w:val="14"/>
+              </w:rPr>
+            </w:pPr>
+          </w:p>
+        </w:tc>
+      </w:tr>
+    </w:tbl>
+    <w:p>
+      <w:pPr>
+        <w:rPr>
+          <w:rFonts w:ascii="Times New Roman" w:hAnsi="Times New Roman" w:cs="Times New Roman"/>
+          <w:b/>
+          <w:bCs/>
+          <w:sz w:val="24"/>
+          <w:szCs w:val="24"/>
+        </w:rPr>
+      </w:pPr>
+    </w:p>
+    <w:p>
+      <w:pPr>
+        <w:rPr>
+          <w:rFonts w:ascii="Times New Roman" w:hAnsi="Times New Roman" w:cs="Times New Roman"/>
+          <w:b/>
+          <w:bCs/>
+          <w:sz w:val="24"/>
+          <w:szCs w:val="24"/>
+        </w:rPr>
+      </w:pPr>
+    </w:p>
+    <w:p>
+      <w:pPr>
+        <w:rPr>
+          <w:rFonts w:ascii="Times New Roman" w:hAnsi="Times New Roman" w:cs="Times New Roman"/>
+          <w:b/>
+          <w:bCs/>
+          <w:sz w:val="24"/>
+          <w:szCs w:val="24"/>
+        </w:rPr>
+      </w:pPr>
+    </w:p>
+    <w:p>
+      <w:pPr>
+        <w:rPr>
+          <w:rFonts w:ascii="Times New Roman" w:hAnsi="Times New Roman" w:cs="Times New Roman"/>
+          <w:sz w:val="24"/>
+          <w:szCs w:val="24"/>
         </w:rPr>
         <w:sectPr>
           <w:pgSz w:w="12240" w:h="15840"/>
@@ -11804,6 +14332,2510 @@
         </w:rPr>
       </w:pPr>
     </w:p>
+    <w:tbl>
+      <w:tblPr>
+        <w:tblStyle w:val="TableGrid"/>
+        <w:tblW w:w="0" w:type="auto"/>
+        <w:tblLayout w:type="fixed"/>
+        <w:tblLook w:val="04A0" w:firstRow="1" w:lastRow="0" w:firstColumn="1" w:lastColumn="0" w:noHBand="0" w:noVBand="1"/>
+      </w:tblPr>
+      <w:tblGrid>
+        <w:gridCol w:w="535"/>
+        <w:gridCol w:w="1800"/>
+        <w:gridCol w:w="286"/>
+        <w:gridCol w:w="524"/>
+        <w:gridCol w:w="1080"/>
+        <w:gridCol w:w="1170"/>
+        <w:gridCol w:w="360"/>
+        <w:gridCol w:w="900"/>
+        <w:gridCol w:w="630"/>
+        <w:gridCol w:w="450"/>
+        <w:gridCol w:w="450"/>
+        <w:gridCol w:w="630"/>
+      </w:tblGrid>
+      <w:tr>
+        <w:trPr>
+          <w:trHeight w:val="206"/>
+        </w:trPr>
+        <w:tc>
+          <w:tcPr>
+            <w:tcW w:w="535" w:type="dxa"/>
+            <w:vMerge w:val="restart"/>
+            <w:vAlign w:val="center"/>
+          </w:tcPr>
+          <w:p>
+            <w:pPr>
+              <w:jc w:val="center"/>
+              <w:rPr>
+                <w:rFonts w:ascii="Times New Roman" w:hAnsi="Times New Roman" w:cs="Times New Roman"/>
+                <w:b/>
+                <w:bCs/>
+                <w:sz w:val="14"/>
+                <w:szCs w:val="14"/>
+              </w:rPr>
+            </w:pPr>
+          </w:p>
+        </w:tc>
+        <w:tc>
+          <w:tcPr>
+            <w:tcW w:w="1800" w:type="dxa"/>
+            <w:vMerge w:val="restart"/>
+            <w:vAlign w:val="center"/>
+          </w:tcPr>
+          <w:p>
+            <w:pPr>
+              <w:jc w:val="center"/>
+              <w:rPr>
+                <w:rFonts w:ascii="Times New Roman" w:hAnsi="Times New Roman" w:cs="Times New Roman"/>
+                <w:b/>
+                <w:bCs/>
+                <w:sz w:val="14"/>
+                <w:szCs w:val="14"/>
+              </w:rPr>
+            </w:pPr>
+          </w:p>
+        </w:tc>
+        <w:tc>
+          <w:tcPr>
+            <w:tcW w:w="286" w:type="dxa"/>
+            <w:vMerge w:val="restart"/>
+            <w:vAlign w:val="center"/>
+          </w:tcPr>
+          <w:p>
+            <w:pPr>
+              <w:jc w:val="center"/>
+              <w:rPr>
+                <w:rFonts w:ascii="Times New Roman" w:hAnsi="Times New Roman" w:cs="Times New Roman"/>
+                <w:b/>
+                <w:bCs/>
+                <w:sz w:val="14"/>
+                <w:szCs w:val="14"/>
+              </w:rPr>
+            </w:pPr>
+          </w:p>
+        </w:tc>
+        <w:tc>
+          <w:tcPr>
+            <w:tcW w:w="524" w:type="dxa"/>
+            <w:vMerge w:val="restart"/>
+            <w:vAlign w:val="center"/>
+          </w:tcPr>
+          <w:p>
+            <w:pPr>
+              <w:jc w:val="center"/>
+              <w:rPr>
+                <w:rFonts w:ascii="Times New Roman" w:hAnsi="Times New Roman" w:cs="Times New Roman"/>
+                <w:b/>
+                <w:bCs/>
+                <w:sz w:val="14"/>
+                <w:szCs w:val="14"/>
+              </w:rPr>
+            </w:pPr>
+          </w:p>
+        </w:tc>
+        <w:tc>
+          <w:tcPr>
+            <w:tcW w:w="1080" w:type="dxa"/>
+            <w:vMerge w:val="restart"/>
+            <w:vAlign w:val="center"/>
+          </w:tcPr>
+          <w:p>
+            <w:pPr>
+              <w:jc w:val="center"/>
+              <w:rPr>
+                <w:rFonts w:ascii="Times New Roman" w:hAnsi="Times New Roman" w:cs="Times New Roman"/>
+                <w:b/>
+                <w:bCs/>
+                <w:sz w:val="14"/>
+                <w:szCs w:val="14"/>
+              </w:rPr>
+            </w:pPr>
+          </w:p>
+        </w:tc>
+        <w:tc>
+          <w:tcPr>
+            <w:tcW w:w="1170" w:type="dxa"/>
+            <w:vMerge w:val="restart"/>
+            <w:vAlign w:val="center"/>
+          </w:tcPr>
+          <w:p>
+            <w:pPr>
+              <w:jc w:val="center"/>
+              <w:rPr>
+                <w:rFonts w:ascii="Times New Roman" w:hAnsi="Times New Roman" w:cs="Times New Roman"/>
+                <w:b/>
+                <w:bCs/>
+                <w:sz w:val="14"/>
+                <w:szCs w:val="14"/>
+              </w:rPr>
+            </w:pPr>
+          </w:p>
+        </w:tc>
+        <w:tc>
+          <w:tcPr>
+            <w:tcW w:w="360" w:type="dxa"/>
+            <w:vMerge w:val="restart"/>
+            <w:vAlign w:val="center"/>
+          </w:tcPr>
+          <w:p>
+            <w:pPr>
+              <w:jc w:val="center"/>
+              <w:rPr>
+                <w:rFonts w:ascii="Times New Roman" w:hAnsi="Times New Roman" w:cs="Times New Roman"/>
+                <w:b/>
+                <w:bCs/>
+                <w:sz w:val="14"/>
+                <w:szCs w:val="14"/>
+              </w:rPr>
+            </w:pPr>
+          </w:p>
+        </w:tc>
+        <w:tc>
+          <w:tcPr>
+            <w:tcW w:w="900" w:type="dxa"/>
+            <w:vMerge w:val="restart"/>
+            <w:vAlign w:val="center"/>
+          </w:tcPr>
+          <w:p>
+            <w:pPr>
+              <w:jc w:val="center"/>
+              <w:rPr>
+                <w:rFonts w:ascii="Times New Roman" w:hAnsi="Times New Roman" w:cs="Times New Roman"/>
+                <w:b/>
+                <w:bCs/>
+                <w:sz w:val="14"/>
+                <w:szCs w:val="14"/>
+              </w:rPr>
+            </w:pPr>
+          </w:p>
+        </w:tc>
+        <w:tc>
+          <w:tcPr>
+            <w:tcW w:w="2160" w:type="dxa"/>
+            <w:gridSpan w:val="4"/>
+            <w:vAlign w:val="center"/>
+          </w:tcPr>
+          <w:p>
+            <w:pPr>
+              <w:jc w:val="center"/>
+              <w:rPr>
+                <w:rFonts w:ascii="Times New Roman" w:hAnsi="Times New Roman" w:cs="Times New Roman"/>
+                <w:b/>
+                <w:bCs/>
+                <w:sz w:val="14"/>
+                <w:szCs w:val="14"/>
+              </w:rPr>
+            </w:pPr>
+          </w:p>
+        </w:tc>
+      </w:tr>
+      <w:tr>
+        <w:trPr>
+          <w:trHeight w:val="980"/>
+        </w:trPr>
+        <w:tc>
+          <w:tcPr>
+            <w:tcW w:w="535" w:type="dxa"/>
+            <w:vMerge/>
+            <w:vAlign w:val="center"/>
+          </w:tcPr>
+          <w:p>
+            <w:pPr>
+              <w:jc w:val="center"/>
+              <w:rPr>
+                <w:rFonts w:ascii="Times New Roman" w:hAnsi="Times New Roman" w:cs="Times New Roman"/>
+                <w:b/>
+                <w:bCs/>
+                <w:sz w:val="14"/>
+                <w:szCs w:val="14"/>
+              </w:rPr>
+            </w:pPr>
+          </w:p>
+        </w:tc>
+        <w:tc>
+          <w:tcPr>
+            <w:tcW w:w="1800" w:type="dxa"/>
+            <w:vMerge/>
+            <w:vAlign w:val="center"/>
+          </w:tcPr>
+          <w:p>
+            <w:pPr>
+              <w:jc w:val="center"/>
+              <w:rPr>
+                <w:rFonts w:ascii="Times New Roman" w:hAnsi="Times New Roman" w:cs="Times New Roman"/>
+                <w:b/>
+                <w:bCs/>
+                <w:sz w:val="14"/>
+                <w:szCs w:val="14"/>
+              </w:rPr>
+            </w:pPr>
+          </w:p>
+        </w:tc>
+        <w:tc>
+          <w:tcPr>
+            <w:tcW w:w="286" w:type="dxa"/>
+            <w:vMerge/>
+            <w:vAlign w:val="center"/>
+          </w:tcPr>
+          <w:p>
+            <w:pPr>
+              <w:jc w:val="center"/>
+              <w:rPr>
+                <w:rFonts w:ascii="Times New Roman" w:hAnsi="Times New Roman" w:cs="Times New Roman"/>
+                <w:b/>
+                <w:bCs/>
+                <w:sz w:val="14"/>
+                <w:szCs w:val="14"/>
+              </w:rPr>
+            </w:pPr>
+          </w:p>
+        </w:tc>
+        <w:tc>
+          <w:tcPr>
+            <w:tcW w:w="524" w:type="dxa"/>
+            <w:vMerge/>
+            <w:vAlign w:val="center"/>
+          </w:tcPr>
+          <w:p>
+            <w:pPr>
+              <w:jc w:val="center"/>
+              <w:rPr>
+                <w:rFonts w:ascii="Times New Roman" w:hAnsi="Times New Roman" w:cs="Times New Roman"/>
+                <w:b/>
+                <w:bCs/>
+                <w:sz w:val="14"/>
+                <w:szCs w:val="14"/>
+              </w:rPr>
+            </w:pPr>
+          </w:p>
+        </w:tc>
+        <w:tc>
+          <w:tcPr>
+            <w:tcW w:w="1080" w:type="dxa"/>
+            <w:vMerge/>
+            <w:vAlign w:val="center"/>
+          </w:tcPr>
+          <w:p>
+            <w:pPr>
+              <w:jc w:val="center"/>
+              <w:rPr>
+                <w:rFonts w:ascii="Times New Roman" w:hAnsi="Times New Roman" w:cs="Times New Roman"/>
+                <w:b/>
+                <w:bCs/>
+                <w:sz w:val="14"/>
+                <w:szCs w:val="14"/>
+              </w:rPr>
+            </w:pPr>
+          </w:p>
+        </w:tc>
+        <w:tc>
+          <w:tcPr>
+            <w:tcW w:w="1170" w:type="dxa"/>
+            <w:vMerge/>
+            <w:vAlign w:val="center"/>
+          </w:tcPr>
+          <w:p>
+            <w:pPr>
+              <w:jc w:val="center"/>
+              <w:rPr>
+                <w:rFonts w:ascii="Times New Roman" w:hAnsi="Times New Roman" w:cs="Times New Roman"/>
+                <w:b/>
+                <w:bCs/>
+                <w:sz w:val="14"/>
+                <w:szCs w:val="14"/>
+              </w:rPr>
+            </w:pPr>
+          </w:p>
+        </w:tc>
+        <w:tc>
+          <w:tcPr>
+            <w:tcW w:w="360" w:type="dxa"/>
+            <w:vMerge/>
+            <w:vAlign w:val="center"/>
+          </w:tcPr>
+          <w:p>
+            <w:pPr>
+              <w:jc w:val="center"/>
+              <w:rPr>
+                <w:rFonts w:ascii="Times New Roman" w:hAnsi="Times New Roman" w:cs="Times New Roman"/>
+                <w:b/>
+                <w:bCs/>
+                <w:sz w:val="14"/>
+                <w:szCs w:val="14"/>
+              </w:rPr>
+            </w:pPr>
+          </w:p>
+        </w:tc>
+        <w:tc>
+          <w:tcPr>
+            <w:tcW w:w="900" w:type="dxa"/>
+            <w:vMerge/>
+            <w:vAlign w:val="center"/>
+          </w:tcPr>
+          <w:p>
+            <w:pPr>
+              <w:jc w:val="center"/>
+              <w:rPr>
+                <w:rFonts w:ascii="Times New Roman" w:hAnsi="Times New Roman" w:cs="Times New Roman"/>
+                <w:b/>
+                <w:bCs/>
+                <w:sz w:val="14"/>
+                <w:szCs w:val="14"/>
+              </w:rPr>
+            </w:pPr>
+          </w:p>
+        </w:tc>
+        <w:tc>
+          <w:tcPr>
+            <w:tcW w:w="630" w:type="dxa"/>
+            <w:vAlign w:val="center"/>
+          </w:tcPr>
+          <w:p>
+            <w:pPr>
+              <w:jc w:val="center"/>
+              <w:rPr>
+                <w:rFonts w:ascii="Times New Roman" w:hAnsi="Times New Roman" w:cs="Times New Roman"/>
+                <w:b/>
+                <w:bCs/>
+                <w:sz w:val="14"/>
+                <w:szCs w:val="14"/>
+              </w:rPr>
+            </w:pPr>
+          </w:p>
+        </w:tc>
+        <w:tc>
+          <w:tcPr>
+            <w:tcW w:w="450" w:type="dxa"/>
+            <w:vAlign w:val="center"/>
+          </w:tcPr>
+          <w:p>
+            <w:pPr>
+              <w:jc w:val="center"/>
+              <w:rPr>
+                <w:rFonts w:ascii="Times New Roman" w:hAnsi="Times New Roman" w:cs="Times New Roman"/>
+                <w:b/>
+                <w:bCs/>
+                <w:sz w:val="14"/>
+                <w:szCs w:val="14"/>
+              </w:rPr>
+            </w:pPr>
+          </w:p>
+        </w:tc>
+        <w:tc>
+          <w:tcPr>
+            <w:tcW w:w="450" w:type="dxa"/>
+            <w:vAlign w:val="center"/>
+          </w:tcPr>
+          <w:p>
+            <w:pPr>
+              <w:jc w:val="center"/>
+              <w:rPr>
+                <w:rFonts w:ascii="Times New Roman" w:hAnsi="Times New Roman" w:cs="Times New Roman"/>
+                <w:b/>
+                <w:bCs/>
+                <w:sz w:val="14"/>
+                <w:szCs w:val="14"/>
+              </w:rPr>
+            </w:pPr>
+          </w:p>
+        </w:tc>
+        <w:tc>
+          <w:tcPr>
+            <w:tcW w:w="630" w:type="dxa"/>
+            <w:vAlign w:val="center"/>
+          </w:tcPr>
+          <w:p>
+            <w:pPr>
+              <w:jc w:val="center"/>
+              <w:rPr>
+                <w:rFonts w:ascii="Times New Roman" w:hAnsi="Times New Roman" w:cs="Times New Roman"/>
+                <w:b/>
+                <w:bCs/>
+                <w:sz w:val="14"/>
+                <w:szCs w:val="14"/>
+              </w:rPr>
+            </w:pPr>
+          </w:p>
+        </w:tc>
+      </w:tr>
+      <w:tr>
+        <w:trPr>
+          <w:trHeight w:val="260"/>
+        </w:trPr>
+        <w:tc>
+          <w:tcPr>
+            <w:tcW w:w="535" w:type="dxa"/>
+            <w:vAlign w:val="center"/>
+          </w:tcPr>
+          <w:p>
+            <w:pPr>
+              <w:jc w:val="center"/>
+              <w:rPr>
+                <w:rFonts w:ascii="Times New Roman" w:hAnsi="Times New Roman" w:cs="Times New Roman"/>
+                <w:b/>
+                <w:bCs/>
+                <w:sz w:val="14"/>
+                <w:szCs w:val="14"/>
+              </w:rPr>
+            </w:pPr>
+            <w:r>
+              <w:rPr>
+                <w:rFonts w:ascii="Times New Roman" w:hAnsi="Times New Roman" w:cs="Times New Roman"/>
+                <w:b/>
+                <w:bCs/>
+                <w:sz w:val="14"/>
+                <w:szCs w:val="14"/>
+              </w:rPr>
+              <w:t>1</w:t>
+            </w:r>
+          </w:p>
+        </w:tc>
+        <w:tc>
+          <w:tcPr>
+            <w:tcW w:w="1800" w:type="dxa"/>
+            <w:vAlign w:val="center"/>
+          </w:tcPr>
+          <w:p>
+            <w:pPr>
+              <w:jc w:val="center"/>
+              <w:rPr>
+                <w:rFonts w:ascii="Times New Roman" w:hAnsi="Times New Roman" w:cs="Times New Roman"/>
+                <w:b/>
+                <w:bCs/>
+                <w:sz w:val="14"/>
+                <w:szCs w:val="14"/>
+              </w:rPr>
+            </w:pPr>
+            <w:r>
+              <w:rPr>
+                <w:rFonts w:ascii="Times New Roman" w:hAnsi="Times New Roman" w:cs="Times New Roman"/>
+                <w:b/>
+                <w:bCs/>
+                <w:sz w:val="14"/>
+                <w:szCs w:val="14"/>
+              </w:rPr>
+              <w:t>2</w:t>
+            </w:r>
+          </w:p>
+        </w:tc>
+        <w:tc>
+          <w:tcPr>
+            <w:tcW w:w="286" w:type="dxa"/>
+            <w:vAlign w:val="center"/>
+          </w:tcPr>
+          <w:p>
+            <w:pPr>
+              <w:jc w:val="center"/>
+              <w:rPr>
+                <w:rFonts w:ascii="Times New Roman" w:hAnsi="Times New Roman" w:cs="Times New Roman"/>
+                <w:b/>
+                <w:bCs/>
+                <w:sz w:val="14"/>
+                <w:szCs w:val="14"/>
+              </w:rPr>
+            </w:pPr>
+            <w:r>
+              <w:rPr>
+                <w:rFonts w:ascii="Times New Roman" w:hAnsi="Times New Roman" w:cs="Times New Roman"/>
+                <w:b/>
+                <w:bCs/>
+                <w:sz w:val="14"/>
+                <w:szCs w:val="14"/>
+              </w:rPr>
+              <w:t>3</w:t>
+            </w:r>
+          </w:p>
+        </w:tc>
+        <w:tc>
+          <w:tcPr>
+            <w:tcW w:w="524" w:type="dxa"/>
+            <w:vAlign w:val="center"/>
+          </w:tcPr>
+          <w:p>
+            <w:pPr>
+              <w:jc w:val="center"/>
+              <w:rPr>
+                <w:rFonts w:ascii="Times New Roman" w:hAnsi="Times New Roman" w:cs="Times New Roman"/>
+                <w:b/>
+                <w:bCs/>
+                <w:sz w:val="14"/>
+                <w:szCs w:val="14"/>
+              </w:rPr>
+            </w:pPr>
+            <w:r>
+              <w:rPr>
+                <w:rFonts w:ascii="Times New Roman" w:hAnsi="Times New Roman" w:cs="Times New Roman"/>
+                <w:b/>
+                <w:bCs/>
+                <w:sz w:val="14"/>
+                <w:szCs w:val="14"/>
+              </w:rPr>
+              <w:t>4</w:t>
+            </w:r>
+          </w:p>
+        </w:tc>
+        <w:tc>
+          <w:tcPr>
+            <w:tcW w:w="1080" w:type="dxa"/>
+            <w:vAlign w:val="center"/>
+          </w:tcPr>
+          <w:p>
+            <w:pPr>
+              <w:jc w:val="center"/>
+              <w:rPr>
+                <w:rFonts w:ascii="Times New Roman" w:hAnsi="Times New Roman" w:cs="Times New Roman"/>
+                <w:b/>
+                <w:bCs/>
+                <w:sz w:val="14"/>
+                <w:szCs w:val="14"/>
+              </w:rPr>
+            </w:pPr>
+            <w:r>
+              <w:rPr>
+                <w:rFonts w:ascii="Times New Roman" w:hAnsi="Times New Roman" w:cs="Times New Roman"/>
+                <w:b/>
+                <w:bCs/>
+                <w:sz w:val="14"/>
+                <w:szCs w:val="14"/>
+              </w:rPr>
+              <w:t>5</w:t>
+            </w:r>
+          </w:p>
+        </w:tc>
+        <w:tc>
+          <w:tcPr>
+            <w:tcW w:w="1170" w:type="dxa"/>
+            <w:vAlign w:val="center"/>
+          </w:tcPr>
+          <w:p>
+            <w:pPr>
+              <w:jc w:val="center"/>
+              <w:rPr>
+                <w:rFonts w:ascii="Times New Roman" w:hAnsi="Times New Roman" w:cs="Times New Roman"/>
+                <w:b/>
+                <w:bCs/>
+                <w:sz w:val="14"/>
+                <w:szCs w:val="14"/>
+              </w:rPr>
+            </w:pPr>
+            <w:r>
+              <w:rPr>
+                <w:rFonts w:ascii="Times New Roman" w:hAnsi="Times New Roman" w:cs="Times New Roman"/>
+                <w:b/>
+                <w:bCs/>
+                <w:sz w:val="14"/>
+                <w:szCs w:val="14"/>
+              </w:rPr>
+              <w:t>6</w:t>
+            </w:r>
+          </w:p>
+        </w:tc>
+        <w:tc>
+          <w:tcPr>
+            <w:tcW w:w="360" w:type="dxa"/>
+            <w:vAlign w:val="center"/>
+          </w:tcPr>
+          <w:p>
+            <w:pPr>
+              <w:jc w:val="center"/>
+              <w:rPr>
+                <w:rFonts w:ascii="Times New Roman" w:hAnsi="Times New Roman" w:cs="Times New Roman"/>
+                <w:b/>
+                <w:bCs/>
+                <w:sz w:val="14"/>
+                <w:szCs w:val="14"/>
+              </w:rPr>
+            </w:pPr>
+            <w:r>
+              <w:rPr>
+                <w:rFonts w:ascii="Times New Roman" w:hAnsi="Times New Roman" w:cs="Times New Roman"/>
+                <w:b/>
+                <w:bCs/>
+                <w:sz w:val="14"/>
+                <w:szCs w:val="14"/>
+              </w:rPr>
+              <w:t>7</w:t>
+            </w:r>
+          </w:p>
+        </w:tc>
+        <w:tc>
+          <w:tcPr>
+            <w:tcW w:w="900" w:type="dxa"/>
+            <w:vAlign w:val="center"/>
+          </w:tcPr>
+          <w:p>
+            <w:pPr>
+              <w:jc w:val="center"/>
+              <w:rPr>
+                <w:rFonts w:ascii="Times New Roman" w:hAnsi="Times New Roman" w:cs="Times New Roman"/>
+                <w:b/>
+                <w:bCs/>
+                <w:sz w:val="14"/>
+                <w:szCs w:val="14"/>
+              </w:rPr>
+            </w:pPr>
+            <w:r>
+              <w:rPr>
+                <w:rFonts w:ascii="Times New Roman" w:hAnsi="Times New Roman" w:cs="Times New Roman"/>
+                <w:b/>
+                <w:bCs/>
+                <w:sz w:val="14"/>
+                <w:szCs w:val="14"/>
+              </w:rPr>
+              <w:t>8</w:t>
+            </w:r>
+          </w:p>
+        </w:tc>
+        <w:tc>
+          <w:tcPr>
+            <w:tcW w:w="630" w:type="dxa"/>
+            <w:vAlign w:val="center"/>
+          </w:tcPr>
+          <w:p>
+            <w:pPr>
+              <w:jc w:val="center"/>
+              <w:rPr>
+                <w:rFonts w:ascii="Times New Roman" w:hAnsi="Times New Roman" w:cs="Times New Roman"/>
+                <w:b/>
+                <w:bCs/>
+                <w:sz w:val="14"/>
+                <w:szCs w:val="14"/>
+              </w:rPr>
+            </w:pPr>
+            <w:r>
+              <w:rPr>
+                <w:rFonts w:ascii="Times New Roman" w:hAnsi="Times New Roman" w:cs="Times New Roman"/>
+                <w:b/>
+                <w:bCs/>
+                <w:sz w:val="14"/>
+                <w:szCs w:val="14"/>
+              </w:rPr>
+              <w:t>9</w:t>
+            </w:r>
+          </w:p>
+        </w:tc>
+        <w:tc>
+          <w:tcPr>
+            <w:tcW w:w="450" w:type="dxa"/>
+            <w:vAlign w:val="center"/>
+          </w:tcPr>
+          <w:p>
+            <w:pPr>
+              <w:jc w:val="center"/>
+              <w:rPr>
+                <w:rFonts w:ascii="Times New Roman" w:hAnsi="Times New Roman" w:cs="Times New Roman"/>
+                <w:b/>
+                <w:bCs/>
+                <w:sz w:val="14"/>
+                <w:szCs w:val="14"/>
+              </w:rPr>
+            </w:pPr>
+            <w:r>
+              <w:rPr>
+                <w:rFonts w:ascii="Times New Roman" w:hAnsi="Times New Roman" w:cs="Times New Roman"/>
+                <w:b/>
+                <w:bCs/>
+                <w:sz w:val="14"/>
+                <w:szCs w:val="14"/>
+              </w:rPr>
+              <w:t>10</w:t>
+            </w:r>
+          </w:p>
+        </w:tc>
+        <w:tc>
+          <w:tcPr>
+            <w:tcW w:w="450" w:type="dxa"/>
+            <w:vAlign w:val="center"/>
+          </w:tcPr>
+          <w:p>
+            <w:pPr>
+              <w:jc w:val="center"/>
+              <w:rPr>
+                <w:rFonts w:ascii="Times New Roman" w:hAnsi="Times New Roman" w:cs="Times New Roman"/>
+                <w:b/>
+                <w:bCs/>
+                <w:sz w:val="14"/>
+                <w:szCs w:val="14"/>
+              </w:rPr>
+            </w:pPr>
+            <w:r>
+              <w:rPr>
+                <w:rFonts w:ascii="Times New Roman" w:hAnsi="Times New Roman" w:cs="Times New Roman"/>
+                <w:b/>
+                <w:bCs/>
+                <w:sz w:val="14"/>
+                <w:szCs w:val="14"/>
+              </w:rPr>
+              <w:t>11</w:t>
+            </w:r>
+          </w:p>
+        </w:tc>
+        <w:tc>
+          <w:tcPr>
+            <w:tcW w:w="630" w:type="dxa"/>
+            <w:vAlign w:val="center"/>
+          </w:tcPr>
+          <w:p>
+            <w:pPr>
+              <w:jc w:val="center"/>
+              <w:rPr>
+                <w:rFonts w:ascii="Times New Roman" w:hAnsi="Times New Roman" w:cs="Times New Roman"/>
+                <w:b/>
+                <w:bCs/>
+                <w:sz w:val="14"/>
+                <w:szCs w:val="14"/>
+              </w:rPr>
+            </w:pPr>
+            <w:r>
+              <w:rPr>
+                <w:rFonts w:ascii="Times New Roman" w:hAnsi="Times New Roman" w:cs="Times New Roman"/>
+                <w:b/>
+                <w:bCs/>
+                <w:sz w:val="14"/>
+                <w:szCs w:val="14"/>
+              </w:rPr>
+              <w:t>12</w:t>
+            </w:r>
+          </w:p>
+        </w:tc>
+      </w:tr>
+      <w:tr>
+        <w:trPr>
+          <w:trHeight w:val="809"/>
+        </w:trPr>
+        <w:tc>
+          <w:tcPr>
+            <w:tcW w:w="535" w:type="dxa"/>
+            <w:vAlign w:val="center"/>
+          </w:tcPr>
+          <w:p>
+            <w:pPr>
+              <w:jc w:val="center"/>
+              <w:rPr>
+                <w:rFonts w:ascii="Times New Roman" w:hAnsi="Times New Roman" w:cs="Times New Roman"/>
+                <w:b/>
+                <w:bCs/>
+                <w:sz w:val="14"/>
+                <w:szCs w:val="14"/>
+              </w:rPr>
+            </w:pPr>
+          </w:p>
+        </w:tc>
+        <w:tc>
+          <w:tcPr>
+            <w:tcW w:w="1800" w:type="dxa"/>
+            <w:vAlign w:val="center"/>
+          </w:tcPr>
+          <w:p>
+            <w:pPr>
+              <w:jc w:val="center"/>
+              <w:rPr>
+                <w:rFonts w:ascii="Times New Roman" w:hAnsi="Times New Roman" w:cs="Times New Roman"/>
+                <w:b/>
+                <w:bCs/>
+                <w:sz w:val="14"/>
+                <w:szCs w:val="14"/>
+              </w:rPr>
+            </w:pPr>
+          </w:p>
+        </w:tc>
+        <w:tc>
+          <w:tcPr>
+            <w:tcW w:w="286" w:type="dxa"/>
+            <w:vAlign w:val="center"/>
+          </w:tcPr>
+          <w:p>
+            <w:pPr>
+              <w:jc w:val="center"/>
+              <w:rPr>
+                <w:rFonts w:ascii="Times New Roman" w:hAnsi="Times New Roman" w:cs="Times New Roman"/>
+                <w:b/>
+                <w:bCs/>
+                <w:sz w:val="14"/>
+                <w:szCs w:val="14"/>
+              </w:rPr>
+            </w:pPr>
+          </w:p>
+        </w:tc>
+        <w:tc>
+          <w:tcPr>
+            <w:tcW w:w="524" w:type="dxa"/>
+            <w:vAlign w:val="center"/>
+          </w:tcPr>
+          <w:p>
+            <w:pPr>
+              <w:jc w:val="center"/>
+              <w:rPr>
+                <w:rFonts w:ascii="Times New Roman" w:hAnsi="Times New Roman" w:cs="Times New Roman"/>
+                <w:b/>
+                <w:bCs/>
+                <w:sz w:val="14"/>
+                <w:szCs w:val="14"/>
+              </w:rPr>
+            </w:pPr>
+          </w:p>
+        </w:tc>
+        <w:tc>
+          <w:tcPr>
+            <w:tcW w:w="1080" w:type="dxa"/>
+            <w:vAlign w:val="center"/>
+          </w:tcPr>
+          <w:p>
+            <w:pPr>
+              <w:jc w:val="center"/>
+              <w:rPr>
+                <w:rFonts w:ascii="Times New Roman" w:hAnsi="Times New Roman" w:cs="Times New Roman"/>
+                <w:b/>
+                <w:bCs/>
+                <w:sz w:val="14"/>
+                <w:szCs w:val="14"/>
+              </w:rPr>
+            </w:pPr>
+          </w:p>
+        </w:tc>
+        <w:tc>
+          <w:tcPr>
+            <w:tcW w:w="1170" w:type="dxa"/>
+            <w:vAlign w:val="center"/>
+          </w:tcPr>
+          <w:p>
+            <w:pPr>
+              <w:jc w:val="center"/>
+              <w:rPr>
+                <w:rFonts w:ascii="Times New Roman" w:hAnsi="Times New Roman" w:cs="Times New Roman"/>
+                <w:b/>
+                <w:bCs/>
+                <w:sz w:val="14"/>
+                <w:szCs w:val="14"/>
+              </w:rPr>
+            </w:pPr>
+          </w:p>
+        </w:tc>
+        <w:tc>
+          <w:tcPr>
+            <w:tcW w:w="360" w:type="dxa"/>
+            <w:vAlign w:val="center"/>
+          </w:tcPr>
+          <w:p>
+            <w:pPr>
+              <w:jc w:val="center"/>
+              <w:rPr>
+                <w:rFonts w:ascii="Times New Roman" w:hAnsi="Times New Roman" w:cs="Times New Roman"/>
+                <w:b/>
+                <w:bCs/>
+                <w:sz w:val="14"/>
+                <w:szCs w:val="14"/>
+              </w:rPr>
+            </w:pPr>
+          </w:p>
+        </w:tc>
+        <w:tc>
+          <w:tcPr>
+            <w:tcW w:w="900" w:type="dxa"/>
+            <w:vAlign w:val="center"/>
+          </w:tcPr>
+          <w:p>
+            <w:pPr>
+              <w:jc w:val="center"/>
+              <w:rPr>
+                <w:rFonts w:ascii="Times New Roman" w:hAnsi="Times New Roman" w:cs="Times New Roman"/>
+                <w:b/>
+                <w:bCs/>
+                <w:sz w:val="14"/>
+                <w:szCs w:val="14"/>
+              </w:rPr>
+            </w:pPr>
+          </w:p>
+        </w:tc>
+        <w:tc>
+          <w:tcPr>
+            <w:tcW w:w="630" w:type="dxa"/>
+            <w:vAlign w:val="center"/>
+          </w:tcPr>
+          <w:p>
+            <w:pPr>
+              <w:jc w:val="center"/>
+              <w:rPr>
+                <w:rFonts w:ascii="Times New Roman" w:hAnsi="Times New Roman" w:cs="Times New Roman"/>
+                <w:b/>
+                <w:bCs/>
+                <w:sz w:val="14"/>
+                <w:szCs w:val="14"/>
+              </w:rPr>
+            </w:pPr>
+          </w:p>
+        </w:tc>
+        <w:tc>
+          <w:tcPr>
+            <w:tcW w:w="450" w:type="dxa"/>
+            <w:vAlign w:val="center"/>
+          </w:tcPr>
+          <w:p>
+            <w:pPr>
+              <w:jc w:val="center"/>
+              <w:rPr>
+                <w:rFonts w:ascii="Times New Roman" w:hAnsi="Times New Roman" w:cs="Times New Roman"/>
+                <w:b/>
+                <w:bCs/>
+                <w:sz w:val="14"/>
+                <w:szCs w:val="14"/>
+              </w:rPr>
+            </w:pPr>
+          </w:p>
+        </w:tc>
+        <w:tc>
+          <w:tcPr>
+            <w:tcW w:w="450" w:type="dxa"/>
+            <w:vAlign w:val="center"/>
+          </w:tcPr>
+          <w:p>
+            <w:pPr>
+              <w:jc w:val="center"/>
+              <w:rPr>
+                <w:rFonts w:ascii="Times New Roman" w:hAnsi="Times New Roman" w:cs="Times New Roman"/>
+                <w:b/>
+                <w:bCs/>
+                <w:sz w:val="14"/>
+                <w:szCs w:val="14"/>
+              </w:rPr>
+            </w:pPr>
+          </w:p>
+        </w:tc>
+        <w:tc>
+          <w:tcPr>
+            <w:tcW w:w="630" w:type="dxa"/>
+            <w:vAlign w:val="center"/>
+          </w:tcPr>
+          <w:p>
+            <w:pPr>
+              <w:jc w:val="center"/>
+              <w:rPr>
+                <w:rFonts w:ascii="Times New Roman" w:hAnsi="Times New Roman" w:cs="Times New Roman"/>
+                <w:b/>
+                <w:bCs/>
+                <w:sz w:val="14"/>
+                <w:szCs w:val="14"/>
+              </w:rPr>
+            </w:pPr>
+          </w:p>
+        </w:tc>
+      </w:tr>
+      <w:tr>
+        <w:trPr>
+          <w:trHeight w:val="432"/>
+        </w:trPr>
+        <w:tc>
+          <w:tcPr>
+            <w:tcW w:w="535" w:type="dxa"/>
+            <w:vAlign w:val="center"/>
+          </w:tcPr>
+          <w:p>
+            <w:pPr>
+              <w:jc w:val="center"/>
+              <w:rPr>
+                <w:rFonts w:ascii="Times New Roman" w:hAnsi="Times New Roman" w:cs="Times New Roman"/>
+                <w:b/>
+                <w:bCs/>
+                <w:sz w:val="14"/>
+                <w:szCs w:val="14"/>
+              </w:rPr>
+            </w:pPr>
+            <w:r>
+              <w:rPr>
+                <w:rFonts w:ascii="Times New Roman" w:hAnsi="Times New Roman" w:cs="Times New Roman"/>
+                <w:b/>
+                <w:bCs/>
+                <w:sz w:val="14"/>
+                <w:szCs w:val="14"/>
+              </w:rPr>
+              <w:t>W</w:t>
+            </w:r>
+            <w:r>
+              <w:rPr>
+                <w:rFonts w:ascii="Times New Roman" w:hAnsi="Times New Roman" w:cs="Times New Roman"/>
+                <w:b/>
+                <w:bCs/>
+                <w:sz w:val="14"/>
+                <w:szCs w:val="14"/>
+              </w:rPr>
+              <w:t>D1</w:t>
+            </w:r>
+          </w:p>
+        </w:tc>
+        <w:tc>
+          <w:tcPr>
+            <w:tcW w:w="1800" w:type="dxa"/>
+            <w:vAlign w:val="center"/>
+          </w:tcPr>
+          <w:p>
+            <w:pPr>
+              <w:jc w:val="center"/>
+              <w:rPr>
+                <w:rFonts w:ascii="Times New Roman" w:hAnsi="Times New Roman" w:cs="Times New Roman"/>
+                <w:b/>
+                <w:bCs/>
+                <w:sz w:val="14"/>
+                <w:szCs w:val="14"/>
+              </w:rPr>
+            </w:pPr>
+          </w:p>
+        </w:tc>
+        <w:tc>
+          <w:tcPr>
+            <w:tcW w:w="286" w:type="dxa"/>
+            <w:vAlign w:val="center"/>
+          </w:tcPr>
+          <w:p>
+            <w:pPr>
+              <w:jc w:val="center"/>
+              <w:rPr>
+                <w:rFonts w:ascii="Times New Roman" w:hAnsi="Times New Roman" w:cs="Times New Roman"/>
+                <w:b/>
+                <w:bCs/>
+                <w:sz w:val="14"/>
+                <w:szCs w:val="14"/>
+              </w:rPr>
+            </w:pPr>
+          </w:p>
+        </w:tc>
+        <w:tc>
+          <w:tcPr>
+            <w:tcW w:w="524" w:type="dxa"/>
+            <w:vAlign w:val="center"/>
+          </w:tcPr>
+          <w:p>
+            <w:pPr>
+              <w:jc w:val="center"/>
+              <w:rPr>
+                <w:rFonts w:ascii="Times New Roman" w:hAnsi="Times New Roman" w:cs="Times New Roman"/>
+                <w:b/>
+                <w:bCs/>
+                <w:sz w:val="14"/>
+                <w:szCs w:val="14"/>
+              </w:rPr>
+            </w:pPr>
+          </w:p>
+        </w:tc>
+        <w:tc>
+          <w:tcPr>
+            <w:tcW w:w="1080" w:type="dxa"/>
+            <w:vAlign w:val="center"/>
+          </w:tcPr>
+          <w:p>
+            <w:pPr>
+              <w:jc w:val="center"/>
+              <w:rPr>
+                <w:rFonts w:ascii="Times New Roman" w:hAnsi="Times New Roman" w:cs="Times New Roman"/>
+                <w:b/>
+                <w:bCs/>
+                <w:sz w:val="14"/>
+                <w:szCs w:val="14"/>
+              </w:rPr>
+            </w:pPr>
+          </w:p>
+        </w:tc>
+        <w:tc>
+          <w:tcPr>
+            <w:tcW w:w="1170" w:type="dxa"/>
+            <w:vAlign w:val="center"/>
+          </w:tcPr>
+          <w:p>
+            <w:pPr>
+              <w:jc w:val="center"/>
+              <w:rPr>
+                <w:rFonts w:ascii="Times New Roman" w:hAnsi="Times New Roman" w:cs="Times New Roman"/>
+                <w:b/>
+                <w:bCs/>
+                <w:sz w:val="14"/>
+                <w:szCs w:val="14"/>
+              </w:rPr>
+            </w:pPr>
+          </w:p>
+        </w:tc>
+        <w:tc>
+          <w:tcPr>
+            <w:tcW w:w="360" w:type="dxa"/>
+            <w:vAlign w:val="center"/>
+          </w:tcPr>
+          <w:p>
+            <w:pPr>
+              <w:jc w:val="center"/>
+              <w:rPr>
+                <w:rFonts w:ascii="Times New Roman" w:hAnsi="Times New Roman" w:cs="Times New Roman"/>
+                <w:b/>
+                <w:bCs/>
+                <w:sz w:val="14"/>
+                <w:szCs w:val="14"/>
+              </w:rPr>
+            </w:pPr>
+          </w:p>
+        </w:tc>
+        <w:tc>
+          <w:tcPr>
+            <w:tcW w:w="900" w:type="dxa"/>
+            <w:vAlign w:val="center"/>
+          </w:tcPr>
+          <w:p>
+            <w:pPr>
+              <w:jc w:val="center"/>
+              <w:rPr>
+                <w:rFonts w:ascii="Times New Roman" w:hAnsi="Times New Roman" w:cs="Times New Roman"/>
+                <w:b/>
+                <w:bCs/>
+                <w:sz w:val="14"/>
+                <w:szCs w:val="14"/>
+              </w:rPr>
+            </w:pPr>
+            <w:r>
+              <w:rPr>
+                <w:rFonts w:ascii="Times New Roman" w:hAnsi="Times New Roman" w:cs="Times New Roman"/>
+                <w:b/>
+                <w:bCs/>
+                <w:sz w:val="14"/>
+                <w:szCs w:val="14"/>
+              </w:rPr>
+              <w:t>0.00</w:t>
+            </w:r>
+          </w:p>
+        </w:tc>
+        <w:tc>
+          <w:tcPr>
+            <w:tcW w:w="630" w:type="dxa"/>
+            <w:vAlign w:val="center"/>
+          </w:tcPr>
+          <w:p>
+            <w:pPr>
+              <w:jc w:val="center"/>
+              <w:rPr>
+                <w:rFonts w:ascii="Times New Roman" w:hAnsi="Times New Roman" w:cs="Times New Roman"/>
+                <w:b/>
+                <w:bCs/>
+                <w:sz w:val="14"/>
+                <w:szCs w:val="14"/>
+              </w:rPr>
+            </w:pPr>
+          </w:p>
+        </w:tc>
+        <w:tc>
+          <w:tcPr>
+            <w:tcW w:w="450" w:type="dxa"/>
+            <w:vAlign w:val="center"/>
+          </w:tcPr>
+          <w:p>
+            <w:pPr>
+              <w:jc w:val="center"/>
+              <w:rPr>
+                <w:rFonts w:ascii="Times New Roman" w:hAnsi="Times New Roman" w:cs="Times New Roman"/>
+                <w:b/>
+                <w:bCs/>
+                <w:sz w:val="14"/>
+                <w:szCs w:val="14"/>
+              </w:rPr>
+            </w:pPr>
+          </w:p>
+        </w:tc>
+        <w:tc>
+          <w:tcPr>
+            <w:tcW w:w="450" w:type="dxa"/>
+            <w:vAlign w:val="center"/>
+          </w:tcPr>
+          <w:p>
+            <w:pPr>
+              <w:jc w:val="center"/>
+              <w:rPr>
+                <w:rFonts w:ascii="Times New Roman" w:hAnsi="Times New Roman" w:cs="Times New Roman"/>
+                <w:b/>
+                <w:bCs/>
+                <w:sz w:val="14"/>
+                <w:szCs w:val="14"/>
+              </w:rPr>
+            </w:pPr>
+          </w:p>
+        </w:tc>
+        <w:tc>
+          <w:tcPr>
+            <w:tcW w:w="630" w:type="dxa"/>
+            <w:vAlign w:val="center"/>
+          </w:tcPr>
+          <w:p>
+            <w:pPr>
+              <w:jc w:val="center"/>
+              <w:rPr>
+                <w:rFonts w:ascii="Times New Roman" w:hAnsi="Times New Roman" w:cs="Times New Roman"/>
+                <w:b/>
+                <w:bCs/>
+                <w:sz w:val="14"/>
+                <w:szCs w:val="14"/>
+              </w:rPr>
+            </w:pPr>
+          </w:p>
+        </w:tc>
+      </w:tr>
+      <w:tr>
+        <w:trPr>
+          <w:trHeight w:val="432"/>
+        </w:trPr>
+        <w:tc>
+          <w:tcPr>
+            <w:tcW w:w="535" w:type="dxa"/>
+            <w:vAlign w:val="center"/>
+          </w:tcPr>
+          <w:p>
+            <w:pPr>
+              <w:jc w:val="center"/>
+              <w:rPr>
+                <w:rFonts w:ascii="Times New Roman" w:hAnsi="Times New Roman" w:cs="Times New Roman"/>
+                <w:b/>
+                <w:bCs/>
+                <w:sz w:val="14"/>
+                <w:szCs w:val="14"/>
+              </w:rPr>
+            </w:pPr>
+            <w:r>
+              <w:rPr>
+                <w:rFonts w:ascii="Times New Roman" w:hAnsi="Times New Roman" w:cs="Times New Roman"/>
+                <w:b/>
+                <w:bCs/>
+                <w:sz w:val="14"/>
+                <w:szCs w:val="14"/>
+              </w:rPr>
+              <w:t>W</w:t>
+            </w:r>
+            <w:r>
+              <w:rPr>
+                <w:rFonts w:ascii="Times New Roman" w:hAnsi="Times New Roman" w:cs="Times New Roman"/>
+                <w:b/>
+                <w:bCs/>
+                <w:sz w:val="14"/>
+                <w:szCs w:val="14"/>
+              </w:rPr>
+              <w:t>D2</w:t>
+            </w:r>
+          </w:p>
+        </w:tc>
+        <w:tc>
+          <w:tcPr>
+            <w:tcW w:w="1800" w:type="dxa"/>
+            <w:vAlign w:val="center"/>
+          </w:tcPr>
+          <w:p>
+            <w:pPr>
+              <w:jc w:val="center"/>
+              <w:rPr>
+                <w:rFonts w:ascii="Times New Roman" w:hAnsi="Times New Roman" w:cs="Times New Roman"/>
+                <w:b/>
+                <w:bCs/>
+                <w:sz w:val="14"/>
+                <w:szCs w:val="14"/>
+              </w:rPr>
+            </w:pPr>
+          </w:p>
+        </w:tc>
+        <w:tc>
+          <w:tcPr>
+            <w:tcW w:w="286" w:type="dxa"/>
+            <w:vAlign w:val="center"/>
+          </w:tcPr>
+          <w:p>
+            <w:pPr>
+              <w:jc w:val="center"/>
+              <w:rPr>
+                <w:rFonts w:ascii="Times New Roman" w:hAnsi="Times New Roman" w:cs="Times New Roman"/>
+                <w:b/>
+                <w:bCs/>
+                <w:sz w:val="14"/>
+                <w:szCs w:val="14"/>
+              </w:rPr>
+            </w:pPr>
+          </w:p>
+        </w:tc>
+        <w:tc>
+          <w:tcPr>
+            <w:tcW w:w="524" w:type="dxa"/>
+            <w:vAlign w:val="center"/>
+          </w:tcPr>
+          <w:p>
+            <w:pPr>
+              <w:jc w:val="center"/>
+              <w:rPr>
+                <w:rFonts w:ascii="Times New Roman" w:hAnsi="Times New Roman" w:cs="Times New Roman"/>
+                <w:b/>
+                <w:bCs/>
+                <w:sz w:val="14"/>
+                <w:szCs w:val="14"/>
+              </w:rPr>
+            </w:pPr>
+          </w:p>
+        </w:tc>
+        <w:tc>
+          <w:tcPr>
+            <w:tcW w:w="1080" w:type="dxa"/>
+            <w:vAlign w:val="center"/>
+          </w:tcPr>
+          <w:p>
+            <w:pPr>
+              <w:jc w:val="center"/>
+              <w:rPr>
+                <w:rFonts w:ascii="Times New Roman" w:hAnsi="Times New Roman" w:cs="Times New Roman"/>
+                <w:b/>
+                <w:bCs/>
+                <w:sz w:val="14"/>
+                <w:szCs w:val="14"/>
+              </w:rPr>
+            </w:pPr>
+          </w:p>
+        </w:tc>
+        <w:tc>
+          <w:tcPr>
+            <w:tcW w:w="1170" w:type="dxa"/>
+            <w:vAlign w:val="center"/>
+          </w:tcPr>
+          <w:p>
+            <w:pPr>
+              <w:jc w:val="center"/>
+              <w:rPr>
+                <w:rFonts w:ascii="Times New Roman" w:hAnsi="Times New Roman" w:cs="Times New Roman"/>
+                <w:b/>
+                <w:bCs/>
+                <w:sz w:val="14"/>
+                <w:szCs w:val="14"/>
+              </w:rPr>
+            </w:pPr>
+          </w:p>
+        </w:tc>
+        <w:tc>
+          <w:tcPr>
+            <w:tcW w:w="360" w:type="dxa"/>
+            <w:vAlign w:val="center"/>
+          </w:tcPr>
+          <w:p>
+            <w:pPr>
+              <w:jc w:val="center"/>
+              <w:rPr>
+                <w:rFonts w:ascii="Times New Roman" w:hAnsi="Times New Roman" w:cs="Times New Roman"/>
+                <w:b/>
+                <w:bCs/>
+                <w:sz w:val="14"/>
+                <w:szCs w:val="14"/>
+              </w:rPr>
+            </w:pPr>
+          </w:p>
+        </w:tc>
+        <w:tc>
+          <w:tcPr>
+            <w:tcW w:w="900" w:type="dxa"/>
+            <w:vAlign w:val="center"/>
+          </w:tcPr>
+          <w:p>
+            <w:pPr>
+              <w:jc w:val="center"/>
+              <w:rPr>
+                <w:rFonts w:ascii="Times New Roman" w:hAnsi="Times New Roman" w:cs="Times New Roman"/>
+                <w:b/>
+                <w:bCs/>
+                <w:sz w:val="14"/>
+                <w:szCs w:val="14"/>
+              </w:rPr>
+            </w:pPr>
+            <w:r>
+              <w:rPr>
+                <w:rFonts w:ascii="Times New Roman" w:hAnsi="Times New Roman" w:cs="Times New Roman"/>
+                <w:b/>
+                <w:bCs/>
+                <w:sz w:val="14"/>
+                <w:szCs w:val="14"/>
+              </w:rPr>
+              <w:t>0.00</w:t>
+            </w:r>
+          </w:p>
+        </w:tc>
+        <w:tc>
+          <w:tcPr>
+            <w:tcW w:w="630" w:type="dxa"/>
+            <w:vAlign w:val="center"/>
+          </w:tcPr>
+          <w:p>
+            <w:pPr>
+              <w:jc w:val="center"/>
+              <w:rPr>
+                <w:rFonts w:ascii="Times New Roman" w:hAnsi="Times New Roman" w:cs="Times New Roman"/>
+                <w:b/>
+                <w:bCs/>
+                <w:sz w:val="14"/>
+                <w:szCs w:val="14"/>
+              </w:rPr>
+            </w:pPr>
+          </w:p>
+        </w:tc>
+        <w:tc>
+          <w:tcPr>
+            <w:tcW w:w="450" w:type="dxa"/>
+            <w:vAlign w:val="center"/>
+          </w:tcPr>
+          <w:p>
+            <w:pPr>
+              <w:jc w:val="center"/>
+              <w:rPr>
+                <w:rFonts w:ascii="Times New Roman" w:hAnsi="Times New Roman" w:cs="Times New Roman"/>
+                <w:b/>
+                <w:bCs/>
+                <w:sz w:val="14"/>
+                <w:szCs w:val="14"/>
+              </w:rPr>
+            </w:pPr>
+          </w:p>
+        </w:tc>
+        <w:tc>
+          <w:tcPr>
+            <w:tcW w:w="450" w:type="dxa"/>
+            <w:vAlign w:val="center"/>
+          </w:tcPr>
+          <w:p>
+            <w:pPr>
+              <w:jc w:val="center"/>
+              <w:rPr>
+                <w:rFonts w:ascii="Times New Roman" w:hAnsi="Times New Roman" w:cs="Times New Roman"/>
+                <w:b/>
+                <w:bCs/>
+                <w:sz w:val="14"/>
+                <w:szCs w:val="14"/>
+              </w:rPr>
+            </w:pPr>
+          </w:p>
+        </w:tc>
+        <w:tc>
+          <w:tcPr>
+            <w:tcW w:w="630" w:type="dxa"/>
+            <w:vAlign w:val="center"/>
+          </w:tcPr>
+          <w:p>
+            <w:pPr>
+              <w:jc w:val="center"/>
+              <w:rPr>
+                <w:rFonts w:ascii="Times New Roman" w:hAnsi="Times New Roman" w:cs="Times New Roman"/>
+                <w:b/>
+                <w:bCs/>
+                <w:sz w:val="14"/>
+                <w:szCs w:val="14"/>
+              </w:rPr>
+            </w:pPr>
+          </w:p>
+        </w:tc>
+      </w:tr>
+      <w:tr>
+        <w:trPr>
+          <w:trHeight w:val="432"/>
+        </w:trPr>
+        <w:tc>
+          <w:tcPr>
+            <w:tcW w:w="535" w:type="dxa"/>
+            <w:vAlign w:val="center"/>
+          </w:tcPr>
+          <w:p>
+            <w:pPr>
+              <w:jc w:val="center"/>
+              <w:rPr>
+                <w:rFonts w:ascii="Times New Roman" w:hAnsi="Times New Roman" w:cs="Times New Roman"/>
+                <w:b/>
+                <w:bCs/>
+                <w:sz w:val="14"/>
+                <w:szCs w:val="14"/>
+              </w:rPr>
+            </w:pPr>
+            <w:r>
+              <w:rPr>
+                <w:rFonts w:ascii="Times New Roman" w:hAnsi="Times New Roman" w:cs="Times New Roman"/>
+                <w:b/>
+                <w:bCs/>
+                <w:sz w:val="14"/>
+                <w:szCs w:val="14"/>
+              </w:rPr>
+              <w:t>W</w:t>
+            </w:r>
+            <w:r>
+              <w:rPr>
+                <w:rFonts w:ascii="Times New Roman" w:hAnsi="Times New Roman" w:cs="Times New Roman"/>
+                <w:b/>
+                <w:bCs/>
+                <w:sz w:val="14"/>
+                <w:szCs w:val="14"/>
+              </w:rPr>
+              <w:t>D3</w:t>
+            </w:r>
+          </w:p>
+        </w:tc>
+        <w:tc>
+          <w:tcPr>
+            <w:tcW w:w="1800" w:type="dxa"/>
+            <w:vAlign w:val="center"/>
+          </w:tcPr>
+          <w:p>
+            <w:pPr>
+              <w:jc w:val="center"/>
+              <w:rPr>
+                <w:rFonts w:ascii="Times New Roman" w:hAnsi="Times New Roman" w:cs="Times New Roman"/>
+                <w:b/>
+                <w:bCs/>
+                <w:sz w:val="14"/>
+                <w:szCs w:val="14"/>
+              </w:rPr>
+            </w:pPr>
+          </w:p>
+        </w:tc>
+        <w:tc>
+          <w:tcPr>
+            <w:tcW w:w="286" w:type="dxa"/>
+            <w:vAlign w:val="center"/>
+          </w:tcPr>
+          <w:p>
+            <w:pPr>
+              <w:jc w:val="center"/>
+              <w:rPr>
+                <w:rFonts w:ascii="Times New Roman" w:hAnsi="Times New Roman" w:cs="Times New Roman"/>
+                <w:b/>
+                <w:bCs/>
+                <w:sz w:val="14"/>
+                <w:szCs w:val="14"/>
+              </w:rPr>
+            </w:pPr>
+          </w:p>
+        </w:tc>
+        <w:tc>
+          <w:tcPr>
+            <w:tcW w:w="524" w:type="dxa"/>
+            <w:vAlign w:val="center"/>
+          </w:tcPr>
+          <w:p>
+            <w:pPr>
+              <w:jc w:val="center"/>
+              <w:rPr>
+                <w:rFonts w:ascii="Times New Roman" w:hAnsi="Times New Roman" w:cs="Times New Roman"/>
+                <w:b/>
+                <w:bCs/>
+                <w:sz w:val="14"/>
+                <w:szCs w:val="14"/>
+              </w:rPr>
+            </w:pPr>
+          </w:p>
+        </w:tc>
+        <w:tc>
+          <w:tcPr>
+            <w:tcW w:w="1080" w:type="dxa"/>
+            <w:vAlign w:val="center"/>
+          </w:tcPr>
+          <w:p>
+            <w:pPr>
+              <w:jc w:val="center"/>
+              <w:rPr>
+                <w:rFonts w:ascii="Times New Roman" w:hAnsi="Times New Roman" w:cs="Times New Roman"/>
+                <w:b/>
+                <w:bCs/>
+                <w:sz w:val="14"/>
+                <w:szCs w:val="14"/>
+              </w:rPr>
+            </w:pPr>
+          </w:p>
+        </w:tc>
+        <w:tc>
+          <w:tcPr>
+            <w:tcW w:w="1170" w:type="dxa"/>
+            <w:vAlign w:val="center"/>
+          </w:tcPr>
+          <w:p>
+            <w:pPr>
+              <w:jc w:val="center"/>
+              <w:rPr>
+                <w:rFonts w:ascii="Times New Roman" w:hAnsi="Times New Roman" w:cs="Times New Roman"/>
+                <w:b/>
+                <w:bCs/>
+                <w:sz w:val="14"/>
+                <w:szCs w:val="14"/>
+              </w:rPr>
+            </w:pPr>
+          </w:p>
+        </w:tc>
+        <w:tc>
+          <w:tcPr>
+            <w:tcW w:w="360" w:type="dxa"/>
+            <w:vAlign w:val="center"/>
+          </w:tcPr>
+          <w:p>
+            <w:pPr>
+              <w:jc w:val="center"/>
+              <w:rPr>
+                <w:rFonts w:ascii="Times New Roman" w:hAnsi="Times New Roman" w:cs="Times New Roman"/>
+                <w:b/>
+                <w:bCs/>
+                <w:sz w:val="14"/>
+                <w:szCs w:val="14"/>
+              </w:rPr>
+            </w:pPr>
+          </w:p>
+        </w:tc>
+        <w:tc>
+          <w:tcPr>
+            <w:tcW w:w="900" w:type="dxa"/>
+            <w:vAlign w:val="center"/>
+          </w:tcPr>
+          <w:p>
+            <w:pPr>
+              <w:jc w:val="center"/>
+              <w:rPr>
+                <w:rFonts w:ascii="Times New Roman" w:hAnsi="Times New Roman" w:cs="Times New Roman"/>
+                <w:b/>
+                <w:bCs/>
+                <w:sz w:val="14"/>
+                <w:szCs w:val="14"/>
+              </w:rPr>
+            </w:pPr>
+            <w:r>
+              <w:rPr>
+                <w:rFonts w:ascii="Times New Roman" w:hAnsi="Times New Roman" w:cs="Times New Roman"/>
+                <w:b/>
+                <w:bCs/>
+                <w:sz w:val="14"/>
+                <w:szCs w:val="14"/>
+              </w:rPr>
+              <w:t>0.00</w:t>
+            </w:r>
+          </w:p>
+        </w:tc>
+        <w:tc>
+          <w:tcPr>
+            <w:tcW w:w="630" w:type="dxa"/>
+            <w:vAlign w:val="center"/>
+          </w:tcPr>
+          <w:p>
+            <w:pPr>
+              <w:jc w:val="center"/>
+              <w:rPr>
+                <w:rFonts w:ascii="Times New Roman" w:hAnsi="Times New Roman" w:cs="Times New Roman"/>
+                <w:b/>
+                <w:bCs/>
+                <w:sz w:val="14"/>
+                <w:szCs w:val="14"/>
+              </w:rPr>
+            </w:pPr>
+          </w:p>
+        </w:tc>
+        <w:tc>
+          <w:tcPr>
+            <w:tcW w:w="450" w:type="dxa"/>
+            <w:vAlign w:val="center"/>
+          </w:tcPr>
+          <w:p>
+            <w:pPr>
+              <w:jc w:val="center"/>
+              <w:rPr>
+                <w:rFonts w:ascii="Times New Roman" w:hAnsi="Times New Roman" w:cs="Times New Roman"/>
+                <w:b/>
+                <w:bCs/>
+                <w:sz w:val="14"/>
+                <w:szCs w:val="14"/>
+              </w:rPr>
+            </w:pPr>
+          </w:p>
+        </w:tc>
+        <w:tc>
+          <w:tcPr>
+            <w:tcW w:w="450" w:type="dxa"/>
+            <w:vAlign w:val="center"/>
+          </w:tcPr>
+          <w:p>
+            <w:pPr>
+              <w:jc w:val="center"/>
+              <w:rPr>
+                <w:rFonts w:ascii="Times New Roman" w:hAnsi="Times New Roman" w:cs="Times New Roman"/>
+                <w:b/>
+                <w:bCs/>
+                <w:sz w:val="14"/>
+                <w:szCs w:val="14"/>
+              </w:rPr>
+            </w:pPr>
+          </w:p>
+        </w:tc>
+        <w:tc>
+          <w:tcPr>
+            <w:tcW w:w="630" w:type="dxa"/>
+            <w:vAlign w:val="center"/>
+          </w:tcPr>
+          <w:p>
+            <w:pPr>
+              <w:jc w:val="center"/>
+              <w:rPr>
+                <w:rFonts w:ascii="Times New Roman" w:hAnsi="Times New Roman" w:cs="Times New Roman"/>
+                <w:b/>
+                <w:bCs/>
+                <w:sz w:val="14"/>
+                <w:szCs w:val="14"/>
+              </w:rPr>
+            </w:pPr>
+          </w:p>
+        </w:tc>
+      </w:tr>
+      <w:tr>
+        <w:trPr>
+          <w:trHeight w:val="432"/>
+        </w:trPr>
+        <w:tc>
+          <w:tcPr>
+            <w:tcW w:w="535" w:type="dxa"/>
+            <w:vAlign w:val="center"/>
+          </w:tcPr>
+          <w:p>
+            <w:pPr>
+              <w:jc w:val="center"/>
+              <w:rPr>
+                <w:rFonts w:ascii="Times New Roman" w:hAnsi="Times New Roman" w:cs="Times New Roman"/>
+                <w:b/>
+                <w:bCs/>
+                <w:sz w:val="14"/>
+                <w:szCs w:val="14"/>
+              </w:rPr>
+            </w:pPr>
+            <w:r>
+              <w:rPr>
+                <w:rFonts w:ascii="Times New Roman" w:hAnsi="Times New Roman" w:cs="Times New Roman"/>
+                <w:b/>
+                <w:bCs/>
+                <w:sz w:val="14"/>
+                <w:szCs w:val="14"/>
+              </w:rPr>
+              <w:t>W</w:t>
+            </w:r>
+            <w:r>
+              <w:rPr>
+                <w:rFonts w:ascii="Times New Roman" w:hAnsi="Times New Roman" w:cs="Times New Roman"/>
+                <w:b/>
+                <w:bCs/>
+                <w:sz w:val="14"/>
+                <w:szCs w:val="14"/>
+              </w:rPr>
+              <w:t>D4</w:t>
+            </w:r>
+          </w:p>
+        </w:tc>
+        <w:tc>
+          <w:tcPr>
+            <w:tcW w:w="1800" w:type="dxa"/>
+            <w:vAlign w:val="center"/>
+          </w:tcPr>
+          <w:p>
+            <w:pPr>
+              <w:jc w:val="center"/>
+              <w:rPr>
+                <w:rFonts w:ascii="Times New Roman" w:hAnsi="Times New Roman" w:cs="Times New Roman"/>
+                <w:b/>
+                <w:bCs/>
+                <w:sz w:val="14"/>
+                <w:szCs w:val="14"/>
+              </w:rPr>
+            </w:pPr>
+          </w:p>
+        </w:tc>
+        <w:tc>
+          <w:tcPr>
+            <w:tcW w:w="286" w:type="dxa"/>
+            <w:vAlign w:val="center"/>
+          </w:tcPr>
+          <w:p>
+            <w:pPr>
+              <w:jc w:val="center"/>
+              <w:rPr>
+                <w:rFonts w:ascii="Times New Roman" w:hAnsi="Times New Roman" w:cs="Times New Roman"/>
+                <w:b/>
+                <w:bCs/>
+                <w:sz w:val="14"/>
+                <w:szCs w:val="14"/>
+              </w:rPr>
+            </w:pPr>
+          </w:p>
+        </w:tc>
+        <w:tc>
+          <w:tcPr>
+            <w:tcW w:w="524" w:type="dxa"/>
+            <w:vAlign w:val="center"/>
+          </w:tcPr>
+          <w:p>
+            <w:pPr>
+              <w:jc w:val="center"/>
+              <w:rPr>
+                <w:rFonts w:ascii="Times New Roman" w:hAnsi="Times New Roman" w:cs="Times New Roman"/>
+                <w:b/>
+                <w:bCs/>
+                <w:sz w:val="14"/>
+                <w:szCs w:val="14"/>
+              </w:rPr>
+            </w:pPr>
+          </w:p>
+        </w:tc>
+        <w:tc>
+          <w:tcPr>
+            <w:tcW w:w="1080" w:type="dxa"/>
+            <w:vAlign w:val="center"/>
+          </w:tcPr>
+          <w:p>
+            <w:pPr>
+              <w:jc w:val="center"/>
+              <w:rPr>
+                <w:rFonts w:ascii="Times New Roman" w:hAnsi="Times New Roman" w:cs="Times New Roman"/>
+                <w:b/>
+                <w:bCs/>
+                <w:sz w:val="14"/>
+                <w:szCs w:val="14"/>
+              </w:rPr>
+            </w:pPr>
+          </w:p>
+        </w:tc>
+        <w:tc>
+          <w:tcPr>
+            <w:tcW w:w="1170" w:type="dxa"/>
+            <w:vAlign w:val="center"/>
+          </w:tcPr>
+          <w:p>
+            <w:pPr>
+              <w:jc w:val="center"/>
+              <w:rPr>
+                <w:rFonts w:ascii="Times New Roman" w:hAnsi="Times New Roman" w:cs="Times New Roman"/>
+                <w:b/>
+                <w:bCs/>
+                <w:sz w:val="14"/>
+                <w:szCs w:val="14"/>
+              </w:rPr>
+            </w:pPr>
+          </w:p>
+        </w:tc>
+        <w:tc>
+          <w:tcPr>
+            <w:tcW w:w="360" w:type="dxa"/>
+            <w:vAlign w:val="center"/>
+          </w:tcPr>
+          <w:p>
+            <w:pPr>
+              <w:jc w:val="center"/>
+              <w:rPr>
+                <w:rFonts w:ascii="Times New Roman" w:hAnsi="Times New Roman" w:cs="Times New Roman"/>
+                <w:b/>
+                <w:bCs/>
+                <w:sz w:val="14"/>
+                <w:szCs w:val="14"/>
+              </w:rPr>
+            </w:pPr>
+          </w:p>
+        </w:tc>
+        <w:tc>
+          <w:tcPr>
+            <w:tcW w:w="900" w:type="dxa"/>
+            <w:vAlign w:val="center"/>
+          </w:tcPr>
+          <w:p>
+            <w:pPr>
+              <w:jc w:val="center"/>
+              <w:rPr>
+                <w:rFonts w:ascii="Times New Roman" w:hAnsi="Times New Roman" w:cs="Times New Roman"/>
+                <w:b/>
+                <w:bCs/>
+                <w:sz w:val="14"/>
+                <w:szCs w:val="14"/>
+              </w:rPr>
+            </w:pPr>
+            <w:r>
+              <w:rPr>
+                <w:rFonts w:ascii="Times New Roman" w:hAnsi="Times New Roman" w:cs="Times New Roman"/>
+                <w:b/>
+                <w:bCs/>
+                <w:sz w:val="14"/>
+                <w:szCs w:val="14"/>
+              </w:rPr>
+              <w:t>0.00</w:t>
+            </w:r>
+          </w:p>
+        </w:tc>
+        <w:tc>
+          <w:tcPr>
+            <w:tcW w:w="630" w:type="dxa"/>
+            <w:vAlign w:val="center"/>
+          </w:tcPr>
+          <w:p>
+            <w:pPr>
+              <w:jc w:val="center"/>
+              <w:rPr>
+                <w:rFonts w:ascii="Times New Roman" w:hAnsi="Times New Roman" w:cs="Times New Roman"/>
+                <w:b/>
+                <w:bCs/>
+                <w:sz w:val="14"/>
+                <w:szCs w:val="14"/>
+              </w:rPr>
+            </w:pPr>
+          </w:p>
+        </w:tc>
+        <w:tc>
+          <w:tcPr>
+            <w:tcW w:w="450" w:type="dxa"/>
+            <w:vAlign w:val="center"/>
+          </w:tcPr>
+          <w:p>
+            <w:pPr>
+              <w:jc w:val="center"/>
+              <w:rPr>
+                <w:rFonts w:ascii="Times New Roman" w:hAnsi="Times New Roman" w:cs="Times New Roman"/>
+                <w:b/>
+                <w:bCs/>
+                <w:sz w:val="14"/>
+                <w:szCs w:val="14"/>
+              </w:rPr>
+            </w:pPr>
+          </w:p>
+        </w:tc>
+        <w:tc>
+          <w:tcPr>
+            <w:tcW w:w="450" w:type="dxa"/>
+            <w:vAlign w:val="center"/>
+          </w:tcPr>
+          <w:p>
+            <w:pPr>
+              <w:jc w:val="center"/>
+              <w:rPr>
+                <w:rFonts w:ascii="Times New Roman" w:hAnsi="Times New Roman" w:cs="Times New Roman"/>
+                <w:b/>
+                <w:bCs/>
+                <w:sz w:val="14"/>
+                <w:szCs w:val="14"/>
+              </w:rPr>
+            </w:pPr>
+          </w:p>
+        </w:tc>
+        <w:tc>
+          <w:tcPr>
+            <w:tcW w:w="630" w:type="dxa"/>
+            <w:vAlign w:val="center"/>
+          </w:tcPr>
+          <w:p>
+            <w:pPr>
+              <w:jc w:val="center"/>
+              <w:rPr>
+                <w:rFonts w:ascii="Times New Roman" w:hAnsi="Times New Roman" w:cs="Times New Roman"/>
+                <w:b/>
+                <w:bCs/>
+                <w:sz w:val="14"/>
+                <w:szCs w:val="14"/>
+              </w:rPr>
+            </w:pPr>
+          </w:p>
+        </w:tc>
+      </w:tr>
+      <w:tr>
+        <w:trPr>
+          <w:trHeight w:val="432"/>
+        </w:trPr>
+        <w:tc>
+          <w:tcPr>
+            <w:tcW w:w="535" w:type="dxa"/>
+            <w:vAlign w:val="center"/>
+          </w:tcPr>
+          <w:p>
+            <w:pPr>
+              <w:jc w:val="center"/>
+              <w:rPr>
+                <w:rFonts w:ascii="Times New Roman" w:hAnsi="Times New Roman" w:cs="Times New Roman"/>
+                <w:b/>
+                <w:bCs/>
+                <w:sz w:val="14"/>
+                <w:szCs w:val="14"/>
+              </w:rPr>
+            </w:pPr>
+            <w:r>
+              <w:rPr>
+                <w:rFonts w:ascii="Times New Roman" w:hAnsi="Times New Roman" w:cs="Times New Roman"/>
+                <w:b/>
+                <w:bCs/>
+                <w:sz w:val="14"/>
+                <w:szCs w:val="14"/>
+              </w:rPr>
+              <w:t>W</w:t>
+            </w:r>
+            <w:r>
+              <w:rPr>
+                <w:rFonts w:ascii="Times New Roman" w:hAnsi="Times New Roman" w:cs="Times New Roman"/>
+                <w:b/>
+                <w:bCs/>
+                <w:sz w:val="14"/>
+                <w:szCs w:val="14"/>
+              </w:rPr>
+              <w:t>D5</w:t>
+            </w:r>
+          </w:p>
+        </w:tc>
+        <w:tc>
+          <w:tcPr>
+            <w:tcW w:w="1800" w:type="dxa"/>
+            <w:vAlign w:val="center"/>
+          </w:tcPr>
+          <w:p>
+            <w:pPr>
+              <w:jc w:val="center"/>
+              <w:rPr>
+                <w:rFonts w:ascii="Times New Roman" w:hAnsi="Times New Roman" w:cs="Times New Roman"/>
+                <w:b/>
+                <w:bCs/>
+                <w:sz w:val="14"/>
+                <w:szCs w:val="14"/>
+              </w:rPr>
+            </w:pPr>
+          </w:p>
+        </w:tc>
+        <w:tc>
+          <w:tcPr>
+            <w:tcW w:w="286" w:type="dxa"/>
+            <w:vAlign w:val="center"/>
+          </w:tcPr>
+          <w:p>
+            <w:pPr>
+              <w:jc w:val="center"/>
+              <w:rPr>
+                <w:rFonts w:ascii="Times New Roman" w:hAnsi="Times New Roman" w:cs="Times New Roman"/>
+                <w:b/>
+                <w:bCs/>
+                <w:sz w:val="14"/>
+                <w:szCs w:val="14"/>
+              </w:rPr>
+            </w:pPr>
+          </w:p>
+        </w:tc>
+        <w:tc>
+          <w:tcPr>
+            <w:tcW w:w="524" w:type="dxa"/>
+            <w:vAlign w:val="center"/>
+          </w:tcPr>
+          <w:p>
+            <w:pPr>
+              <w:jc w:val="center"/>
+              <w:rPr>
+                <w:rFonts w:ascii="Times New Roman" w:hAnsi="Times New Roman" w:cs="Times New Roman"/>
+                <w:b/>
+                <w:bCs/>
+                <w:sz w:val="14"/>
+                <w:szCs w:val="14"/>
+              </w:rPr>
+            </w:pPr>
+          </w:p>
+        </w:tc>
+        <w:tc>
+          <w:tcPr>
+            <w:tcW w:w="1080" w:type="dxa"/>
+            <w:vAlign w:val="center"/>
+          </w:tcPr>
+          <w:p>
+            <w:pPr>
+              <w:jc w:val="center"/>
+              <w:rPr>
+                <w:rFonts w:ascii="Times New Roman" w:hAnsi="Times New Roman" w:cs="Times New Roman"/>
+                <w:b/>
+                <w:bCs/>
+                <w:sz w:val="14"/>
+                <w:szCs w:val="14"/>
+              </w:rPr>
+            </w:pPr>
+          </w:p>
+        </w:tc>
+        <w:tc>
+          <w:tcPr>
+            <w:tcW w:w="1170" w:type="dxa"/>
+            <w:vAlign w:val="center"/>
+          </w:tcPr>
+          <w:p>
+            <w:pPr>
+              <w:jc w:val="center"/>
+              <w:rPr>
+                <w:rFonts w:ascii="Times New Roman" w:hAnsi="Times New Roman" w:cs="Times New Roman"/>
+                <w:b/>
+                <w:bCs/>
+                <w:sz w:val="14"/>
+                <w:szCs w:val="14"/>
+              </w:rPr>
+            </w:pPr>
+          </w:p>
+        </w:tc>
+        <w:tc>
+          <w:tcPr>
+            <w:tcW w:w="360" w:type="dxa"/>
+            <w:vAlign w:val="center"/>
+          </w:tcPr>
+          <w:p>
+            <w:pPr>
+              <w:jc w:val="center"/>
+              <w:rPr>
+                <w:rFonts w:ascii="Times New Roman" w:hAnsi="Times New Roman" w:cs="Times New Roman"/>
+                <w:b/>
+                <w:bCs/>
+                <w:sz w:val="14"/>
+                <w:szCs w:val="14"/>
+              </w:rPr>
+            </w:pPr>
+          </w:p>
+        </w:tc>
+        <w:tc>
+          <w:tcPr>
+            <w:tcW w:w="900" w:type="dxa"/>
+            <w:vAlign w:val="center"/>
+          </w:tcPr>
+          <w:p>
+            <w:pPr>
+              <w:jc w:val="center"/>
+              <w:rPr>
+                <w:rFonts w:ascii="Times New Roman" w:hAnsi="Times New Roman" w:cs="Times New Roman"/>
+                <w:b/>
+                <w:bCs/>
+                <w:sz w:val="14"/>
+                <w:szCs w:val="14"/>
+              </w:rPr>
+            </w:pPr>
+            <w:r>
+              <w:rPr>
+                <w:rFonts w:ascii="Times New Roman" w:hAnsi="Times New Roman" w:cs="Times New Roman"/>
+                <w:b/>
+                <w:bCs/>
+                <w:sz w:val="14"/>
+                <w:szCs w:val="14"/>
+              </w:rPr>
+              <w:t>0.00</w:t>
+            </w:r>
+          </w:p>
+        </w:tc>
+        <w:tc>
+          <w:tcPr>
+            <w:tcW w:w="630" w:type="dxa"/>
+            <w:vAlign w:val="center"/>
+          </w:tcPr>
+          <w:p>
+            <w:pPr>
+              <w:jc w:val="center"/>
+              <w:rPr>
+                <w:rFonts w:ascii="Times New Roman" w:hAnsi="Times New Roman" w:cs="Times New Roman"/>
+                <w:b/>
+                <w:bCs/>
+                <w:sz w:val="14"/>
+                <w:szCs w:val="14"/>
+              </w:rPr>
+            </w:pPr>
+          </w:p>
+        </w:tc>
+        <w:tc>
+          <w:tcPr>
+            <w:tcW w:w="450" w:type="dxa"/>
+            <w:vAlign w:val="center"/>
+          </w:tcPr>
+          <w:p>
+            <w:pPr>
+              <w:jc w:val="center"/>
+              <w:rPr>
+                <w:rFonts w:ascii="Times New Roman" w:hAnsi="Times New Roman" w:cs="Times New Roman"/>
+                <w:b/>
+                <w:bCs/>
+                <w:sz w:val="14"/>
+                <w:szCs w:val="14"/>
+              </w:rPr>
+            </w:pPr>
+          </w:p>
+        </w:tc>
+        <w:tc>
+          <w:tcPr>
+            <w:tcW w:w="450" w:type="dxa"/>
+            <w:vAlign w:val="center"/>
+          </w:tcPr>
+          <w:p>
+            <w:pPr>
+              <w:jc w:val="center"/>
+              <w:rPr>
+                <w:rFonts w:ascii="Times New Roman" w:hAnsi="Times New Roman" w:cs="Times New Roman"/>
+                <w:b/>
+                <w:bCs/>
+                <w:sz w:val="14"/>
+                <w:szCs w:val="14"/>
+              </w:rPr>
+            </w:pPr>
+          </w:p>
+        </w:tc>
+        <w:tc>
+          <w:tcPr>
+            <w:tcW w:w="630" w:type="dxa"/>
+            <w:vAlign w:val="center"/>
+          </w:tcPr>
+          <w:p>
+            <w:pPr>
+              <w:jc w:val="center"/>
+              <w:rPr>
+                <w:rFonts w:ascii="Times New Roman" w:hAnsi="Times New Roman" w:cs="Times New Roman"/>
+                <w:b/>
+                <w:bCs/>
+                <w:sz w:val="14"/>
+                <w:szCs w:val="14"/>
+              </w:rPr>
+            </w:pPr>
+          </w:p>
+        </w:tc>
+      </w:tr>
+      <w:tr>
+        <w:trPr>
+          <w:trHeight w:val="432"/>
+        </w:trPr>
+        <w:tc>
+          <w:tcPr>
+            <w:tcW w:w="2335" w:type="dxa"/>
+            <w:gridSpan w:val="2"/>
+            <w:vAlign w:val="center"/>
+          </w:tcPr>
+          <w:p>
+            <w:pPr>
+              <w:jc w:val="center"/>
+              <w:rPr>
+                <w:rFonts w:ascii="Times New Roman" w:hAnsi="Times New Roman" w:cs="Times New Roman"/>
+                <w:b/>
+                <w:bCs/>
+                <w:sz w:val="14"/>
+                <w:szCs w:val="14"/>
+              </w:rPr>
+            </w:pPr>
+            <w:r>
+              <w:rPr>
+                <w:rFonts w:ascii="Times New Roman" w:hAnsi="Times New Roman" w:cs="Times New Roman"/>
+                <w:b/>
+                <w:bCs/>
+                <w:sz w:val="14"/>
+                <w:szCs w:val="14"/>
+              </w:rPr>
+              <w:t xml:space="preserve">Total Value of </w:t>
+            </w:r>
+            <w:r>
+              <w:rPr>
+                <w:rFonts w:ascii="Times New Roman" w:hAnsi="Times New Roman" w:cs="Times New Roman"/>
+                <w:b/>
+                <w:bCs/>
+                <w:sz w:val="14"/>
+                <w:szCs w:val="14"/>
+              </w:rPr>
+              <w:t>Work</w:t>
+            </w:r>
+            <w:r>
+              <w:rPr>
+                <w:rFonts w:ascii="Times New Roman" w:hAnsi="Times New Roman" w:cs="Times New Roman"/>
+                <w:b/>
+                <w:bCs/>
+                <w:sz w:val="14"/>
+                <w:szCs w:val="14"/>
+              </w:rPr>
+              <w:t>s Procurement</w:t>
+            </w:r>
+          </w:p>
+        </w:tc>
+        <w:tc>
+          <w:tcPr>
+            <w:tcW w:w="286" w:type="dxa"/>
+            <w:vAlign w:val="center"/>
+          </w:tcPr>
+          <w:p>
+            <w:pPr>
+              <w:jc w:val="center"/>
+              <w:rPr>
+                <w:rFonts w:ascii="Times New Roman" w:hAnsi="Times New Roman" w:cs="Times New Roman"/>
+                <w:b/>
+                <w:bCs/>
+                <w:sz w:val="14"/>
+                <w:szCs w:val="14"/>
+              </w:rPr>
+            </w:pPr>
+          </w:p>
+        </w:tc>
+        <w:tc>
+          <w:tcPr>
+            <w:tcW w:w="524" w:type="dxa"/>
+            <w:vAlign w:val="center"/>
+          </w:tcPr>
+          <w:p>
+            <w:pPr>
+              <w:jc w:val="center"/>
+              <w:rPr>
+                <w:rFonts w:ascii="Times New Roman" w:hAnsi="Times New Roman" w:cs="Times New Roman"/>
+                <w:b/>
+                <w:bCs/>
+                <w:sz w:val="14"/>
+                <w:szCs w:val="14"/>
+              </w:rPr>
+            </w:pPr>
+          </w:p>
+        </w:tc>
+        <w:tc>
+          <w:tcPr>
+            <w:tcW w:w="1080" w:type="dxa"/>
+            <w:vAlign w:val="center"/>
+          </w:tcPr>
+          <w:p>
+            <w:pPr>
+              <w:jc w:val="center"/>
+              <w:rPr>
+                <w:rFonts w:ascii="Times New Roman" w:hAnsi="Times New Roman" w:cs="Times New Roman"/>
+                <w:b/>
+                <w:bCs/>
+                <w:sz w:val="14"/>
+                <w:szCs w:val="14"/>
+              </w:rPr>
+            </w:pPr>
+          </w:p>
+        </w:tc>
+        <w:tc>
+          <w:tcPr>
+            <w:tcW w:w="1170" w:type="dxa"/>
+            <w:vAlign w:val="center"/>
+          </w:tcPr>
+          <w:p>
+            <w:pPr>
+              <w:jc w:val="center"/>
+              <w:rPr>
+                <w:rFonts w:ascii="Times New Roman" w:hAnsi="Times New Roman" w:cs="Times New Roman"/>
+                <w:b/>
+                <w:bCs/>
+                <w:sz w:val="14"/>
+                <w:szCs w:val="14"/>
+              </w:rPr>
+            </w:pPr>
+          </w:p>
+        </w:tc>
+        <w:tc>
+          <w:tcPr>
+            <w:tcW w:w="360" w:type="dxa"/>
+            <w:vAlign w:val="center"/>
+          </w:tcPr>
+          <w:p>
+            <w:pPr>
+              <w:jc w:val="center"/>
+              <w:rPr>
+                <w:rFonts w:ascii="Times New Roman" w:hAnsi="Times New Roman" w:cs="Times New Roman"/>
+                <w:b/>
+                <w:bCs/>
+                <w:sz w:val="14"/>
+                <w:szCs w:val="14"/>
+              </w:rPr>
+            </w:pPr>
+          </w:p>
+        </w:tc>
+        <w:tc>
+          <w:tcPr>
+            <w:tcW w:w="900" w:type="dxa"/>
+            <w:vAlign w:val="center"/>
+          </w:tcPr>
+          <w:p>
+            <w:pPr>
+              <w:jc w:val="center"/>
+              <w:rPr>
+                <w:rFonts w:ascii="Times New Roman" w:hAnsi="Times New Roman" w:cs="Times New Roman"/>
+                <w:b/>
+                <w:bCs/>
+                <w:sz w:val="14"/>
+                <w:szCs w:val="14"/>
+              </w:rPr>
+            </w:pPr>
+            <w:r>
+              <w:rPr>
+                <w:rFonts w:ascii="Times New Roman" w:hAnsi="Times New Roman" w:cs="Times New Roman"/>
+                <w:b/>
+                <w:bCs/>
+                <w:sz w:val="14"/>
+                <w:szCs w:val="14"/>
+              </w:rPr>
+              <w:t>BDT 0.00</w:t>
+            </w:r>
+          </w:p>
+        </w:tc>
+        <w:tc>
+          <w:tcPr>
+            <w:tcW w:w="630" w:type="dxa"/>
+            <w:vAlign w:val="center"/>
+          </w:tcPr>
+          <w:p>
+            <w:pPr>
+              <w:jc w:val="center"/>
+              <w:rPr>
+                <w:rFonts w:ascii="Times New Roman" w:hAnsi="Times New Roman" w:cs="Times New Roman"/>
+                <w:b/>
+                <w:bCs/>
+                <w:sz w:val="14"/>
+                <w:szCs w:val="14"/>
+              </w:rPr>
+            </w:pPr>
+          </w:p>
+        </w:tc>
+        <w:tc>
+          <w:tcPr>
+            <w:tcW w:w="450" w:type="dxa"/>
+            <w:vAlign w:val="center"/>
+          </w:tcPr>
+          <w:p>
+            <w:pPr>
+              <w:jc w:val="center"/>
+              <w:rPr>
+                <w:rFonts w:ascii="Times New Roman" w:hAnsi="Times New Roman" w:cs="Times New Roman"/>
+                <w:b/>
+                <w:bCs/>
+                <w:sz w:val="14"/>
+                <w:szCs w:val="14"/>
+              </w:rPr>
+            </w:pPr>
+          </w:p>
+        </w:tc>
+        <w:tc>
+          <w:tcPr>
+            <w:tcW w:w="450" w:type="dxa"/>
+            <w:vAlign w:val="center"/>
+          </w:tcPr>
+          <w:p>
+            <w:pPr>
+              <w:jc w:val="center"/>
+              <w:rPr>
+                <w:rFonts w:ascii="Times New Roman" w:hAnsi="Times New Roman" w:cs="Times New Roman"/>
+                <w:b/>
+                <w:bCs/>
+                <w:sz w:val="14"/>
+                <w:szCs w:val="14"/>
+              </w:rPr>
+            </w:pPr>
+          </w:p>
+        </w:tc>
+        <w:tc>
+          <w:tcPr>
+            <w:tcW w:w="630" w:type="dxa"/>
+            <w:vAlign w:val="center"/>
+          </w:tcPr>
+          <w:p>
+            <w:pPr>
+              <w:jc w:val="center"/>
+              <w:rPr>
+                <w:rFonts w:ascii="Times New Roman" w:hAnsi="Times New Roman" w:cs="Times New Roman"/>
+                <w:b/>
+                <w:bCs/>
+                <w:sz w:val="14"/>
+                <w:szCs w:val="14"/>
+              </w:rPr>
+            </w:pPr>
+          </w:p>
+        </w:tc>
+      </w:tr>
+    </w:tbl>
+    <w:p>
+      <w:pPr>
+        <w:jc w:val="both"/>
+        <w:rPr>
+          <w:rFonts w:ascii="Times New Roman" w:hAnsi="Times New Roman" w:cs="Times New Roman"/>
+        </w:rPr>
+      </w:pPr>
+    </w:p>
+    <w:p>
+      <w:pPr>
+        <w:jc w:val="both"/>
+        <w:rPr>
+          <w:rFonts w:ascii="Times New Roman" w:hAnsi="Times New Roman" w:cs="Times New Roman"/>
+        </w:rPr>
+      </w:pPr>
+    </w:p>
     <w:p>
       <w:pPr>
         <w:jc w:val="both"/>
@@ -11886,19 +16918,7 @@
           <w:sz w:val="24"/>
           <w:szCs w:val="24"/>
         </w:rPr>
-        <w:t>Total Procurement P</w:t>
-      </w:r>
-      <w:bookmarkStart w:id="0" w:name="_GoBack"/>
-      <w:bookmarkEnd w:id="0"/>
-      <w:r>
-        <w:rPr>
-          <w:rFonts w:ascii="Times New Roman" w:hAnsi="Times New Roman" w:cs="Times New Roman"/>
-          <w:b/>
-          <w:bCs/>
-          <w:sz w:val="24"/>
-          <w:szCs w:val="24"/>
-        </w:rPr>
-        <w:t>lan for Development Project/Programme</w:t>
+        <w:t>Total Procurement Plan for Development Project/Programme</w:t>
       </w:r>
     </w:p>
     <w:tbl>
@@ -12425,6 +17445,2510 @@
         </w:tc>
       </w:tr>
     </w:tbl>
+    <w:p>
+      <w:pPr>
+        <w:jc w:val="both"/>
+        <w:rPr>
+          <w:rFonts w:ascii="Times New Roman" w:hAnsi="Times New Roman" w:cs="Times New Roman"/>
+        </w:rPr>
+      </w:pPr>
+    </w:p>
+    <w:tbl>
+      <w:tblPr>
+        <w:tblStyle w:val="TableGrid"/>
+        <w:tblW w:w="0" w:type="auto"/>
+        <w:tblLayout w:type="fixed"/>
+        <w:tblLook w:val="04A0" w:firstRow="1" w:lastRow="0" w:firstColumn="1" w:lastColumn="0" w:noHBand="0" w:noVBand="1"/>
+      </w:tblPr>
+      <w:tblGrid>
+        <w:gridCol w:w="496"/>
+        <w:gridCol w:w="1929"/>
+        <w:gridCol w:w="360"/>
+        <w:gridCol w:w="360"/>
+        <w:gridCol w:w="1080"/>
+        <w:gridCol w:w="1170"/>
+        <w:gridCol w:w="360"/>
+        <w:gridCol w:w="900"/>
+        <w:gridCol w:w="630"/>
+        <w:gridCol w:w="450"/>
+        <w:gridCol w:w="450"/>
+        <w:gridCol w:w="630"/>
+      </w:tblGrid>
+      <w:tr>
+        <w:trPr>
+          <w:trHeight w:val="206"/>
+        </w:trPr>
+        <w:tc>
+          <w:tcPr>
+            <w:tcW w:w="496" w:type="dxa"/>
+            <w:vMerge w:val="restart"/>
+            <w:vAlign w:val="center"/>
+          </w:tcPr>
+          <w:p>
+            <w:pPr>
+              <w:jc w:val="center"/>
+              <w:rPr>
+                <w:rFonts w:ascii="Times New Roman" w:hAnsi="Times New Roman" w:cs="Times New Roman"/>
+                <w:b/>
+                <w:bCs/>
+                <w:sz w:val="14"/>
+                <w:szCs w:val="14"/>
+              </w:rPr>
+            </w:pPr>
+          </w:p>
+        </w:tc>
+        <w:tc>
+          <w:tcPr>
+            <w:tcW w:w="1929" w:type="dxa"/>
+            <w:vMerge w:val="restart"/>
+            <w:vAlign w:val="center"/>
+          </w:tcPr>
+          <w:p>
+            <w:pPr>
+              <w:jc w:val="center"/>
+              <w:rPr>
+                <w:rFonts w:ascii="Times New Roman" w:hAnsi="Times New Roman" w:cs="Times New Roman"/>
+                <w:b/>
+                <w:bCs/>
+                <w:sz w:val="14"/>
+                <w:szCs w:val="14"/>
+              </w:rPr>
+            </w:pPr>
+          </w:p>
+        </w:tc>
+        <w:tc>
+          <w:tcPr>
+            <w:tcW w:w="360" w:type="dxa"/>
+            <w:vMerge w:val="restart"/>
+            <w:vAlign w:val="center"/>
+          </w:tcPr>
+          <w:p>
+            <w:pPr>
+              <w:jc w:val="center"/>
+              <w:rPr>
+                <w:rFonts w:ascii="Times New Roman" w:hAnsi="Times New Roman" w:cs="Times New Roman"/>
+                <w:b/>
+                <w:bCs/>
+                <w:sz w:val="14"/>
+                <w:szCs w:val="14"/>
+              </w:rPr>
+            </w:pPr>
+          </w:p>
+        </w:tc>
+        <w:tc>
+          <w:tcPr>
+            <w:tcW w:w="360" w:type="dxa"/>
+            <w:vMerge w:val="restart"/>
+            <w:vAlign w:val="center"/>
+          </w:tcPr>
+          <w:p>
+            <w:pPr>
+              <w:jc w:val="center"/>
+              <w:rPr>
+                <w:rFonts w:ascii="Times New Roman" w:hAnsi="Times New Roman" w:cs="Times New Roman"/>
+                <w:b/>
+                <w:bCs/>
+                <w:sz w:val="14"/>
+                <w:szCs w:val="14"/>
+              </w:rPr>
+            </w:pPr>
+          </w:p>
+        </w:tc>
+        <w:tc>
+          <w:tcPr>
+            <w:tcW w:w="1080" w:type="dxa"/>
+            <w:vMerge w:val="restart"/>
+            <w:vAlign w:val="center"/>
+          </w:tcPr>
+          <w:p>
+            <w:pPr>
+              <w:jc w:val="center"/>
+              <w:rPr>
+                <w:rFonts w:ascii="Times New Roman" w:hAnsi="Times New Roman" w:cs="Times New Roman"/>
+                <w:b/>
+                <w:bCs/>
+                <w:sz w:val="14"/>
+                <w:szCs w:val="14"/>
+              </w:rPr>
+            </w:pPr>
+          </w:p>
+        </w:tc>
+        <w:tc>
+          <w:tcPr>
+            <w:tcW w:w="1170" w:type="dxa"/>
+            <w:vMerge w:val="restart"/>
+            <w:vAlign w:val="center"/>
+          </w:tcPr>
+          <w:p>
+            <w:pPr>
+              <w:jc w:val="center"/>
+              <w:rPr>
+                <w:rFonts w:ascii="Times New Roman" w:hAnsi="Times New Roman" w:cs="Times New Roman"/>
+                <w:b/>
+                <w:bCs/>
+                <w:sz w:val="14"/>
+                <w:szCs w:val="14"/>
+              </w:rPr>
+            </w:pPr>
+          </w:p>
+        </w:tc>
+        <w:tc>
+          <w:tcPr>
+            <w:tcW w:w="360" w:type="dxa"/>
+            <w:vMerge w:val="restart"/>
+            <w:vAlign w:val="center"/>
+          </w:tcPr>
+          <w:p>
+            <w:pPr>
+              <w:jc w:val="center"/>
+              <w:rPr>
+                <w:rFonts w:ascii="Times New Roman" w:hAnsi="Times New Roman" w:cs="Times New Roman"/>
+                <w:b/>
+                <w:bCs/>
+                <w:sz w:val="14"/>
+                <w:szCs w:val="14"/>
+              </w:rPr>
+            </w:pPr>
+          </w:p>
+        </w:tc>
+        <w:tc>
+          <w:tcPr>
+            <w:tcW w:w="900" w:type="dxa"/>
+            <w:vMerge w:val="restart"/>
+            <w:vAlign w:val="center"/>
+          </w:tcPr>
+          <w:p>
+            <w:pPr>
+              <w:jc w:val="center"/>
+              <w:rPr>
+                <w:rFonts w:ascii="Times New Roman" w:hAnsi="Times New Roman" w:cs="Times New Roman"/>
+                <w:b/>
+                <w:bCs/>
+                <w:sz w:val="14"/>
+                <w:szCs w:val="14"/>
+              </w:rPr>
+            </w:pPr>
+          </w:p>
+        </w:tc>
+        <w:tc>
+          <w:tcPr>
+            <w:tcW w:w="2160" w:type="dxa"/>
+            <w:gridSpan w:val="4"/>
+            <w:vAlign w:val="center"/>
+          </w:tcPr>
+          <w:p>
+            <w:pPr>
+              <w:jc w:val="center"/>
+              <w:rPr>
+                <w:rFonts w:ascii="Times New Roman" w:hAnsi="Times New Roman" w:cs="Times New Roman"/>
+                <w:b/>
+                <w:bCs/>
+                <w:sz w:val="14"/>
+                <w:szCs w:val="14"/>
+              </w:rPr>
+            </w:pPr>
+          </w:p>
+        </w:tc>
+      </w:tr>
+      <w:tr>
+        <w:trPr>
+          <w:trHeight w:val="980"/>
+        </w:trPr>
+        <w:tc>
+          <w:tcPr>
+            <w:tcW w:w="496" w:type="dxa"/>
+            <w:vMerge/>
+            <w:vAlign w:val="center"/>
+          </w:tcPr>
+          <w:p>
+            <w:pPr>
+              <w:jc w:val="center"/>
+              <w:rPr>
+                <w:rFonts w:ascii="Times New Roman" w:hAnsi="Times New Roman" w:cs="Times New Roman"/>
+                <w:b/>
+                <w:bCs/>
+                <w:sz w:val="14"/>
+                <w:szCs w:val="14"/>
+              </w:rPr>
+            </w:pPr>
+          </w:p>
+        </w:tc>
+        <w:tc>
+          <w:tcPr>
+            <w:tcW w:w="1929" w:type="dxa"/>
+            <w:vMerge/>
+            <w:vAlign w:val="center"/>
+          </w:tcPr>
+          <w:p>
+            <w:pPr>
+              <w:jc w:val="center"/>
+              <w:rPr>
+                <w:rFonts w:ascii="Times New Roman" w:hAnsi="Times New Roman" w:cs="Times New Roman"/>
+                <w:b/>
+                <w:bCs/>
+                <w:sz w:val="14"/>
+                <w:szCs w:val="14"/>
+              </w:rPr>
+            </w:pPr>
+          </w:p>
+        </w:tc>
+        <w:tc>
+          <w:tcPr>
+            <w:tcW w:w="360" w:type="dxa"/>
+            <w:vMerge/>
+            <w:vAlign w:val="center"/>
+          </w:tcPr>
+          <w:p>
+            <w:pPr>
+              <w:jc w:val="center"/>
+              <w:rPr>
+                <w:rFonts w:ascii="Times New Roman" w:hAnsi="Times New Roman" w:cs="Times New Roman"/>
+                <w:b/>
+                <w:bCs/>
+                <w:sz w:val="14"/>
+                <w:szCs w:val="14"/>
+              </w:rPr>
+            </w:pPr>
+          </w:p>
+        </w:tc>
+        <w:tc>
+          <w:tcPr>
+            <w:tcW w:w="360" w:type="dxa"/>
+            <w:vMerge/>
+            <w:vAlign w:val="center"/>
+          </w:tcPr>
+          <w:p>
+            <w:pPr>
+              <w:jc w:val="center"/>
+              <w:rPr>
+                <w:rFonts w:ascii="Times New Roman" w:hAnsi="Times New Roman" w:cs="Times New Roman"/>
+                <w:b/>
+                <w:bCs/>
+                <w:sz w:val="14"/>
+                <w:szCs w:val="14"/>
+              </w:rPr>
+            </w:pPr>
+          </w:p>
+        </w:tc>
+        <w:tc>
+          <w:tcPr>
+            <w:tcW w:w="1080" w:type="dxa"/>
+            <w:vMerge/>
+            <w:vAlign w:val="center"/>
+          </w:tcPr>
+          <w:p>
+            <w:pPr>
+              <w:jc w:val="center"/>
+              <w:rPr>
+                <w:rFonts w:ascii="Times New Roman" w:hAnsi="Times New Roman" w:cs="Times New Roman"/>
+                <w:b/>
+                <w:bCs/>
+                <w:sz w:val="14"/>
+                <w:szCs w:val="14"/>
+              </w:rPr>
+            </w:pPr>
+          </w:p>
+        </w:tc>
+        <w:tc>
+          <w:tcPr>
+            <w:tcW w:w="1170" w:type="dxa"/>
+            <w:vMerge/>
+            <w:vAlign w:val="center"/>
+          </w:tcPr>
+          <w:p>
+            <w:pPr>
+              <w:jc w:val="center"/>
+              <w:rPr>
+                <w:rFonts w:ascii="Times New Roman" w:hAnsi="Times New Roman" w:cs="Times New Roman"/>
+                <w:b/>
+                <w:bCs/>
+                <w:sz w:val="14"/>
+                <w:szCs w:val="14"/>
+              </w:rPr>
+            </w:pPr>
+          </w:p>
+        </w:tc>
+        <w:tc>
+          <w:tcPr>
+            <w:tcW w:w="360" w:type="dxa"/>
+            <w:vMerge/>
+            <w:vAlign w:val="center"/>
+          </w:tcPr>
+          <w:p>
+            <w:pPr>
+              <w:jc w:val="center"/>
+              <w:rPr>
+                <w:rFonts w:ascii="Times New Roman" w:hAnsi="Times New Roman" w:cs="Times New Roman"/>
+                <w:b/>
+                <w:bCs/>
+                <w:sz w:val="14"/>
+                <w:szCs w:val="14"/>
+              </w:rPr>
+            </w:pPr>
+          </w:p>
+        </w:tc>
+        <w:tc>
+          <w:tcPr>
+            <w:tcW w:w="900" w:type="dxa"/>
+            <w:vMerge/>
+            <w:vAlign w:val="center"/>
+          </w:tcPr>
+          <w:p>
+            <w:pPr>
+              <w:jc w:val="center"/>
+              <w:rPr>
+                <w:rFonts w:ascii="Times New Roman" w:hAnsi="Times New Roman" w:cs="Times New Roman"/>
+                <w:b/>
+                <w:bCs/>
+                <w:sz w:val="14"/>
+                <w:szCs w:val="14"/>
+              </w:rPr>
+            </w:pPr>
+          </w:p>
+        </w:tc>
+        <w:tc>
+          <w:tcPr>
+            <w:tcW w:w="630" w:type="dxa"/>
+            <w:vAlign w:val="center"/>
+          </w:tcPr>
+          <w:p>
+            <w:pPr>
+              <w:jc w:val="center"/>
+              <w:rPr>
+                <w:rFonts w:ascii="Times New Roman" w:hAnsi="Times New Roman" w:cs="Times New Roman"/>
+                <w:b/>
+                <w:bCs/>
+                <w:sz w:val="14"/>
+                <w:szCs w:val="14"/>
+              </w:rPr>
+            </w:pPr>
+          </w:p>
+        </w:tc>
+        <w:tc>
+          <w:tcPr>
+            <w:tcW w:w="450" w:type="dxa"/>
+            <w:vAlign w:val="center"/>
+          </w:tcPr>
+          <w:p>
+            <w:pPr>
+              <w:jc w:val="center"/>
+              <w:rPr>
+                <w:rFonts w:ascii="Times New Roman" w:hAnsi="Times New Roman" w:cs="Times New Roman"/>
+                <w:b/>
+                <w:bCs/>
+                <w:sz w:val="14"/>
+                <w:szCs w:val="14"/>
+              </w:rPr>
+            </w:pPr>
+          </w:p>
+        </w:tc>
+        <w:tc>
+          <w:tcPr>
+            <w:tcW w:w="450" w:type="dxa"/>
+            <w:vAlign w:val="center"/>
+          </w:tcPr>
+          <w:p>
+            <w:pPr>
+              <w:jc w:val="center"/>
+              <w:rPr>
+                <w:rFonts w:ascii="Times New Roman" w:hAnsi="Times New Roman" w:cs="Times New Roman"/>
+                <w:b/>
+                <w:bCs/>
+                <w:sz w:val="14"/>
+                <w:szCs w:val="14"/>
+              </w:rPr>
+            </w:pPr>
+          </w:p>
+        </w:tc>
+        <w:tc>
+          <w:tcPr>
+            <w:tcW w:w="630" w:type="dxa"/>
+            <w:vAlign w:val="center"/>
+          </w:tcPr>
+          <w:p>
+            <w:pPr>
+              <w:jc w:val="center"/>
+              <w:rPr>
+                <w:rFonts w:ascii="Times New Roman" w:hAnsi="Times New Roman" w:cs="Times New Roman"/>
+                <w:b/>
+                <w:bCs/>
+                <w:sz w:val="14"/>
+                <w:szCs w:val="14"/>
+              </w:rPr>
+            </w:pPr>
+          </w:p>
+        </w:tc>
+      </w:tr>
+      <w:tr>
+        <w:trPr>
+          <w:trHeight w:val="260"/>
+        </w:trPr>
+        <w:tc>
+          <w:tcPr>
+            <w:tcW w:w="496" w:type="dxa"/>
+            <w:vAlign w:val="center"/>
+          </w:tcPr>
+          <w:p>
+            <w:pPr>
+              <w:jc w:val="center"/>
+              <w:rPr>
+                <w:rFonts w:ascii="Times New Roman" w:hAnsi="Times New Roman" w:cs="Times New Roman"/>
+                <w:b/>
+                <w:bCs/>
+                <w:sz w:val="14"/>
+                <w:szCs w:val="14"/>
+              </w:rPr>
+            </w:pPr>
+            <w:r>
+              <w:rPr>
+                <w:rFonts w:ascii="Times New Roman" w:hAnsi="Times New Roman" w:cs="Times New Roman"/>
+                <w:b/>
+                <w:bCs/>
+                <w:sz w:val="14"/>
+                <w:szCs w:val="14"/>
+              </w:rPr>
+              <w:t>1</w:t>
+            </w:r>
+          </w:p>
+        </w:tc>
+        <w:tc>
+          <w:tcPr>
+            <w:tcW w:w="1929" w:type="dxa"/>
+            <w:vAlign w:val="center"/>
+          </w:tcPr>
+          <w:p>
+            <w:pPr>
+              <w:jc w:val="center"/>
+              <w:rPr>
+                <w:rFonts w:ascii="Times New Roman" w:hAnsi="Times New Roman" w:cs="Times New Roman"/>
+                <w:b/>
+                <w:bCs/>
+                <w:sz w:val="14"/>
+                <w:szCs w:val="14"/>
+              </w:rPr>
+            </w:pPr>
+            <w:r>
+              <w:rPr>
+                <w:rFonts w:ascii="Times New Roman" w:hAnsi="Times New Roman" w:cs="Times New Roman"/>
+                <w:b/>
+                <w:bCs/>
+                <w:sz w:val="14"/>
+                <w:szCs w:val="14"/>
+              </w:rPr>
+              <w:t>2</w:t>
+            </w:r>
+          </w:p>
+        </w:tc>
+        <w:tc>
+          <w:tcPr>
+            <w:tcW w:w="360" w:type="dxa"/>
+            <w:vAlign w:val="center"/>
+          </w:tcPr>
+          <w:p>
+            <w:pPr>
+              <w:jc w:val="center"/>
+              <w:rPr>
+                <w:rFonts w:ascii="Times New Roman" w:hAnsi="Times New Roman" w:cs="Times New Roman"/>
+                <w:b/>
+                <w:bCs/>
+                <w:sz w:val="14"/>
+                <w:szCs w:val="14"/>
+              </w:rPr>
+            </w:pPr>
+            <w:r>
+              <w:rPr>
+                <w:rFonts w:ascii="Times New Roman" w:hAnsi="Times New Roman" w:cs="Times New Roman"/>
+                <w:b/>
+                <w:bCs/>
+                <w:sz w:val="14"/>
+                <w:szCs w:val="14"/>
+              </w:rPr>
+              <w:t>3</w:t>
+            </w:r>
+          </w:p>
+        </w:tc>
+        <w:tc>
+          <w:tcPr>
+            <w:tcW w:w="360" w:type="dxa"/>
+            <w:vAlign w:val="center"/>
+          </w:tcPr>
+          <w:p>
+            <w:pPr>
+              <w:jc w:val="center"/>
+              <w:rPr>
+                <w:rFonts w:ascii="Times New Roman" w:hAnsi="Times New Roman" w:cs="Times New Roman"/>
+                <w:b/>
+                <w:bCs/>
+                <w:sz w:val="14"/>
+                <w:szCs w:val="14"/>
+              </w:rPr>
+            </w:pPr>
+            <w:r>
+              <w:rPr>
+                <w:rFonts w:ascii="Times New Roman" w:hAnsi="Times New Roman" w:cs="Times New Roman"/>
+                <w:b/>
+                <w:bCs/>
+                <w:sz w:val="14"/>
+                <w:szCs w:val="14"/>
+              </w:rPr>
+              <w:t>4</w:t>
+            </w:r>
+          </w:p>
+        </w:tc>
+        <w:tc>
+          <w:tcPr>
+            <w:tcW w:w="1080" w:type="dxa"/>
+            <w:vAlign w:val="center"/>
+          </w:tcPr>
+          <w:p>
+            <w:pPr>
+              <w:jc w:val="center"/>
+              <w:rPr>
+                <w:rFonts w:ascii="Times New Roman" w:hAnsi="Times New Roman" w:cs="Times New Roman"/>
+                <w:b/>
+                <w:bCs/>
+                <w:sz w:val="14"/>
+                <w:szCs w:val="14"/>
+              </w:rPr>
+            </w:pPr>
+            <w:r>
+              <w:rPr>
+                <w:rFonts w:ascii="Times New Roman" w:hAnsi="Times New Roman" w:cs="Times New Roman"/>
+                <w:b/>
+                <w:bCs/>
+                <w:sz w:val="14"/>
+                <w:szCs w:val="14"/>
+              </w:rPr>
+              <w:t>5</w:t>
+            </w:r>
+          </w:p>
+        </w:tc>
+        <w:tc>
+          <w:tcPr>
+            <w:tcW w:w="1170" w:type="dxa"/>
+            <w:vAlign w:val="center"/>
+          </w:tcPr>
+          <w:p>
+            <w:pPr>
+              <w:jc w:val="center"/>
+              <w:rPr>
+                <w:rFonts w:ascii="Times New Roman" w:hAnsi="Times New Roman" w:cs="Times New Roman"/>
+                <w:b/>
+                <w:bCs/>
+                <w:sz w:val="14"/>
+                <w:szCs w:val="14"/>
+              </w:rPr>
+            </w:pPr>
+            <w:r>
+              <w:rPr>
+                <w:rFonts w:ascii="Times New Roman" w:hAnsi="Times New Roman" w:cs="Times New Roman"/>
+                <w:b/>
+                <w:bCs/>
+                <w:sz w:val="14"/>
+                <w:szCs w:val="14"/>
+              </w:rPr>
+              <w:t>6</w:t>
+            </w:r>
+          </w:p>
+        </w:tc>
+        <w:tc>
+          <w:tcPr>
+            <w:tcW w:w="360" w:type="dxa"/>
+            <w:vAlign w:val="center"/>
+          </w:tcPr>
+          <w:p>
+            <w:pPr>
+              <w:jc w:val="center"/>
+              <w:rPr>
+                <w:rFonts w:ascii="Times New Roman" w:hAnsi="Times New Roman" w:cs="Times New Roman"/>
+                <w:b/>
+                <w:bCs/>
+                <w:sz w:val="14"/>
+                <w:szCs w:val="14"/>
+              </w:rPr>
+            </w:pPr>
+            <w:r>
+              <w:rPr>
+                <w:rFonts w:ascii="Times New Roman" w:hAnsi="Times New Roman" w:cs="Times New Roman"/>
+                <w:b/>
+                <w:bCs/>
+                <w:sz w:val="14"/>
+                <w:szCs w:val="14"/>
+              </w:rPr>
+              <w:t>7</w:t>
+            </w:r>
+          </w:p>
+        </w:tc>
+        <w:tc>
+          <w:tcPr>
+            <w:tcW w:w="900" w:type="dxa"/>
+            <w:vAlign w:val="center"/>
+          </w:tcPr>
+          <w:p>
+            <w:pPr>
+              <w:jc w:val="center"/>
+              <w:rPr>
+                <w:rFonts w:ascii="Times New Roman" w:hAnsi="Times New Roman" w:cs="Times New Roman"/>
+                <w:b/>
+                <w:bCs/>
+                <w:sz w:val="14"/>
+                <w:szCs w:val="14"/>
+              </w:rPr>
+            </w:pPr>
+            <w:r>
+              <w:rPr>
+                <w:rFonts w:ascii="Times New Roman" w:hAnsi="Times New Roman" w:cs="Times New Roman"/>
+                <w:b/>
+                <w:bCs/>
+                <w:sz w:val="14"/>
+                <w:szCs w:val="14"/>
+              </w:rPr>
+              <w:t>8</w:t>
+            </w:r>
+          </w:p>
+        </w:tc>
+        <w:tc>
+          <w:tcPr>
+            <w:tcW w:w="630" w:type="dxa"/>
+            <w:vAlign w:val="center"/>
+          </w:tcPr>
+          <w:p>
+            <w:pPr>
+              <w:jc w:val="center"/>
+              <w:rPr>
+                <w:rFonts w:ascii="Times New Roman" w:hAnsi="Times New Roman" w:cs="Times New Roman"/>
+                <w:b/>
+                <w:bCs/>
+                <w:sz w:val="14"/>
+                <w:szCs w:val="14"/>
+              </w:rPr>
+            </w:pPr>
+            <w:r>
+              <w:rPr>
+                <w:rFonts w:ascii="Times New Roman" w:hAnsi="Times New Roman" w:cs="Times New Roman"/>
+                <w:b/>
+                <w:bCs/>
+                <w:sz w:val="14"/>
+                <w:szCs w:val="14"/>
+              </w:rPr>
+              <w:t>9</w:t>
+            </w:r>
+          </w:p>
+        </w:tc>
+        <w:tc>
+          <w:tcPr>
+            <w:tcW w:w="450" w:type="dxa"/>
+            <w:vAlign w:val="center"/>
+          </w:tcPr>
+          <w:p>
+            <w:pPr>
+              <w:jc w:val="center"/>
+              <w:rPr>
+                <w:rFonts w:ascii="Times New Roman" w:hAnsi="Times New Roman" w:cs="Times New Roman"/>
+                <w:b/>
+                <w:bCs/>
+                <w:sz w:val="14"/>
+                <w:szCs w:val="14"/>
+              </w:rPr>
+            </w:pPr>
+            <w:r>
+              <w:rPr>
+                <w:rFonts w:ascii="Times New Roman" w:hAnsi="Times New Roman" w:cs="Times New Roman"/>
+                <w:b/>
+                <w:bCs/>
+                <w:sz w:val="14"/>
+                <w:szCs w:val="14"/>
+              </w:rPr>
+              <w:t>10</w:t>
+            </w:r>
+          </w:p>
+        </w:tc>
+        <w:tc>
+          <w:tcPr>
+            <w:tcW w:w="450" w:type="dxa"/>
+            <w:vAlign w:val="center"/>
+          </w:tcPr>
+          <w:p>
+            <w:pPr>
+              <w:jc w:val="center"/>
+              <w:rPr>
+                <w:rFonts w:ascii="Times New Roman" w:hAnsi="Times New Roman" w:cs="Times New Roman"/>
+                <w:b/>
+                <w:bCs/>
+                <w:sz w:val="14"/>
+                <w:szCs w:val="14"/>
+              </w:rPr>
+            </w:pPr>
+            <w:r>
+              <w:rPr>
+                <w:rFonts w:ascii="Times New Roman" w:hAnsi="Times New Roman" w:cs="Times New Roman"/>
+                <w:b/>
+                <w:bCs/>
+                <w:sz w:val="14"/>
+                <w:szCs w:val="14"/>
+              </w:rPr>
+              <w:t>11</w:t>
+            </w:r>
+          </w:p>
+        </w:tc>
+        <w:tc>
+          <w:tcPr>
+            <w:tcW w:w="630" w:type="dxa"/>
+            <w:vAlign w:val="center"/>
+          </w:tcPr>
+          <w:p>
+            <w:pPr>
+              <w:jc w:val="center"/>
+              <w:rPr>
+                <w:rFonts w:ascii="Times New Roman" w:hAnsi="Times New Roman" w:cs="Times New Roman"/>
+                <w:b/>
+                <w:bCs/>
+                <w:sz w:val="14"/>
+                <w:szCs w:val="14"/>
+              </w:rPr>
+            </w:pPr>
+            <w:r>
+              <w:rPr>
+                <w:rFonts w:ascii="Times New Roman" w:hAnsi="Times New Roman" w:cs="Times New Roman"/>
+                <w:b/>
+                <w:bCs/>
+                <w:sz w:val="14"/>
+                <w:szCs w:val="14"/>
+              </w:rPr>
+              <w:t>12</w:t>
+            </w:r>
+          </w:p>
+        </w:tc>
+      </w:tr>
+      <w:tr>
+        <w:trPr>
+          <w:trHeight w:val="809"/>
+        </w:trPr>
+        <w:tc>
+          <w:tcPr>
+            <w:tcW w:w="496" w:type="dxa"/>
+            <w:vAlign w:val="center"/>
+          </w:tcPr>
+          <w:p>
+            <w:pPr>
+              <w:jc w:val="center"/>
+              <w:rPr>
+                <w:rFonts w:ascii="Times New Roman" w:hAnsi="Times New Roman" w:cs="Times New Roman"/>
+                <w:b/>
+                <w:bCs/>
+                <w:sz w:val="14"/>
+                <w:szCs w:val="14"/>
+              </w:rPr>
+            </w:pPr>
+          </w:p>
+        </w:tc>
+        <w:tc>
+          <w:tcPr>
+            <w:tcW w:w="1929" w:type="dxa"/>
+            <w:vAlign w:val="center"/>
+          </w:tcPr>
+          <w:p>
+            <w:pPr>
+              <w:jc w:val="center"/>
+              <w:rPr>
+                <w:rFonts w:ascii="Times New Roman" w:hAnsi="Times New Roman" w:cs="Times New Roman"/>
+                <w:b/>
+                <w:bCs/>
+                <w:sz w:val="14"/>
+                <w:szCs w:val="14"/>
+              </w:rPr>
+            </w:pPr>
+          </w:p>
+        </w:tc>
+        <w:tc>
+          <w:tcPr>
+            <w:tcW w:w="360" w:type="dxa"/>
+            <w:vAlign w:val="center"/>
+          </w:tcPr>
+          <w:p>
+            <w:pPr>
+              <w:jc w:val="center"/>
+              <w:rPr>
+                <w:rFonts w:ascii="Times New Roman" w:hAnsi="Times New Roman" w:cs="Times New Roman"/>
+                <w:b/>
+                <w:bCs/>
+                <w:sz w:val="14"/>
+                <w:szCs w:val="14"/>
+              </w:rPr>
+            </w:pPr>
+          </w:p>
+        </w:tc>
+        <w:tc>
+          <w:tcPr>
+            <w:tcW w:w="360" w:type="dxa"/>
+            <w:vAlign w:val="center"/>
+          </w:tcPr>
+          <w:p>
+            <w:pPr>
+              <w:jc w:val="center"/>
+              <w:rPr>
+                <w:rFonts w:ascii="Times New Roman" w:hAnsi="Times New Roman" w:cs="Times New Roman"/>
+                <w:b/>
+                <w:bCs/>
+                <w:sz w:val="14"/>
+                <w:szCs w:val="14"/>
+              </w:rPr>
+            </w:pPr>
+          </w:p>
+        </w:tc>
+        <w:tc>
+          <w:tcPr>
+            <w:tcW w:w="1080" w:type="dxa"/>
+            <w:vAlign w:val="center"/>
+          </w:tcPr>
+          <w:p>
+            <w:pPr>
+              <w:jc w:val="center"/>
+              <w:rPr>
+                <w:rFonts w:ascii="Times New Roman" w:hAnsi="Times New Roman" w:cs="Times New Roman"/>
+                <w:b/>
+                <w:bCs/>
+                <w:sz w:val="14"/>
+                <w:szCs w:val="14"/>
+              </w:rPr>
+            </w:pPr>
+          </w:p>
+        </w:tc>
+        <w:tc>
+          <w:tcPr>
+            <w:tcW w:w="1170" w:type="dxa"/>
+            <w:vAlign w:val="center"/>
+          </w:tcPr>
+          <w:p>
+            <w:pPr>
+              <w:jc w:val="center"/>
+              <w:rPr>
+                <w:rFonts w:ascii="Times New Roman" w:hAnsi="Times New Roman" w:cs="Times New Roman"/>
+                <w:b/>
+                <w:bCs/>
+                <w:sz w:val="14"/>
+                <w:szCs w:val="14"/>
+              </w:rPr>
+            </w:pPr>
+          </w:p>
+        </w:tc>
+        <w:tc>
+          <w:tcPr>
+            <w:tcW w:w="360" w:type="dxa"/>
+            <w:vAlign w:val="center"/>
+          </w:tcPr>
+          <w:p>
+            <w:pPr>
+              <w:jc w:val="center"/>
+              <w:rPr>
+                <w:rFonts w:ascii="Times New Roman" w:hAnsi="Times New Roman" w:cs="Times New Roman"/>
+                <w:b/>
+                <w:bCs/>
+                <w:sz w:val="14"/>
+                <w:szCs w:val="14"/>
+              </w:rPr>
+            </w:pPr>
+          </w:p>
+        </w:tc>
+        <w:tc>
+          <w:tcPr>
+            <w:tcW w:w="900" w:type="dxa"/>
+            <w:vAlign w:val="center"/>
+          </w:tcPr>
+          <w:p>
+            <w:pPr>
+              <w:jc w:val="center"/>
+              <w:rPr>
+                <w:rFonts w:ascii="Times New Roman" w:hAnsi="Times New Roman" w:cs="Times New Roman"/>
+                <w:b/>
+                <w:bCs/>
+                <w:sz w:val="14"/>
+                <w:szCs w:val="14"/>
+              </w:rPr>
+            </w:pPr>
+          </w:p>
+        </w:tc>
+        <w:tc>
+          <w:tcPr>
+            <w:tcW w:w="630" w:type="dxa"/>
+            <w:vAlign w:val="center"/>
+          </w:tcPr>
+          <w:p>
+            <w:pPr>
+              <w:jc w:val="center"/>
+              <w:rPr>
+                <w:rFonts w:ascii="Times New Roman" w:hAnsi="Times New Roman" w:cs="Times New Roman"/>
+                <w:b/>
+                <w:bCs/>
+                <w:sz w:val="14"/>
+                <w:szCs w:val="14"/>
+              </w:rPr>
+            </w:pPr>
+          </w:p>
+        </w:tc>
+        <w:tc>
+          <w:tcPr>
+            <w:tcW w:w="450" w:type="dxa"/>
+            <w:vAlign w:val="center"/>
+          </w:tcPr>
+          <w:p>
+            <w:pPr>
+              <w:jc w:val="center"/>
+              <w:rPr>
+                <w:rFonts w:ascii="Times New Roman" w:hAnsi="Times New Roman" w:cs="Times New Roman"/>
+                <w:b/>
+                <w:bCs/>
+                <w:sz w:val="14"/>
+                <w:szCs w:val="14"/>
+              </w:rPr>
+            </w:pPr>
+          </w:p>
+        </w:tc>
+        <w:tc>
+          <w:tcPr>
+            <w:tcW w:w="450" w:type="dxa"/>
+            <w:vAlign w:val="center"/>
+          </w:tcPr>
+          <w:p>
+            <w:pPr>
+              <w:jc w:val="center"/>
+              <w:rPr>
+                <w:rFonts w:ascii="Times New Roman" w:hAnsi="Times New Roman" w:cs="Times New Roman"/>
+                <w:b/>
+                <w:bCs/>
+                <w:sz w:val="14"/>
+                <w:szCs w:val="14"/>
+              </w:rPr>
+            </w:pPr>
+          </w:p>
+        </w:tc>
+        <w:tc>
+          <w:tcPr>
+            <w:tcW w:w="630" w:type="dxa"/>
+            <w:vAlign w:val="center"/>
+          </w:tcPr>
+          <w:p>
+            <w:pPr>
+              <w:jc w:val="center"/>
+              <w:rPr>
+                <w:rFonts w:ascii="Times New Roman" w:hAnsi="Times New Roman" w:cs="Times New Roman"/>
+                <w:b/>
+                <w:bCs/>
+                <w:sz w:val="14"/>
+                <w:szCs w:val="14"/>
+              </w:rPr>
+            </w:pPr>
+          </w:p>
+        </w:tc>
+      </w:tr>
+      <w:tr>
+        <w:trPr>
+          <w:trHeight w:val="432"/>
+        </w:trPr>
+        <w:tc>
+          <w:tcPr>
+            <w:tcW w:w="496" w:type="dxa"/>
+            <w:vAlign w:val="center"/>
+          </w:tcPr>
+          <w:p>
+            <w:pPr>
+              <w:jc w:val="center"/>
+              <w:rPr>
+                <w:rFonts w:ascii="Times New Roman" w:hAnsi="Times New Roman" w:cs="Times New Roman"/>
+                <w:b/>
+                <w:bCs/>
+                <w:sz w:val="14"/>
+                <w:szCs w:val="14"/>
+              </w:rPr>
+            </w:pPr>
+            <w:r>
+              <w:rPr>
+                <w:rFonts w:ascii="Times New Roman" w:hAnsi="Times New Roman" w:cs="Times New Roman"/>
+                <w:b/>
+                <w:bCs/>
+                <w:sz w:val="14"/>
+                <w:szCs w:val="14"/>
+              </w:rPr>
+              <w:t>S</w:t>
+            </w:r>
+            <w:r>
+              <w:rPr>
+                <w:rFonts w:ascii="Times New Roman" w:hAnsi="Times New Roman" w:cs="Times New Roman"/>
+                <w:b/>
+                <w:bCs/>
+                <w:sz w:val="14"/>
+                <w:szCs w:val="14"/>
+              </w:rPr>
+              <w:t>D1</w:t>
+            </w:r>
+          </w:p>
+        </w:tc>
+        <w:tc>
+          <w:tcPr>
+            <w:tcW w:w="1929" w:type="dxa"/>
+            <w:vAlign w:val="center"/>
+          </w:tcPr>
+          <w:p>
+            <w:pPr>
+              <w:jc w:val="center"/>
+              <w:rPr>
+                <w:rFonts w:ascii="Times New Roman" w:hAnsi="Times New Roman" w:cs="Times New Roman"/>
+                <w:b/>
+                <w:bCs/>
+                <w:sz w:val="14"/>
+                <w:szCs w:val="14"/>
+              </w:rPr>
+            </w:pPr>
+          </w:p>
+        </w:tc>
+        <w:tc>
+          <w:tcPr>
+            <w:tcW w:w="360" w:type="dxa"/>
+            <w:vAlign w:val="center"/>
+          </w:tcPr>
+          <w:p>
+            <w:pPr>
+              <w:jc w:val="center"/>
+              <w:rPr>
+                <w:rFonts w:ascii="Times New Roman" w:hAnsi="Times New Roman" w:cs="Times New Roman"/>
+                <w:b/>
+                <w:bCs/>
+                <w:sz w:val="14"/>
+                <w:szCs w:val="14"/>
+              </w:rPr>
+            </w:pPr>
+          </w:p>
+        </w:tc>
+        <w:tc>
+          <w:tcPr>
+            <w:tcW w:w="360" w:type="dxa"/>
+            <w:vAlign w:val="center"/>
+          </w:tcPr>
+          <w:p>
+            <w:pPr>
+              <w:jc w:val="center"/>
+              <w:rPr>
+                <w:rFonts w:ascii="Times New Roman" w:hAnsi="Times New Roman" w:cs="Times New Roman"/>
+                <w:b/>
+                <w:bCs/>
+                <w:sz w:val="14"/>
+                <w:szCs w:val="14"/>
+              </w:rPr>
+            </w:pPr>
+          </w:p>
+        </w:tc>
+        <w:tc>
+          <w:tcPr>
+            <w:tcW w:w="1080" w:type="dxa"/>
+            <w:vAlign w:val="center"/>
+          </w:tcPr>
+          <w:p>
+            <w:pPr>
+              <w:jc w:val="center"/>
+              <w:rPr>
+                <w:rFonts w:ascii="Times New Roman" w:hAnsi="Times New Roman" w:cs="Times New Roman"/>
+                <w:b/>
+                <w:bCs/>
+                <w:sz w:val="14"/>
+                <w:szCs w:val="14"/>
+              </w:rPr>
+            </w:pPr>
+          </w:p>
+        </w:tc>
+        <w:tc>
+          <w:tcPr>
+            <w:tcW w:w="1170" w:type="dxa"/>
+            <w:vAlign w:val="center"/>
+          </w:tcPr>
+          <w:p>
+            <w:pPr>
+              <w:jc w:val="center"/>
+              <w:rPr>
+                <w:rFonts w:ascii="Times New Roman" w:hAnsi="Times New Roman" w:cs="Times New Roman"/>
+                <w:b/>
+                <w:bCs/>
+                <w:sz w:val="14"/>
+                <w:szCs w:val="14"/>
+              </w:rPr>
+            </w:pPr>
+          </w:p>
+        </w:tc>
+        <w:tc>
+          <w:tcPr>
+            <w:tcW w:w="360" w:type="dxa"/>
+            <w:vAlign w:val="center"/>
+          </w:tcPr>
+          <w:p>
+            <w:pPr>
+              <w:jc w:val="center"/>
+              <w:rPr>
+                <w:rFonts w:ascii="Times New Roman" w:hAnsi="Times New Roman" w:cs="Times New Roman"/>
+                <w:b/>
+                <w:bCs/>
+                <w:sz w:val="14"/>
+                <w:szCs w:val="14"/>
+              </w:rPr>
+            </w:pPr>
+          </w:p>
+        </w:tc>
+        <w:tc>
+          <w:tcPr>
+            <w:tcW w:w="900" w:type="dxa"/>
+            <w:vAlign w:val="center"/>
+          </w:tcPr>
+          <w:p>
+            <w:pPr>
+              <w:jc w:val="center"/>
+              <w:rPr>
+                <w:rFonts w:ascii="Times New Roman" w:hAnsi="Times New Roman" w:cs="Times New Roman"/>
+                <w:b/>
+                <w:bCs/>
+                <w:sz w:val="14"/>
+                <w:szCs w:val="14"/>
+              </w:rPr>
+            </w:pPr>
+            <w:r>
+              <w:rPr>
+                <w:rFonts w:ascii="Times New Roman" w:hAnsi="Times New Roman" w:cs="Times New Roman"/>
+                <w:b/>
+                <w:bCs/>
+                <w:sz w:val="14"/>
+                <w:szCs w:val="14"/>
+              </w:rPr>
+              <w:t>0.00</w:t>
+            </w:r>
+          </w:p>
+        </w:tc>
+        <w:tc>
+          <w:tcPr>
+            <w:tcW w:w="630" w:type="dxa"/>
+            <w:vAlign w:val="center"/>
+          </w:tcPr>
+          <w:p>
+            <w:pPr>
+              <w:jc w:val="center"/>
+              <w:rPr>
+                <w:rFonts w:ascii="Times New Roman" w:hAnsi="Times New Roman" w:cs="Times New Roman"/>
+                <w:b/>
+                <w:bCs/>
+                <w:sz w:val="14"/>
+                <w:szCs w:val="14"/>
+              </w:rPr>
+            </w:pPr>
+          </w:p>
+        </w:tc>
+        <w:tc>
+          <w:tcPr>
+            <w:tcW w:w="450" w:type="dxa"/>
+            <w:vAlign w:val="center"/>
+          </w:tcPr>
+          <w:p>
+            <w:pPr>
+              <w:jc w:val="center"/>
+              <w:rPr>
+                <w:rFonts w:ascii="Times New Roman" w:hAnsi="Times New Roman" w:cs="Times New Roman"/>
+                <w:b/>
+                <w:bCs/>
+                <w:sz w:val="14"/>
+                <w:szCs w:val="14"/>
+              </w:rPr>
+            </w:pPr>
+          </w:p>
+        </w:tc>
+        <w:tc>
+          <w:tcPr>
+            <w:tcW w:w="450" w:type="dxa"/>
+            <w:vAlign w:val="center"/>
+          </w:tcPr>
+          <w:p>
+            <w:pPr>
+              <w:jc w:val="center"/>
+              <w:rPr>
+                <w:rFonts w:ascii="Times New Roman" w:hAnsi="Times New Roman" w:cs="Times New Roman"/>
+                <w:b/>
+                <w:bCs/>
+                <w:sz w:val="14"/>
+                <w:szCs w:val="14"/>
+              </w:rPr>
+            </w:pPr>
+          </w:p>
+        </w:tc>
+        <w:tc>
+          <w:tcPr>
+            <w:tcW w:w="630" w:type="dxa"/>
+            <w:vAlign w:val="center"/>
+          </w:tcPr>
+          <w:p>
+            <w:pPr>
+              <w:jc w:val="center"/>
+              <w:rPr>
+                <w:rFonts w:ascii="Times New Roman" w:hAnsi="Times New Roman" w:cs="Times New Roman"/>
+                <w:b/>
+                <w:bCs/>
+                <w:sz w:val="14"/>
+                <w:szCs w:val="14"/>
+              </w:rPr>
+            </w:pPr>
+          </w:p>
+        </w:tc>
+      </w:tr>
+      <w:tr>
+        <w:trPr>
+          <w:trHeight w:val="432"/>
+        </w:trPr>
+        <w:tc>
+          <w:tcPr>
+            <w:tcW w:w="496" w:type="dxa"/>
+            <w:vAlign w:val="center"/>
+          </w:tcPr>
+          <w:p>
+            <w:pPr>
+              <w:jc w:val="center"/>
+              <w:rPr>
+                <w:rFonts w:ascii="Times New Roman" w:hAnsi="Times New Roman" w:cs="Times New Roman"/>
+                <w:b/>
+                <w:bCs/>
+                <w:sz w:val="14"/>
+                <w:szCs w:val="14"/>
+              </w:rPr>
+            </w:pPr>
+            <w:r>
+              <w:rPr>
+                <w:rFonts w:ascii="Times New Roman" w:hAnsi="Times New Roman" w:cs="Times New Roman"/>
+                <w:b/>
+                <w:bCs/>
+                <w:sz w:val="14"/>
+                <w:szCs w:val="14"/>
+              </w:rPr>
+              <w:t>S</w:t>
+            </w:r>
+            <w:r>
+              <w:rPr>
+                <w:rFonts w:ascii="Times New Roman" w:hAnsi="Times New Roman" w:cs="Times New Roman"/>
+                <w:b/>
+                <w:bCs/>
+                <w:sz w:val="14"/>
+                <w:szCs w:val="14"/>
+              </w:rPr>
+              <w:t>D2</w:t>
+            </w:r>
+          </w:p>
+        </w:tc>
+        <w:tc>
+          <w:tcPr>
+            <w:tcW w:w="1929" w:type="dxa"/>
+            <w:vAlign w:val="center"/>
+          </w:tcPr>
+          <w:p>
+            <w:pPr>
+              <w:jc w:val="center"/>
+              <w:rPr>
+                <w:rFonts w:ascii="Times New Roman" w:hAnsi="Times New Roman" w:cs="Times New Roman"/>
+                <w:b/>
+                <w:bCs/>
+                <w:sz w:val="14"/>
+                <w:szCs w:val="14"/>
+              </w:rPr>
+            </w:pPr>
+          </w:p>
+        </w:tc>
+        <w:tc>
+          <w:tcPr>
+            <w:tcW w:w="360" w:type="dxa"/>
+            <w:vAlign w:val="center"/>
+          </w:tcPr>
+          <w:p>
+            <w:pPr>
+              <w:jc w:val="center"/>
+              <w:rPr>
+                <w:rFonts w:ascii="Times New Roman" w:hAnsi="Times New Roman" w:cs="Times New Roman"/>
+                <w:b/>
+                <w:bCs/>
+                <w:sz w:val="14"/>
+                <w:szCs w:val="14"/>
+              </w:rPr>
+            </w:pPr>
+          </w:p>
+        </w:tc>
+        <w:tc>
+          <w:tcPr>
+            <w:tcW w:w="360" w:type="dxa"/>
+            <w:vAlign w:val="center"/>
+          </w:tcPr>
+          <w:p>
+            <w:pPr>
+              <w:jc w:val="center"/>
+              <w:rPr>
+                <w:rFonts w:ascii="Times New Roman" w:hAnsi="Times New Roman" w:cs="Times New Roman"/>
+                <w:b/>
+                <w:bCs/>
+                <w:sz w:val="14"/>
+                <w:szCs w:val="14"/>
+              </w:rPr>
+            </w:pPr>
+          </w:p>
+        </w:tc>
+        <w:tc>
+          <w:tcPr>
+            <w:tcW w:w="1080" w:type="dxa"/>
+            <w:vAlign w:val="center"/>
+          </w:tcPr>
+          <w:p>
+            <w:pPr>
+              <w:jc w:val="center"/>
+              <w:rPr>
+                <w:rFonts w:ascii="Times New Roman" w:hAnsi="Times New Roman" w:cs="Times New Roman"/>
+                <w:b/>
+                <w:bCs/>
+                <w:sz w:val="14"/>
+                <w:szCs w:val="14"/>
+              </w:rPr>
+            </w:pPr>
+          </w:p>
+        </w:tc>
+        <w:tc>
+          <w:tcPr>
+            <w:tcW w:w="1170" w:type="dxa"/>
+            <w:vAlign w:val="center"/>
+          </w:tcPr>
+          <w:p>
+            <w:pPr>
+              <w:jc w:val="center"/>
+              <w:rPr>
+                <w:rFonts w:ascii="Times New Roman" w:hAnsi="Times New Roman" w:cs="Times New Roman"/>
+                <w:b/>
+                <w:bCs/>
+                <w:sz w:val="14"/>
+                <w:szCs w:val="14"/>
+              </w:rPr>
+            </w:pPr>
+          </w:p>
+        </w:tc>
+        <w:tc>
+          <w:tcPr>
+            <w:tcW w:w="360" w:type="dxa"/>
+            <w:vAlign w:val="center"/>
+          </w:tcPr>
+          <w:p>
+            <w:pPr>
+              <w:jc w:val="center"/>
+              <w:rPr>
+                <w:rFonts w:ascii="Times New Roman" w:hAnsi="Times New Roman" w:cs="Times New Roman"/>
+                <w:b/>
+                <w:bCs/>
+                <w:sz w:val="14"/>
+                <w:szCs w:val="14"/>
+              </w:rPr>
+            </w:pPr>
+          </w:p>
+        </w:tc>
+        <w:tc>
+          <w:tcPr>
+            <w:tcW w:w="900" w:type="dxa"/>
+            <w:vAlign w:val="center"/>
+          </w:tcPr>
+          <w:p>
+            <w:pPr>
+              <w:jc w:val="center"/>
+              <w:rPr>
+                <w:rFonts w:ascii="Times New Roman" w:hAnsi="Times New Roman" w:cs="Times New Roman"/>
+                <w:b/>
+                <w:bCs/>
+                <w:sz w:val="14"/>
+                <w:szCs w:val="14"/>
+              </w:rPr>
+            </w:pPr>
+            <w:r>
+              <w:rPr>
+                <w:rFonts w:ascii="Times New Roman" w:hAnsi="Times New Roman" w:cs="Times New Roman"/>
+                <w:b/>
+                <w:bCs/>
+                <w:sz w:val="14"/>
+                <w:szCs w:val="14"/>
+              </w:rPr>
+              <w:t>0.00</w:t>
+            </w:r>
+          </w:p>
+        </w:tc>
+        <w:tc>
+          <w:tcPr>
+            <w:tcW w:w="630" w:type="dxa"/>
+            <w:vAlign w:val="center"/>
+          </w:tcPr>
+          <w:p>
+            <w:pPr>
+              <w:jc w:val="center"/>
+              <w:rPr>
+                <w:rFonts w:ascii="Times New Roman" w:hAnsi="Times New Roman" w:cs="Times New Roman"/>
+                <w:b/>
+                <w:bCs/>
+                <w:sz w:val="14"/>
+                <w:szCs w:val="14"/>
+              </w:rPr>
+            </w:pPr>
+          </w:p>
+        </w:tc>
+        <w:tc>
+          <w:tcPr>
+            <w:tcW w:w="450" w:type="dxa"/>
+            <w:vAlign w:val="center"/>
+          </w:tcPr>
+          <w:p>
+            <w:pPr>
+              <w:jc w:val="center"/>
+              <w:rPr>
+                <w:rFonts w:ascii="Times New Roman" w:hAnsi="Times New Roman" w:cs="Times New Roman"/>
+                <w:b/>
+                <w:bCs/>
+                <w:sz w:val="14"/>
+                <w:szCs w:val="14"/>
+              </w:rPr>
+            </w:pPr>
+          </w:p>
+        </w:tc>
+        <w:tc>
+          <w:tcPr>
+            <w:tcW w:w="450" w:type="dxa"/>
+            <w:vAlign w:val="center"/>
+          </w:tcPr>
+          <w:p>
+            <w:pPr>
+              <w:jc w:val="center"/>
+              <w:rPr>
+                <w:rFonts w:ascii="Times New Roman" w:hAnsi="Times New Roman" w:cs="Times New Roman"/>
+                <w:b/>
+                <w:bCs/>
+                <w:sz w:val="14"/>
+                <w:szCs w:val="14"/>
+              </w:rPr>
+            </w:pPr>
+          </w:p>
+        </w:tc>
+        <w:tc>
+          <w:tcPr>
+            <w:tcW w:w="630" w:type="dxa"/>
+            <w:vAlign w:val="center"/>
+          </w:tcPr>
+          <w:p>
+            <w:pPr>
+              <w:jc w:val="center"/>
+              <w:rPr>
+                <w:rFonts w:ascii="Times New Roman" w:hAnsi="Times New Roman" w:cs="Times New Roman"/>
+                <w:b/>
+                <w:bCs/>
+                <w:sz w:val="14"/>
+                <w:szCs w:val="14"/>
+              </w:rPr>
+            </w:pPr>
+          </w:p>
+        </w:tc>
+      </w:tr>
+      <w:tr>
+        <w:trPr>
+          <w:trHeight w:val="432"/>
+        </w:trPr>
+        <w:tc>
+          <w:tcPr>
+            <w:tcW w:w="496" w:type="dxa"/>
+            <w:vAlign w:val="center"/>
+          </w:tcPr>
+          <w:p>
+            <w:pPr>
+              <w:jc w:val="center"/>
+              <w:rPr>
+                <w:rFonts w:ascii="Times New Roman" w:hAnsi="Times New Roman" w:cs="Times New Roman"/>
+                <w:b/>
+                <w:bCs/>
+                <w:sz w:val="14"/>
+                <w:szCs w:val="14"/>
+              </w:rPr>
+            </w:pPr>
+            <w:r>
+              <w:rPr>
+                <w:rFonts w:ascii="Times New Roman" w:hAnsi="Times New Roman" w:cs="Times New Roman"/>
+                <w:b/>
+                <w:bCs/>
+                <w:sz w:val="14"/>
+                <w:szCs w:val="14"/>
+              </w:rPr>
+              <w:t>S</w:t>
+            </w:r>
+            <w:r>
+              <w:rPr>
+                <w:rFonts w:ascii="Times New Roman" w:hAnsi="Times New Roman" w:cs="Times New Roman"/>
+                <w:b/>
+                <w:bCs/>
+                <w:sz w:val="14"/>
+                <w:szCs w:val="14"/>
+              </w:rPr>
+              <w:t>D3</w:t>
+            </w:r>
+          </w:p>
+        </w:tc>
+        <w:tc>
+          <w:tcPr>
+            <w:tcW w:w="1929" w:type="dxa"/>
+            <w:vAlign w:val="center"/>
+          </w:tcPr>
+          <w:p>
+            <w:pPr>
+              <w:jc w:val="center"/>
+              <w:rPr>
+                <w:rFonts w:ascii="Times New Roman" w:hAnsi="Times New Roman" w:cs="Times New Roman"/>
+                <w:b/>
+                <w:bCs/>
+                <w:sz w:val="14"/>
+                <w:szCs w:val="14"/>
+              </w:rPr>
+            </w:pPr>
+          </w:p>
+        </w:tc>
+        <w:tc>
+          <w:tcPr>
+            <w:tcW w:w="360" w:type="dxa"/>
+            <w:vAlign w:val="center"/>
+          </w:tcPr>
+          <w:p>
+            <w:pPr>
+              <w:jc w:val="center"/>
+              <w:rPr>
+                <w:rFonts w:ascii="Times New Roman" w:hAnsi="Times New Roman" w:cs="Times New Roman"/>
+                <w:b/>
+                <w:bCs/>
+                <w:sz w:val="14"/>
+                <w:szCs w:val="14"/>
+              </w:rPr>
+            </w:pPr>
+          </w:p>
+        </w:tc>
+        <w:tc>
+          <w:tcPr>
+            <w:tcW w:w="360" w:type="dxa"/>
+            <w:vAlign w:val="center"/>
+          </w:tcPr>
+          <w:p>
+            <w:pPr>
+              <w:jc w:val="center"/>
+              <w:rPr>
+                <w:rFonts w:ascii="Times New Roman" w:hAnsi="Times New Roman" w:cs="Times New Roman"/>
+                <w:b/>
+                <w:bCs/>
+                <w:sz w:val="14"/>
+                <w:szCs w:val="14"/>
+              </w:rPr>
+            </w:pPr>
+          </w:p>
+        </w:tc>
+        <w:tc>
+          <w:tcPr>
+            <w:tcW w:w="1080" w:type="dxa"/>
+            <w:vAlign w:val="center"/>
+          </w:tcPr>
+          <w:p>
+            <w:pPr>
+              <w:jc w:val="center"/>
+              <w:rPr>
+                <w:rFonts w:ascii="Times New Roman" w:hAnsi="Times New Roman" w:cs="Times New Roman"/>
+                <w:b/>
+                <w:bCs/>
+                <w:sz w:val="14"/>
+                <w:szCs w:val="14"/>
+              </w:rPr>
+            </w:pPr>
+          </w:p>
+        </w:tc>
+        <w:tc>
+          <w:tcPr>
+            <w:tcW w:w="1170" w:type="dxa"/>
+            <w:vAlign w:val="center"/>
+          </w:tcPr>
+          <w:p>
+            <w:pPr>
+              <w:jc w:val="center"/>
+              <w:rPr>
+                <w:rFonts w:ascii="Times New Roman" w:hAnsi="Times New Roman" w:cs="Times New Roman"/>
+                <w:b/>
+                <w:bCs/>
+                <w:sz w:val="14"/>
+                <w:szCs w:val="14"/>
+              </w:rPr>
+            </w:pPr>
+          </w:p>
+        </w:tc>
+        <w:tc>
+          <w:tcPr>
+            <w:tcW w:w="360" w:type="dxa"/>
+            <w:vAlign w:val="center"/>
+          </w:tcPr>
+          <w:p>
+            <w:pPr>
+              <w:jc w:val="center"/>
+              <w:rPr>
+                <w:rFonts w:ascii="Times New Roman" w:hAnsi="Times New Roman" w:cs="Times New Roman"/>
+                <w:b/>
+                <w:bCs/>
+                <w:sz w:val="14"/>
+                <w:szCs w:val="14"/>
+              </w:rPr>
+            </w:pPr>
+          </w:p>
+        </w:tc>
+        <w:tc>
+          <w:tcPr>
+            <w:tcW w:w="900" w:type="dxa"/>
+            <w:vAlign w:val="center"/>
+          </w:tcPr>
+          <w:p>
+            <w:pPr>
+              <w:jc w:val="center"/>
+              <w:rPr>
+                <w:rFonts w:ascii="Times New Roman" w:hAnsi="Times New Roman" w:cs="Times New Roman"/>
+                <w:b/>
+                <w:bCs/>
+                <w:sz w:val="14"/>
+                <w:szCs w:val="14"/>
+              </w:rPr>
+            </w:pPr>
+            <w:r>
+              <w:rPr>
+                <w:rFonts w:ascii="Times New Roman" w:hAnsi="Times New Roman" w:cs="Times New Roman"/>
+                <w:b/>
+                <w:bCs/>
+                <w:sz w:val="14"/>
+                <w:szCs w:val="14"/>
+              </w:rPr>
+              <w:t>0.00</w:t>
+            </w:r>
+          </w:p>
+        </w:tc>
+        <w:tc>
+          <w:tcPr>
+            <w:tcW w:w="630" w:type="dxa"/>
+            <w:vAlign w:val="center"/>
+          </w:tcPr>
+          <w:p>
+            <w:pPr>
+              <w:jc w:val="center"/>
+              <w:rPr>
+                <w:rFonts w:ascii="Times New Roman" w:hAnsi="Times New Roman" w:cs="Times New Roman"/>
+                <w:b/>
+                <w:bCs/>
+                <w:sz w:val="14"/>
+                <w:szCs w:val="14"/>
+              </w:rPr>
+            </w:pPr>
+          </w:p>
+        </w:tc>
+        <w:tc>
+          <w:tcPr>
+            <w:tcW w:w="450" w:type="dxa"/>
+            <w:vAlign w:val="center"/>
+          </w:tcPr>
+          <w:p>
+            <w:pPr>
+              <w:jc w:val="center"/>
+              <w:rPr>
+                <w:rFonts w:ascii="Times New Roman" w:hAnsi="Times New Roman" w:cs="Times New Roman"/>
+                <w:b/>
+                <w:bCs/>
+                <w:sz w:val="14"/>
+                <w:szCs w:val="14"/>
+              </w:rPr>
+            </w:pPr>
+          </w:p>
+        </w:tc>
+        <w:tc>
+          <w:tcPr>
+            <w:tcW w:w="450" w:type="dxa"/>
+            <w:vAlign w:val="center"/>
+          </w:tcPr>
+          <w:p>
+            <w:pPr>
+              <w:jc w:val="center"/>
+              <w:rPr>
+                <w:rFonts w:ascii="Times New Roman" w:hAnsi="Times New Roman" w:cs="Times New Roman"/>
+                <w:b/>
+                <w:bCs/>
+                <w:sz w:val="14"/>
+                <w:szCs w:val="14"/>
+              </w:rPr>
+            </w:pPr>
+          </w:p>
+        </w:tc>
+        <w:tc>
+          <w:tcPr>
+            <w:tcW w:w="630" w:type="dxa"/>
+            <w:vAlign w:val="center"/>
+          </w:tcPr>
+          <w:p>
+            <w:pPr>
+              <w:jc w:val="center"/>
+              <w:rPr>
+                <w:rFonts w:ascii="Times New Roman" w:hAnsi="Times New Roman" w:cs="Times New Roman"/>
+                <w:b/>
+                <w:bCs/>
+                <w:sz w:val="14"/>
+                <w:szCs w:val="14"/>
+              </w:rPr>
+            </w:pPr>
+          </w:p>
+        </w:tc>
+      </w:tr>
+      <w:tr>
+        <w:trPr>
+          <w:trHeight w:val="432"/>
+        </w:trPr>
+        <w:tc>
+          <w:tcPr>
+            <w:tcW w:w="496" w:type="dxa"/>
+            <w:vAlign w:val="center"/>
+          </w:tcPr>
+          <w:p>
+            <w:pPr>
+              <w:jc w:val="center"/>
+              <w:rPr>
+                <w:rFonts w:ascii="Times New Roman" w:hAnsi="Times New Roman" w:cs="Times New Roman"/>
+                <w:b/>
+                <w:bCs/>
+                <w:sz w:val="14"/>
+                <w:szCs w:val="14"/>
+              </w:rPr>
+            </w:pPr>
+            <w:r>
+              <w:rPr>
+                <w:rFonts w:ascii="Times New Roman" w:hAnsi="Times New Roman" w:cs="Times New Roman"/>
+                <w:b/>
+                <w:bCs/>
+                <w:sz w:val="14"/>
+                <w:szCs w:val="14"/>
+              </w:rPr>
+              <w:t>S</w:t>
+            </w:r>
+            <w:r>
+              <w:rPr>
+                <w:rFonts w:ascii="Times New Roman" w:hAnsi="Times New Roman" w:cs="Times New Roman"/>
+                <w:b/>
+                <w:bCs/>
+                <w:sz w:val="14"/>
+                <w:szCs w:val="14"/>
+              </w:rPr>
+              <w:t>D4</w:t>
+            </w:r>
+          </w:p>
+        </w:tc>
+        <w:tc>
+          <w:tcPr>
+            <w:tcW w:w="1929" w:type="dxa"/>
+            <w:vAlign w:val="center"/>
+          </w:tcPr>
+          <w:p>
+            <w:pPr>
+              <w:jc w:val="center"/>
+              <w:rPr>
+                <w:rFonts w:ascii="Times New Roman" w:hAnsi="Times New Roman" w:cs="Times New Roman"/>
+                <w:b/>
+                <w:bCs/>
+                <w:sz w:val="14"/>
+                <w:szCs w:val="14"/>
+              </w:rPr>
+            </w:pPr>
+          </w:p>
+        </w:tc>
+        <w:tc>
+          <w:tcPr>
+            <w:tcW w:w="360" w:type="dxa"/>
+            <w:vAlign w:val="center"/>
+          </w:tcPr>
+          <w:p>
+            <w:pPr>
+              <w:jc w:val="center"/>
+              <w:rPr>
+                <w:rFonts w:ascii="Times New Roman" w:hAnsi="Times New Roman" w:cs="Times New Roman"/>
+                <w:b/>
+                <w:bCs/>
+                <w:sz w:val="14"/>
+                <w:szCs w:val="14"/>
+              </w:rPr>
+            </w:pPr>
+          </w:p>
+        </w:tc>
+        <w:tc>
+          <w:tcPr>
+            <w:tcW w:w="360" w:type="dxa"/>
+            <w:vAlign w:val="center"/>
+          </w:tcPr>
+          <w:p>
+            <w:pPr>
+              <w:jc w:val="center"/>
+              <w:rPr>
+                <w:rFonts w:ascii="Times New Roman" w:hAnsi="Times New Roman" w:cs="Times New Roman"/>
+                <w:b/>
+                <w:bCs/>
+                <w:sz w:val="14"/>
+                <w:szCs w:val="14"/>
+              </w:rPr>
+            </w:pPr>
+          </w:p>
+        </w:tc>
+        <w:tc>
+          <w:tcPr>
+            <w:tcW w:w="1080" w:type="dxa"/>
+            <w:vAlign w:val="center"/>
+          </w:tcPr>
+          <w:p>
+            <w:pPr>
+              <w:jc w:val="center"/>
+              <w:rPr>
+                <w:rFonts w:ascii="Times New Roman" w:hAnsi="Times New Roman" w:cs="Times New Roman"/>
+                <w:b/>
+                <w:bCs/>
+                <w:sz w:val="14"/>
+                <w:szCs w:val="14"/>
+              </w:rPr>
+            </w:pPr>
+          </w:p>
+        </w:tc>
+        <w:tc>
+          <w:tcPr>
+            <w:tcW w:w="1170" w:type="dxa"/>
+            <w:vAlign w:val="center"/>
+          </w:tcPr>
+          <w:p>
+            <w:pPr>
+              <w:jc w:val="center"/>
+              <w:rPr>
+                <w:rFonts w:ascii="Times New Roman" w:hAnsi="Times New Roman" w:cs="Times New Roman"/>
+                <w:b/>
+                <w:bCs/>
+                <w:sz w:val="14"/>
+                <w:szCs w:val="14"/>
+              </w:rPr>
+            </w:pPr>
+          </w:p>
+        </w:tc>
+        <w:tc>
+          <w:tcPr>
+            <w:tcW w:w="360" w:type="dxa"/>
+            <w:vAlign w:val="center"/>
+          </w:tcPr>
+          <w:p>
+            <w:pPr>
+              <w:jc w:val="center"/>
+              <w:rPr>
+                <w:rFonts w:ascii="Times New Roman" w:hAnsi="Times New Roman" w:cs="Times New Roman"/>
+                <w:b/>
+                <w:bCs/>
+                <w:sz w:val="14"/>
+                <w:szCs w:val="14"/>
+              </w:rPr>
+            </w:pPr>
+          </w:p>
+        </w:tc>
+        <w:tc>
+          <w:tcPr>
+            <w:tcW w:w="900" w:type="dxa"/>
+            <w:vAlign w:val="center"/>
+          </w:tcPr>
+          <w:p>
+            <w:pPr>
+              <w:jc w:val="center"/>
+              <w:rPr>
+                <w:rFonts w:ascii="Times New Roman" w:hAnsi="Times New Roman" w:cs="Times New Roman"/>
+                <w:b/>
+                <w:bCs/>
+                <w:sz w:val="14"/>
+                <w:szCs w:val="14"/>
+              </w:rPr>
+            </w:pPr>
+            <w:r>
+              <w:rPr>
+                <w:rFonts w:ascii="Times New Roman" w:hAnsi="Times New Roman" w:cs="Times New Roman"/>
+                <w:b/>
+                <w:bCs/>
+                <w:sz w:val="14"/>
+                <w:szCs w:val="14"/>
+              </w:rPr>
+              <w:t>0.00</w:t>
+            </w:r>
+          </w:p>
+        </w:tc>
+        <w:tc>
+          <w:tcPr>
+            <w:tcW w:w="630" w:type="dxa"/>
+            <w:vAlign w:val="center"/>
+          </w:tcPr>
+          <w:p>
+            <w:pPr>
+              <w:jc w:val="center"/>
+              <w:rPr>
+                <w:rFonts w:ascii="Times New Roman" w:hAnsi="Times New Roman" w:cs="Times New Roman"/>
+                <w:b/>
+                <w:bCs/>
+                <w:sz w:val="14"/>
+                <w:szCs w:val="14"/>
+              </w:rPr>
+            </w:pPr>
+          </w:p>
+        </w:tc>
+        <w:tc>
+          <w:tcPr>
+            <w:tcW w:w="450" w:type="dxa"/>
+            <w:vAlign w:val="center"/>
+          </w:tcPr>
+          <w:p>
+            <w:pPr>
+              <w:jc w:val="center"/>
+              <w:rPr>
+                <w:rFonts w:ascii="Times New Roman" w:hAnsi="Times New Roman" w:cs="Times New Roman"/>
+                <w:b/>
+                <w:bCs/>
+                <w:sz w:val="14"/>
+                <w:szCs w:val="14"/>
+              </w:rPr>
+            </w:pPr>
+          </w:p>
+        </w:tc>
+        <w:tc>
+          <w:tcPr>
+            <w:tcW w:w="450" w:type="dxa"/>
+            <w:vAlign w:val="center"/>
+          </w:tcPr>
+          <w:p>
+            <w:pPr>
+              <w:jc w:val="center"/>
+              <w:rPr>
+                <w:rFonts w:ascii="Times New Roman" w:hAnsi="Times New Roman" w:cs="Times New Roman"/>
+                <w:b/>
+                <w:bCs/>
+                <w:sz w:val="14"/>
+                <w:szCs w:val="14"/>
+              </w:rPr>
+            </w:pPr>
+          </w:p>
+        </w:tc>
+        <w:tc>
+          <w:tcPr>
+            <w:tcW w:w="630" w:type="dxa"/>
+            <w:vAlign w:val="center"/>
+          </w:tcPr>
+          <w:p>
+            <w:pPr>
+              <w:jc w:val="center"/>
+              <w:rPr>
+                <w:rFonts w:ascii="Times New Roman" w:hAnsi="Times New Roman" w:cs="Times New Roman"/>
+                <w:b/>
+                <w:bCs/>
+                <w:sz w:val="14"/>
+                <w:szCs w:val="14"/>
+              </w:rPr>
+            </w:pPr>
+          </w:p>
+        </w:tc>
+      </w:tr>
+      <w:tr>
+        <w:trPr>
+          <w:trHeight w:val="432"/>
+        </w:trPr>
+        <w:tc>
+          <w:tcPr>
+            <w:tcW w:w="496" w:type="dxa"/>
+            <w:vAlign w:val="center"/>
+          </w:tcPr>
+          <w:p>
+            <w:pPr>
+              <w:jc w:val="center"/>
+              <w:rPr>
+                <w:rFonts w:ascii="Times New Roman" w:hAnsi="Times New Roman" w:cs="Times New Roman"/>
+                <w:b/>
+                <w:bCs/>
+                <w:sz w:val="14"/>
+                <w:szCs w:val="14"/>
+              </w:rPr>
+            </w:pPr>
+            <w:r>
+              <w:rPr>
+                <w:rFonts w:ascii="Times New Roman" w:hAnsi="Times New Roman" w:cs="Times New Roman"/>
+                <w:b/>
+                <w:bCs/>
+                <w:sz w:val="14"/>
+                <w:szCs w:val="14"/>
+              </w:rPr>
+              <w:t>S</w:t>
+            </w:r>
+            <w:r>
+              <w:rPr>
+                <w:rFonts w:ascii="Times New Roman" w:hAnsi="Times New Roman" w:cs="Times New Roman"/>
+                <w:b/>
+                <w:bCs/>
+                <w:sz w:val="14"/>
+                <w:szCs w:val="14"/>
+              </w:rPr>
+              <w:t>D5</w:t>
+            </w:r>
+          </w:p>
+        </w:tc>
+        <w:tc>
+          <w:tcPr>
+            <w:tcW w:w="1929" w:type="dxa"/>
+            <w:vAlign w:val="center"/>
+          </w:tcPr>
+          <w:p>
+            <w:pPr>
+              <w:jc w:val="center"/>
+              <w:rPr>
+                <w:rFonts w:ascii="Times New Roman" w:hAnsi="Times New Roman" w:cs="Times New Roman"/>
+                <w:b/>
+                <w:bCs/>
+                <w:sz w:val="14"/>
+                <w:szCs w:val="14"/>
+              </w:rPr>
+            </w:pPr>
+          </w:p>
+        </w:tc>
+        <w:tc>
+          <w:tcPr>
+            <w:tcW w:w="360" w:type="dxa"/>
+            <w:vAlign w:val="center"/>
+          </w:tcPr>
+          <w:p>
+            <w:pPr>
+              <w:jc w:val="center"/>
+              <w:rPr>
+                <w:rFonts w:ascii="Times New Roman" w:hAnsi="Times New Roman" w:cs="Times New Roman"/>
+                <w:b/>
+                <w:bCs/>
+                <w:sz w:val="14"/>
+                <w:szCs w:val="14"/>
+              </w:rPr>
+            </w:pPr>
+          </w:p>
+        </w:tc>
+        <w:tc>
+          <w:tcPr>
+            <w:tcW w:w="360" w:type="dxa"/>
+            <w:vAlign w:val="center"/>
+          </w:tcPr>
+          <w:p>
+            <w:pPr>
+              <w:jc w:val="center"/>
+              <w:rPr>
+                <w:rFonts w:ascii="Times New Roman" w:hAnsi="Times New Roman" w:cs="Times New Roman"/>
+                <w:b/>
+                <w:bCs/>
+                <w:sz w:val="14"/>
+                <w:szCs w:val="14"/>
+              </w:rPr>
+            </w:pPr>
+          </w:p>
+        </w:tc>
+        <w:tc>
+          <w:tcPr>
+            <w:tcW w:w="1080" w:type="dxa"/>
+            <w:vAlign w:val="center"/>
+          </w:tcPr>
+          <w:p>
+            <w:pPr>
+              <w:jc w:val="center"/>
+              <w:rPr>
+                <w:rFonts w:ascii="Times New Roman" w:hAnsi="Times New Roman" w:cs="Times New Roman"/>
+                <w:b/>
+                <w:bCs/>
+                <w:sz w:val="14"/>
+                <w:szCs w:val="14"/>
+              </w:rPr>
+            </w:pPr>
+          </w:p>
+        </w:tc>
+        <w:tc>
+          <w:tcPr>
+            <w:tcW w:w="1170" w:type="dxa"/>
+            <w:vAlign w:val="center"/>
+          </w:tcPr>
+          <w:p>
+            <w:pPr>
+              <w:jc w:val="center"/>
+              <w:rPr>
+                <w:rFonts w:ascii="Times New Roman" w:hAnsi="Times New Roman" w:cs="Times New Roman"/>
+                <w:b/>
+                <w:bCs/>
+                <w:sz w:val="14"/>
+                <w:szCs w:val="14"/>
+              </w:rPr>
+            </w:pPr>
+          </w:p>
+        </w:tc>
+        <w:tc>
+          <w:tcPr>
+            <w:tcW w:w="360" w:type="dxa"/>
+            <w:vAlign w:val="center"/>
+          </w:tcPr>
+          <w:p>
+            <w:pPr>
+              <w:jc w:val="center"/>
+              <w:rPr>
+                <w:rFonts w:ascii="Times New Roman" w:hAnsi="Times New Roman" w:cs="Times New Roman"/>
+                <w:b/>
+                <w:bCs/>
+                <w:sz w:val="14"/>
+                <w:szCs w:val="14"/>
+              </w:rPr>
+            </w:pPr>
+          </w:p>
+        </w:tc>
+        <w:tc>
+          <w:tcPr>
+            <w:tcW w:w="900" w:type="dxa"/>
+            <w:vAlign w:val="center"/>
+          </w:tcPr>
+          <w:p>
+            <w:pPr>
+              <w:jc w:val="center"/>
+              <w:rPr>
+                <w:rFonts w:ascii="Times New Roman" w:hAnsi="Times New Roman" w:cs="Times New Roman"/>
+                <w:b/>
+                <w:bCs/>
+                <w:sz w:val="14"/>
+                <w:szCs w:val="14"/>
+              </w:rPr>
+            </w:pPr>
+            <w:r>
+              <w:rPr>
+                <w:rFonts w:ascii="Times New Roman" w:hAnsi="Times New Roman" w:cs="Times New Roman"/>
+                <w:b/>
+                <w:bCs/>
+                <w:sz w:val="14"/>
+                <w:szCs w:val="14"/>
+              </w:rPr>
+              <w:t>0.00</w:t>
+            </w:r>
+          </w:p>
+        </w:tc>
+        <w:tc>
+          <w:tcPr>
+            <w:tcW w:w="630" w:type="dxa"/>
+            <w:vAlign w:val="center"/>
+          </w:tcPr>
+          <w:p>
+            <w:pPr>
+              <w:jc w:val="center"/>
+              <w:rPr>
+                <w:rFonts w:ascii="Times New Roman" w:hAnsi="Times New Roman" w:cs="Times New Roman"/>
+                <w:b/>
+                <w:bCs/>
+                <w:sz w:val="14"/>
+                <w:szCs w:val="14"/>
+              </w:rPr>
+            </w:pPr>
+          </w:p>
+        </w:tc>
+        <w:tc>
+          <w:tcPr>
+            <w:tcW w:w="450" w:type="dxa"/>
+            <w:vAlign w:val="center"/>
+          </w:tcPr>
+          <w:p>
+            <w:pPr>
+              <w:jc w:val="center"/>
+              <w:rPr>
+                <w:rFonts w:ascii="Times New Roman" w:hAnsi="Times New Roman" w:cs="Times New Roman"/>
+                <w:b/>
+                <w:bCs/>
+                <w:sz w:val="14"/>
+                <w:szCs w:val="14"/>
+              </w:rPr>
+            </w:pPr>
+          </w:p>
+        </w:tc>
+        <w:tc>
+          <w:tcPr>
+            <w:tcW w:w="450" w:type="dxa"/>
+            <w:vAlign w:val="center"/>
+          </w:tcPr>
+          <w:p>
+            <w:pPr>
+              <w:jc w:val="center"/>
+              <w:rPr>
+                <w:rFonts w:ascii="Times New Roman" w:hAnsi="Times New Roman" w:cs="Times New Roman"/>
+                <w:b/>
+                <w:bCs/>
+                <w:sz w:val="14"/>
+                <w:szCs w:val="14"/>
+              </w:rPr>
+            </w:pPr>
+          </w:p>
+        </w:tc>
+        <w:tc>
+          <w:tcPr>
+            <w:tcW w:w="630" w:type="dxa"/>
+            <w:vAlign w:val="center"/>
+          </w:tcPr>
+          <w:p>
+            <w:pPr>
+              <w:jc w:val="center"/>
+              <w:rPr>
+                <w:rFonts w:ascii="Times New Roman" w:hAnsi="Times New Roman" w:cs="Times New Roman"/>
+                <w:b/>
+                <w:bCs/>
+                <w:sz w:val="14"/>
+                <w:szCs w:val="14"/>
+              </w:rPr>
+            </w:pPr>
+          </w:p>
+        </w:tc>
+      </w:tr>
+      <w:tr>
+        <w:trPr>
+          <w:trHeight w:val="432"/>
+        </w:trPr>
+        <w:tc>
+          <w:tcPr>
+            <w:tcW w:w="2425" w:type="dxa"/>
+            <w:gridSpan w:val="2"/>
+            <w:vAlign w:val="center"/>
+          </w:tcPr>
+          <w:p>
+            <w:pPr>
+              <w:jc w:val="center"/>
+              <w:rPr>
+                <w:rFonts w:ascii="Times New Roman" w:hAnsi="Times New Roman" w:cs="Times New Roman"/>
+                <w:b/>
+                <w:bCs/>
+                <w:sz w:val="14"/>
+                <w:szCs w:val="14"/>
+              </w:rPr>
+            </w:pPr>
+            <w:r>
+              <w:rPr>
+                <w:rFonts w:ascii="Times New Roman" w:hAnsi="Times New Roman" w:cs="Times New Roman"/>
+                <w:b/>
+                <w:bCs/>
+                <w:sz w:val="14"/>
+                <w:szCs w:val="14"/>
+              </w:rPr>
+              <w:t xml:space="preserve">Total Value of </w:t>
+            </w:r>
+            <w:r>
+              <w:rPr>
+                <w:rFonts w:ascii="Times New Roman" w:hAnsi="Times New Roman" w:cs="Times New Roman"/>
+                <w:b/>
+                <w:bCs/>
+                <w:sz w:val="14"/>
+                <w:szCs w:val="14"/>
+              </w:rPr>
+              <w:t>Service</w:t>
+            </w:r>
+            <w:r>
+              <w:rPr>
+                <w:rFonts w:ascii="Times New Roman" w:hAnsi="Times New Roman" w:cs="Times New Roman"/>
+                <w:b/>
+                <w:bCs/>
+                <w:sz w:val="14"/>
+                <w:szCs w:val="14"/>
+              </w:rPr>
+              <w:t>s Procurement</w:t>
+            </w:r>
+          </w:p>
+        </w:tc>
+        <w:tc>
+          <w:tcPr>
+            <w:tcW w:w="360" w:type="dxa"/>
+            <w:vAlign w:val="center"/>
+          </w:tcPr>
+          <w:p>
+            <w:pPr>
+              <w:jc w:val="center"/>
+              <w:rPr>
+                <w:rFonts w:ascii="Times New Roman" w:hAnsi="Times New Roman" w:cs="Times New Roman"/>
+                <w:b/>
+                <w:bCs/>
+                <w:sz w:val="14"/>
+                <w:szCs w:val="14"/>
+              </w:rPr>
+            </w:pPr>
+          </w:p>
+        </w:tc>
+        <w:tc>
+          <w:tcPr>
+            <w:tcW w:w="360" w:type="dxa"/>
+            <w:vAlign w:val="center"/>
+          </w:tcPr>
+          <w:p>
+            <w:pPr>
+              <w:jc w:val="center"/>
+              <w:rPr>
+                <w:rFonts w:ascii="Times New Roman" w:hAnsi="Times New Roman" w:cs="Times New Roman"/>
+                <w:b/>
+                <w:bCs/>
+                <w:sz w:val="14"/>
+                <w:szCs w:val="14"/>
+              </w:rPr>
+            </w:pPr>
+          </w:p>
+        </w:tc>
+        <w:tc>
+          <w:tcPr>
+            <w:tcW w:w="1080" w:type="dxa"/>
+            <w:vAlign w:val="center"/>
+          </w:tcPr>
+          <w:p>
+            <w:pPr>
+              <w:jc w:val="center"/>
+              <w:rPr>
+                <w:rFonts w:ascii="Times New Roman" w:hAnsi="Times New Roman" w:cs="Times New Roman"/>
+                <w:b/>
+                <w:bCs/>
+                <w:sz w:val="14"/>
+                <w:szCs w:val="14"/>
+              </w:rPr>
+            </w:pPr>
+          </w:p>
+        </w:tc>
+        <w:tc>
+          <w:tcPr>
+            <w:tcW w:w="1170" w:type="dxa"/>
+            <w:vAlign w:val="center"/>
+          </w:tcPr>
+          <w:p>
+            <w:pPr>
+              <w:jc w:val="center"/>
+              <w:rPr>
+                <w:rFonts w:ascii="Times New Roman" w:hAnsi="Times New Roman" w:cs="Times New Roman"/>
+                <w:b/>
+                <w:bCs/>
+                <w:sz w:val="14"/>
+                <w:szCs w:val="14"/>
+              </w:rPr>
+            </w:pPr>
+          </w:p>
+        </w:tc>
+        <w:tc>
+          <w:tcPr>
+            <w:tcW w:w="360" w:type="dxa"/>
+            <w:vAlign w:val="center"/>
+          </w:tcPr>
+          <w:p>
+            <w:pPr>
+              <w:jc w:val="center"/>
+              <w:rPr>
+                <w:rFonts w:ascii="Times New Roman" w:hAnsi="Times New Roman" w:cs="Times New Roman"/>
+                <w:b/>
+                <w:bCs/>
+                <w:sz w:val="14"/>
+                <w:szCs w:val="14"/>
+              </w:rPr>
+            </w:pPr>
+          </w:p>
+        </w:tc>
+        <w:tc>
+          <w:tcPr>
+            <w:tcW w:w="900" w:type="dxa"/>
+            <w:vAlign w:val="center"/>
+          </w:tcPr>
+          <w:p>
+            <w:pPr>
+              <w:jc w:val="center"/>
+              <w:rPr>
+                <w:rFonts w:ascii="Times New Roman" w:hAnsi="Times New Roman" w:cs="Times New Roman"/>
+                <w:b/>
+                <w:bCs/>
+                <w:sz w:val="14"/>
+                <w:szCs w:val="14"/>
+              </w:rPr>
+            </w:pPr>
+            <w:r>
+              <w:rPr>
+                <w:rFonts w:ascii="Times New Roman" w:hAnsi="Times New Roman" w:cs="Times New Roman"/>
+                <w:b/>
+                <w:bCs/>
+                <w:sz w:val="14"/>
+                <w:szCs w:val="14"/>
+              </w:rPr>
+              <w:t>BDT 0.00</w:t>
+            </w:r>
+          </w:p>
+        </w:tc>
+        <w:tc>
+          <w:tcPr>
+            <w:tcW w:w="630" w:type="dxa"/>
+            <w:vAlign w:val="center"/>
+          </w:tcPr>
+          <w:p>
+            <w:pPr>
+              <w:jc w:val="center"/>
+              <w:rPr>
+                <w:rFonts w:ascii="Times New Roman" w:hAnsi="Times New Roman" w:cs="Times New Roman"/>
+                <w:b/>
+                <w:bCs/>
+                <w:sz w:val="14"/>
+                <w:szCs w:val="14"/>
+              </w:rPr>
+            </w:pPr>
+          </w:p>
+        </w:tc>
+        <w:tc>
+          <w:tcPr>
+            <w:tcW w:w="450" w:type="dxa"/>
+            <w:vAlign w:val="center"/>
+          </w:tcPr>
+          <w:p>
+            <w:pPr>
+              <w:jc w:val="center"/>
+              <w:rPr>
+                <w:rFonts w:ascii="Times New Roman" w:hAnsi="Times New Roman" w:cs="Times New Roman"/>
+                <w:b/>
+                <w:bCs/>
+                <w:sz w:val="14"/>
+                <w:szCs w:val="14"/>
+              </w:rPr>
+            </w:pPr>
+          </w:p>
+        </w:tc>
+        <w:tc>
+          <w:tcPr>
+            <w:tcW w:w="450" w:type="dxa"/>
+            <w:vAlign w:val="center"/>
+          </w:tcPr>
+          <w:p>
+            <w:pPr>
+              <w:jc w:val="center"/>
+              <w:rPr>
+                <w:rFonts w:ascii="Times New Roman" w:hAnsi="Times New Roman" w:cs="Times New Roman"/>
+                <w:b/>
+                <w:bCs/>
+                <w:sz w:val="14"/>
+                <w:szCs w:val="14"/>
+              </w:rPr>
+            </w:pPr>
+          </w:p>
+        </w:tc>
+        <w:tc>
+          <w:tcPr>
+            <w:tcW w:w="630" w:type="dxa"/>
+            <w:vAlign w:val="center"/>
+          </w:tcPr>
+          <w:p>
+            <w:pPr>
+              <w:jc w:val="center"/>
+              <w:rPr>
+                <w:rFonts w:ascii="Times New Roman" w:hAnsi="Times New Roman" w:cs="Times New Roman"/>
+                <w:b/>
+                <w:bCs/>
+                <w:sz w:val="14"/>
+                <w:szCs w:val="14"/>
+              </w:rPr>
+            </w:pPr>
+          </w:p>
+        </w:tc>
+      </w:tr>
+    </w:tbl>
+    <w:p>
+      <w:pPr>
+        <w:jc w:val="both"/>
+        <w:rPr>
+          <w:rFonts w:ascii="Times New Roman" w:hAnsi="Times New Roman" w:cs="Times New Roman"/>
+        </w:rPr>
+      </w:pPr>
+    </w:p>
     <w:p>
       <w:pPr>
         <w:jc w:val="both"/>
